--- a/fuentes/contenidos/grado07/guion11/LE_07_11_CO.docx
+++ b/fuentes/contenidos/grado07/guion11/LE_07_11_CO.docx
@@ -117,7 +117,7 @@
                 <w:szCs w:val="24"/>
                 <w:lang w:val="es-ES_tradnl"/>
               </w:rPr>
-              <w:t>LE_07_11_CO</w:t>
+              <w:t>GUION LE_07_11_CO</w:t>
             </w:r>
           </w:p>
         </w:tc>
@@ -354,7 +354,7 @@
           <w:rFonts w:ascii="Times New Roman" w:hAnsi="Times New Roman" w:cs="Times New Roman"/>
           <w:color w:val="000000"/>
         </w:rPr>
-        <w:t xml:space="preserve"> un sin número de mensajes que llegan a nuestros sentidos de diversas formas. En muchas ocasiones no somos con</w:t>
+        <w:t xml:space="preserve"> un sinnúmero de mensajes que llegan a nuestros sentidos de diversas formas. En muchas ocasiones no somos con</w:t>
       </w:r>
       <w:r>
         <w:rPr>
@@ -452,7 +452,21 @@
           <w:rFonts w:ascii="Times New Roman" w:hAnsi="Times New Roman" w:cs="Times New Roman"/>
           <w:color w:val="000000"/>
         </w:rPr>
-        <w:t xml:space="preserve"> de mayor edad, en otros</w:t>
+        <w:t xml:space="preserve"> de mayor edad</w:t>
+      </w:r>
+      <w:r>
+        <w:rPr>
+          <w:rFonts w:ascii="Times New Roman" w:hAnsi="Times New Roman" w:cs="Times New Roman"/>
+          <w:color w:val="000000"/>
+        </w:rPr>
+        <w:t>;</w:t>
+      </w:r>
+      <w:r>
+        <w:rPr>
+          <w:rFonts w:ascii="Times New Roman" w:hAnsi="Times New Roman" w:cs="Times New Roman"/>
+          <w:color w:val="000000"/>
+        </w:rPr>
+        <w:t xml:space="preserve"> en otros</w:t>
       </w:r>
       <w:r>
         <w:rPr>
@@ -760,55 +774,7 @@
                 <w:szCs w:val="18"/>
                 <w:lang w:val="es-ES_tradnl"/>
               </w:rPr>
-              <w:t xml:space="preserve">Código </w:t>
-            </w:r>
-            <w:proofErr w:type="spellStart"/>
-            <w:r>
-              <w:rPr>
-                <w:rFonts w:ascii="Times New Roman" w:hAnsi="Times New Roman" w:cs="Times New Roman"/>
-                <w:b/>
-                <w:color w:val="000000"/>
-                <w:sz w:val="18"/>
-                <w:szCs w:val="18"/>
-                <w:lang w:val="es-ES_tradnl"/>
-              </w:rPr>
-              <w:t>Shutterstock</w:t>
-            </w:r>
-            <w:proofErr w:type="spellEnd"/>
-            <w:r>
-              <w:rPr>
-                <w:rFonts w:ascii="Times New Roman" w:hAnsi="Times New Roman" w:cs="Times New Roman"/>
-                <w:b/>
-                <w:color w:val="000000"/>
-                <w:sz w:val="18"/>
-                <w:szCs w:val="18"/>
-                <w:lang w:val="es-ES_tradnl"/>
-              </w:rPr>
-              <w:t xml:space="preserve"> (o URL o la ruta en </w:t>
-            </w:r>
-            <w:proofErr w:type="spellStart"/>
-            <w:r>
-              <w:rPr>
-                <w:rFonts w:ascii="Times New Roman" w:hAnsi="Times New Roman" w:cs="Times New Roman"/>
-                <w:b/>
-                <w:color w:val="000000"/>
-                <w:sz w:val="18"/>
-                <w:szCs w:val="18"/>
-                <w:lang w:val="es-ES_tradnl"/>
-              </w:rPr>
-              <w:t>AulaPlaneta</w:t>
-            </w:r>
-            <w:proofErr w:type="spellEnd"/>
-            <w:r>
-              <w:rPr>
-                <w:rFonts w:ascii="Times New Roman" w:hAnsi="Times New Roman" w:cs="Times New Roman"/>
-                <w:b/>
-                <w:color w:val="000000"/>
-                <w:sz w:val="18"/>
-                <w:szCs w:val="18"/>
-                <w:lang w:val="es-ES_tradnl"/>
-              </w:rPr>
-              <w:t>)</w:t>
+              <w:t>Código Shutterstock (o URL o la ruta en AulaPlaneta)</w:t>
             </w:r>
           </w:p>
         </w:tc>
@@ -1100,7 +1066,23 @@
           <w:b/>
           <w:color w:val="000000"/>
         </w:rPr>
-        <w:t xml:space="preserve"> funciones</w:t>
+        <w:t xml:space="preserve"> </w:t>
+      </w:r>
+      <w:r>
+        <w:rPr>
+          <w:rFonts w:ascii="Times New Roman" w:hAnsi="Times New Roman" w:cs="Times New Roman"/>
+          <w:b/>
+          <w:color w:val="000000"/>
+        </w:rPr>
+        <w:t xml:space="preserve">sus </w:t>
+      </w:r>
+      <w:r>
+        <w:rPr>
+          <w:rFonts w:ascii="Times New Roman" w:hAnsi="Times New Roman" w:cs="Times New Roman"/>
+          <w:b/>
+          <w:color w:val="000000"/>
+        </w:rPr>
+        <w:t>funciones</w:t>
       </w:r>
       <w:r>
         <w:rPr>
@@ -1345,73 +1327,45 @@
       <w:r>
         <w:rPr>
           <w:rFonts w:ascii="Times New Roman" w:hAnsi="Times New Roman" w:cs="Times New Roman"/>
-          <w:color w:val="000000"/>
-        </w:rPr>
-        <w:t xml:space="preserve"> </w:t>
-      </w:r>
-      <w:r>
-        <w:rPr>
-          <w:rFonts w:ascii="Times New Roman" w:hAnsi="Times New Roman" w:cs="Times New Roman"/>
-          <w:color w:val="000000"/>
-        </w:rPr>
-        <w:t>que comenzó en</w:t>
-      </w:r>
-      <w:r>
-        <w:rPr>
-          <w:rFonts w:ascii="Times New Roman" w:hAnsi="Times New Roman" w:cs="Times New Roman"/>
-          <w:color w:val="000000"/>
-        </w:rPr>
-        <w:t xml:space="preserve"> tablas de arcilla </w:t>
-      </w:r>
-      <w:r>
-        <w:rPr>
-          <w:rFonts w:ascii="Times New Roman" w:hAnsi="Times New Roman" w:cs="Times New Roman"/>
-          <w:color w:val="000000"/>
-        </w:rPr>
-        <w:t xml:space="preserve">y </w:t>
-      </w:r>
-      <w:r>
-        <w:rPr>
-          <w:rFonts w:ascii="Times New Roman" w:hAnsi="Times New Roman" w:cs="Times New Roman"/>
-          <w:color w:val="000000"/>
-        </w:rPr>
-        <w:t xml:space="preserve">puso de manifiesto la necesidad de </w:t>
-      </w:r>
-      <w:r>
-        <w:rPr>
-          <w:rFonts w:ascii="Times New Roman" w:hAnsi="Times New Roman" w:cs="Times New Roman"/>
           <w:b/>
           <w:color w:val="000000"/>
         </w:rPr>
-        <w:t>expresarse</w:t>
+        <w:t>,</w:t>
       </w:r>
       <w:r>
         <w:rPr>
           <w:rFonts w:ascii="Times New Roman" w:hAnsi="Times New Roman" w:cs="Times New Roman"/>
           <w:color w:val="000000"/>
         </w:rPr>
-        <w:t>. L</w:t>
+        <w:t xml:space="preserve"> </w:t>
       </w:r>
       <w:r>
         <w:rPr>
           <w:rFonts w:ascii="Times New Roman" w:hAnsi="Times New Roman" w:cs="Times New Roman"/>
           <w:color w:val="000000"/>
         </w:rPr>
-        <w:t>as distancias entre un lugar y otro vieron nacer a los mensajeros</w:t>
+        <w:t>que comenzó en</w:t>
       </w:r>
       <w:r>
         <w:rPr>
           <w:rFonts w:ascii="Times New Roman" w:hAnsi="Times New Roman" w:cs="Times New Roman"/>
           <w:color w:val="000000"/>
         </w:rPr>
-        <w:t>, personas que</w:t>
+        <w:t xml:space="preserve"> tablas de arcilla </w:t>
       </w:r>
       <w:r>
         <w:rPr>
           <w:rFonts w:ascii="Times New Roman" w:hAnsi="Times New Roman" w:cs="Times New Roman"/>
           <w:color w:val="000000"/>
         </w:rPr>
-        <w:t xml:space="preserve"> reforzaron la </w:t>
+        <w:t xml:space="preserve">y </w:t>
+      </w:r>
+      <w:r>
+        <w:rPr>
+          <w:rFonts w:ascii="Times New Roman" w:hAnsi="Times New Roman" w:cs="Times New Roman"/>
+          <w:color w:val="000000"/>
+        </w:rPr>
+        <w:t xml:space="preserve">puso de manifiesto la necesidad de </w:t>
       </w:r>
       <w:r>
         <w:rPr>
@@ -1419,21 +1373,35 @@
           <w:b/>
           <w:color w:val="000000"/>
         </w:rPr>
-        <w:t>tradición oral</w:t>
+        <w:t>expresarse</w:t>
       </w:r>
       <w:r>
         <w:rPr>
           <w:rFonts w:ascii="Times New Roman" w:hAnsi="Times New Roman" w:cs="Times New Roman"/>
           <w:color w:val="000000"/>
         </w:rPr>
-        <w:t>.</w:t>
+        <w:t>. L</w:t>
       </w:r>
       <w:r>
         <w:rPr>
           <w:rFonts w:ascii="Times New Roman" w:hAnsi="Times New Roman" w:cs="Times New Roman"/>
           <w:color w:val="000000"/>
         </w:rPr>
-        <w:t xml:space="preserve"> </w:t>
+        <w:t>as distancias entre un lugar y otro vieron nacer a los mensajeros</w:t>
+      </w:r>
+      <w:r>
+        <w:rPr>
+          <w:rFonts w:ascii="Times New Roman" w:hAnsi="Times New Roman" w:cs="Times New Roman"/>
+          <w:color w:val="000000"/>
+        </w:rPr>
+        <w:t>, personas que</w:t>
+      </w:r>
+      <w:r>
+        <w:rPr>
+          <w:rFonts w:ascii="Times New Roman" w:hAnsi="Times New Roman" w:cs="Times New Roman"/>
+          <w:color w:val="000000"/>
+        </w:rPr>
+        <w:t xml:space="preserve"> reforzaron la </w:t>
       </w:r>
       <w:r>
         <w:rPr>
@@ -1441,7 +1409,21 @@
           <w:b/>
           <w:color w:val="000000"/>
         </w:rPr>
-        <w:t>L</w:t>
+        <w:t>tradición oral</w:t>
+      </w:r>
+      <w:r>
+        <w:rPr>
+          <w:rFonts w:ascii="Times New Roman" w:hAnsi="Times New Roman" w:cs="Times New Roman"/>
+          <w:color w:val="000000"/>
+        </w:rPr>
+        <w:t>.</w:t>
+      </w:r>
+      <w:r>
+        <w:rPr>
+          <w:rFonts w:ascii="Times New Roman" w:hAnsi="Times New Roman" w:cs="Times New Roman"/>
+          <w:color w:val="000000"/>
+        </w:rPr>
+        <w:t xml:space="preserve"> </w:t>
       </w:r>
       <w:r>
         <w:rPr>
@@ -1449,28 +1431,7 @@
           <w:b/>
           <w:color w:val="000000"/>
         </w:rPr>
-        <w:t>a imprenta</w:t>
-      </w:r>
-      <w:r>
-        <w:rPr>
-          <w:rFonts w:ascii="Times New Roman" w:hAnsi="Times New Roman" w:cs="Times New Roman"/>
-          <w:color w:val="000000"/>
-        </w:rPr>
-        <w:t xml:space="preserve"> y </w:t>
-      </w:r>
-      <w:r>
-        <w:rPr>
-          <w:rFonts w:ascii="Times New Roman" w:hAnsi="Times New Roman" w:cs="Times New Roman"/>
-          <w:color w:val="000000"/>
-        </w:rPr>
-        <w:t>la urgencia de llegar a</w:t>
-      </w:r>
-      <w:r>
-        <w:rPr>
-          <w:rFonts w:ascii="Times New Roman" w:hAnsi="Times New Roman" w:cs="Times New Roman"/>
-          <w:color w:val="000000"/>
-        </w:rPr>
-        <w:t xml:space="preserve"> </w:t>
+        <w:t>L</w:t>
       </w:r>
       <w:r>
         <w:rPr>
@@ -1478,21 +1439,28 @@
           <w:b/>
           <w:color w:val="000000"/>
         </w:rPr>
-        <w:t>un público más extenso</w:t>
+        <w:t>a imprenta</w:t>
       </w:r>
       <w:r>
         <w:rPr>
           <w:rFonts w:ascii="Times New Roman" w:hAnsi="Times New Roman" w:cs="Times New Roman"/>
           <w:color w:val="000000"/>
         </w:rPr>
-        <w:t xml:space="preserve"> de manera </w:t>
+        <w:t xml:space="preserve"> y </w:t>
       </w:r>
       <w:r>
         <w:rPr>
           <w:rFonts w:ascii="Times New Roman" w:hAnsi="Times New Roman" w:cs="Times New Roman"/>
           <w:color w:val="000000"/>
         </w:rPr>
-        <w:t xml:space="preserve">relativamente </w:t>
+        <w:t>la urgencia de llegar a</w:t>
+      </w:r>
+      <w:r>
+        <w:rPr>
+          <w:rFonts w:ascii="Times New Roman" w:hAnsi="Times New Roman" w:cs="Times New Roman"/>
+          <w:color w:val="000000"/>
+        </w:rPr>
+        <w:t xml:space="preserve"> </w:t>
       </w:r>
       <w:r>
         <w:rPr>
@@ -1500,7 +1468,7 @@
           <w:b/>
           <w:color w:val="000000"/>
         </w:rPr>
-        <w:t>inmediata</w:t>
+        <w:t>un público más extenso</w:t>
       </w:r>
       <w:r>
         <w:rPr>
@@ -1508,14 +1476,21 @@
           <w:b/>
           <w:color w:val="000000"/>
         </w:rPr>
-        <w:t xml:space="preserve"> y escrita</w:t>
+        <w:t>,</w:t>
       </w:r>
       <w:r>
         <w:rPr>
           <w:rFonts w:ascii="Times New Roman" w:hAnsi="Times New Roman" w:cs="Times New Roman"/>
           <w:color w:val="000000"/>
         </w:rPr>
-        <w:t xml:space="preserve"> trajo como consecuencia la aparición de la </w:t>
+        <w:t xml:space="preserve"> de manera </w:t>
+      </w:r>
+      <w:r>
+        <w:rPr>
+          <w:rFonts w:ascii="Times New Roman" w:hAnsi="Times New Roman" w:cs="Times New Roman"/>
+          <w:color w:val="000000"/>
+        </w:rPr>
+        <w:t xml:space="preserve">relativamente </w:t>
       </w:r>
       <w:r>
         <w:rPr>
@@ -1523,21 +1498,7 @@
           <w:b/>
           <w:color w:val="000000"/>
         </w:rPr>
-        <w:t>prensa</w:t>
-      </w:r>
-      <w:r>
-        <w:rPr>
-          <w:rFonts w:ascii="Times New Roman" w:hAnsi="Times New Roman" w:cs="Times New Roman"/>
-          <w:color w:val="000000"/>
-        </w:rPr>
-        <w:t>.</w:t>
-      </w:r>
-      <w:r>
-        <w:rPr>
-          <w:rFonts w:ascii="Times New Roman" w:hAnsi="Times New Roman" w:cs="Times New Roman"/>
-          <w:color w:val="000000"/>
-        </w:rPr>
-        <w:t xml:space="preserve"> </w:t>
+        <w:t>inmediata</w:t>
       </w:r>
       <w:r>
         <w:rPr>
@@ -1545,7 +1506,7 @@
           <w:b/>
           <w:color w:val="000000"/>
         </w:rPr>
-        <w:t>L</w:t>
+        <w:t xml:space="preserve"> y escrita</w:t>
       </w:r>
       <w:r>
         <w:rPr>
@@ -1553,28 +1514,14 @@
           <w:b/>
           <w:color w:val="000000"/>
         </w:rPr>
-        <w:t>a electricidad</w:t>
+        <w:t>,</w:t>
       </w:r>
       <w:r>
         <w:rPr>
           <w:rFonts w:ascii="Times New Roman" w:hAnsi="Times New Roman" w:cs="Times New Roman"/>
           <w:color w:val="000000"/>
         </w:rPr>
-        <w:t xml:space="preserve"> </w:t>
-      </w:r>
-      <w:r>
-        <w:rPr>
-          <w:rFonts w:ascii="Times New Roman" w:hAnsi="Times New Roman" w:cs="Times New Roman"/>
-          <w:color w:val="000000"/>
-        </w:rPr>
-        <w:t>despejó el camino d</w:t>
-      </w:r>
-      <w:r>
-        <w:rPr>
-          <w:rFonts w:ascii="Times New Roman" w:hAnsi="Times New Roman" w:cs="Times New Roman"/>
-          <w:color w:val="000000"/>
-        </w:rPr>
-        <w:t xml:space="preserve">el </w:t>
+        <w:t xml:space="preserve"> trajo como consecuencia la aparición de la </w:t>
       </w:r>
       <w:r>
         <w:rPr>
@@ -1582,28 +1529,21 @@
           <w:b/>
           <w:color w:val="000000"/>
         </w:rPr>
-        <w:t>telégrafo</w:t>
+        <w:t>prensa</w:t>
       </w:r>
       <w:r>
         <w:rPr>
           <w:rFonts w:ascii="Times New Roman" w:hAnsi="Times New Roman" w:cs="Times New Roman"/>
           <w:color w:val="000000"/>
         </w:rPr>
-        <w:t xml:space="preserve">, </w:t>
+        <w:t>.</w:t>
       </w:r>
       <w:r>
         <w:rPr>
           <w:rFonts w:ascii="Times New Roman" w:hAnsi="Times New Roman" w:cs="Times New Roman"/>
           <w:color w:val="000000"/>
         </w:rPr>
-        <w:t xml:space="preserve">que </w:t>
-      </w:r>
-      <w:r>
-        <w:rPr>
-          <w:rFonts w:ascii="Times New Roman" w:hAnsi="Times New Roman" w:cs="Times New Roman"/>
-          <w:color w:val="000000"/>
-        </w:rPr>
-        <w:t xml:space="preserve">surgió como instrumento de </w:t>
+        <w:t xml:space="preserve"> </w:t>
       </w:r>
       <w:r>
         <w:rPr>
@@ -1611,7 +1551,7 @@
           <w:b/>
           <w:color w:val="000000"/>
         </w:rPr>
-        <w:t xml:space="preserve">transmisión de </w:t>
+        <w:t>L</w:t>
       </w:r>
       <w:r>
         <w:rPr>
@@ -1619,14 +1559,28 @@
           <w:b/>
           <w:color w:val="000000"/>
         </w:rPr>
-        <w:t>impul</w:t>
-      </w:r>
-      <w:r>
-        <w:rPr>
-          <w:rFonts w:ascii="Times New Roman" w:hAnsi="Times New Roman" w:cs="Times New Roman"/>
-          <w:b/>
-        </w:rPr>
-        <w:t>sos</w:t>
+        <w:t>a electricidad</w:t>
+      </w:r>
+      <w:r>
+        <w:rPr>
+          <w:rFonts w:ascii="Times New Roman" w:hAnsi="Times New Roman" w:cs="Times New Roman"/>
+          <w:color w:val="000000"/>
+        </w:rPr>
+        <w:t xml:space="preserve"> </w:t>
+      </w:r>
+      <w:r>
+        <w:rPr>
+          <w:rFonts w:ascii="Times New Roman" w:hAnsi="Times New Roman" w:cs="Times New Roman"/>
+          <w:color w:val="000000"/>
+        </w:rPr>
+        <w:t>despejó el camino d</w:t>
+      </w:r>
+      <w:r>
+        <w:rPr>
+          <w:rFonts w:ascii="Times New Roman" w:hAnsi="Times New Roman" w:cs="Times New Roman"/>
+          <w:color w:val="000000"/>
+        </w:rPr>
+        <w:t xml:space="preserve">el </w:t>
       </w:r>
       <w:r>
         <w:rPr>
@@ -1634,7 +1588,28 @@
           <w:b/>
           <w:color w:val="000000"/>
         </w:rPr>
-        <w:t xml:space="preserve"> eléctricos</w:t>
+        <w:t>telégrafo</w:t>
+      </w:r>
+      <w:r>
+        <w:rPr>
+          <w:rFonts w:ascii="Times New Roman" w:hAnsi="Times New Roman" w:cs="Times New Roman"/>
+          <w:color w:val="000000"/>
+        </w:rPr>
+        <w:t xml:space="preserve">, </w:t>
+      </w:r>
+      <w:r>
+        <w:rPr>
+          <w:rFonts w:ascii="Times New Roman" w:hAnsi="Times New Roman" w:cs="Times New Roman"/>
+          <w:color w:val="000000"/>
+        </w:rPr>
+        <w:t xml:space="preserve">que </w:t>
+      </w:r>
+      <w:r>
+        <w:rPr>
+          <w:rFonts w:ascii="Times New Roman" w:hAnsi="Times New Roman" w:cs="Times New Roman"/>
+          <w:color w:val="000000"/>
+        </w:rPr>
+        <w:t xml:space="preserve">surgió como instrumento de </w:t>
       </w:r>
       <w:r>
         <w:rPr>
@@ -1642,14 +1617,7 @@
           <w:b/>
           <w:color w:val="000000"/>
         </w:rPr>
-        <w:t xml:space="preserve"> a distancia</w:t>
-      </w:r>
-      <w:r>
-        <w:rPr>
-          <w:rFonts w:ascii="Times New Roman" w:hAnsi="Times New Roman" w:cs="Times New Roman"/>
-          <w:color w:val="000000"/>
-        </w:rPr>
-        <w:t xml:space="preserve"> y en </w:t>
+        <w:t xml:space="preserve">transmisión de </w:t>
       </w:r>
       <w:r>
         <w:rPr>
@@ -1657,28 +1625,14 @@
           <w:b/>
           <w:color w:val="000000"/>
         </w:rPr>
-        <w:t>clave</w:t>
-      </w:r>
-      <w:r>
-        <w:rPr>
-          <w:rFonts w:ascii="Times New Roman" w:hAnsi="Times New Roman" w:cs="Times New Roman"/>
-          <w:color w:val="000000"/>
-        </w:rPr>
-        <w:t xml:space="preserve">, alimentando </w:t>
-      </w:r>
-      <w:r>
-        <w:rPr>
-          <w:rFonts w:ascii="Times New Roman" w:hAnsi="Times New Roman" w:cs="Times New Roman"/>
-          <w:color w:val="000000"/>
-        </w:rPr>
-        <w:t xml:space="preserve">posteriormente </w:t>
-      </w:r>
-      <w:r>
-        <w:rPr>
-          <w:rFonts w:ascii="Times New Roman" w:hAnsi="Times New Roman" w:cs="Times New Roman"/>
-          <w:color w:val="000000"/>
-        </w:rPr>
-        <w:t xml:space="preserve">la aparición de </w:t>
+        <w:t>impul</w:t>
+      </w:r>
+      <w:r>
+        <w:rPr>
+          <w:rFonts w:ascii="Times New Roman" w:hAnsi="Times New Roman" w:cs="Times New Roman"/>
+          <w:b/>
+        </w:rPr>
+        <w:t>sos</w:t>
       </w:r>
       <w:r>
         <w:rPr>
@@ -1686,28 +1640,7 @@
           <w:b/>
           <w:color w:val="000000"/>
         </w:rPr>
-        <w:t xml:space="preserve">la radio </w:t>
-      </w:r>
-      <w:r>
-        <w:rPr>
-          <w:rFonts w:ascii="Times New Roman" w:hAnsi="Times New Roman" w:cs="Times New Roman"/>
-          <w:color w:val="000000"/>
-        </w:rPr>
-        <w:t>c</w:t>
-      </w:r>
-      <w:r>
-        <w:rPr>
-          <w:rFonts w:ascii="Times New Roman" w:hAnsi="Times New Roman" w:cs="Times New Roman"/>
-          <w:color w:val="000000"/>
-        </w:rPr>
-        <w:t>omo medio exclusivamente sonoro.</w:t>
-      </w:r>
-      <w:r>
-        <w:rPr>
-          <w:rFonts w:ascii="Times New Roman" w:hAnsi="Times New Roman" w:cs="Times New Roman"/>
-          <w:color w:val="000000"/>
-        </w:rPr>
-        <w:t xml:space="preserve"> </w:t>
+        <w:t xml:space="preserve"> eléctricos</w:t>
       </w:r>
       <w:r>
         <w:rPr>
@@ -1715,7 +1648,14 @@
           <w:b/>
           <w:color w:val="000000"/>
         </w:rPr>
-        <w:t>L</w:t>
+        <w:t xml:space="preserve"> a distancia</w:t>
+      </w:r>
+      <w:r>
+        <w:rPr>
+          <w:rFonts w:ascii="Times New Roman" w:hAnsi="Times New Roman" w:cs="Times New Roman"/>
+          <w:color w:val="000000"/>
+        </w:rPr>
+        <w:t xml:space="preserve"> y en </w:t>
       </w:r>
       <w:r>
         <w:rPr>
@@ -1723,14 +1663,28 @@
           <w:b/>
           <w:color w:val="000000"/>
         </w:rPr>
-        <w:t>a televisión,</w:t>
+        <w:t>clave</w:t>
       </w:r>
       <w:r>
         <w:rPr>
           <w:rFonts w:ascii="Times New Roman" w:hAnsi="Times New Roman" w:cs="Times New Roman"/>
           <w:color w:val="000000"/>
         </w:rPr>
-        <w:t xml:space="preserve"> nació para combinar </w:t>
+        <w:t xml:space="preserve">, alimentando </w:t>
+      </w:r>
+      <w:r>
+        <w:rPr>
+          <w:rFonts w:ascii="Times New Roman" w:hAnsi="Times New Roman" w:cs="Times New Roman"/>
+          <w:color w:val="000000"/>
+        </w:rPr>
+        <w:t xml:space="preserve">posteriormente </w:t>
+      </w:r>
+      <w:r>
+        <w:rPr>
+          <w:rFonts w:ascii="Times New Roman" w:hAnsi="Times New Roman" w:cs="Times New Roman"/>
+          <w:color w:val="000000"/>
+        </w:rPr>
+        <w:t xml:space="preserve">la aparición de </w:t>
       </w:r>
       <w:r>
         <w:rPr>
@@ -1738,14 +1692,28 @@
           <w:b/>
           <w:color w:val="000000"/>
         </w:rPr>
-        <w:t>imágenes</w:t>
+        <w:t xml:space="preserve">la radio </w:t>
       </w:r>
       <w:r>
         <w:rPr>
           <w:rFonts w:ascii="Times New Roman" w:hAnsi="Times New Roman" w:cs="Times New Roman"/>
           <w:color w:val="000000"/>
         </w:rPr>
-        <w:t xml:space="preserve"> y </w:t>
+        <w:t>c</w:t>
+      </w:r>
+      <w:r>
+        <w:rPr>
+          <w:rFonts w:ascii="Times New Roman" w:hAnsi="Times New Roman" w:cs="Times New Roman"/>
+          <w:color w:val="000000"/>
+        </w:rPr>
+        <w:t>omo medio exclusivamente sonoro.</w:t>
+      </w:r>
+      <w:r>
+        <w:rPr>
+          <w:rFonts w:ascii="Times New Roman" w:hAnsi="Times New Roman" w:cs="Times New Roman"/>
+          <w:color w:val="000000"/>
+        </w:rPr>
+        <w:t xml:space="preserve"> </w:t>
       </w:r>
       <w:r>
         <w:rPr>
@@ -1753,28 +1721,7 @@
           <w:b/>
           <w:color w:val="000000"/>
         </w:rPr>
-        <w:t>sonidos</w:t>
-      </w:r>
-      <w:r>
-        <w:rPr>
-          <w:rFonts w:ascii="Times New Roman" w:hAnsi="Times New Roman" w:cs="Times New Roman"/>
-          <w:color w:val="000000"/>
-        </w:rPr>
-        <w:t xml:space="preserve"> y hacer más atractivo el entretenimiento y la </w:t>
-      </w:r>
-      <w:r>
-        <w:rPr>
-          <w:rFonts w:ascii="Times New Roman" w:hAnsi="Times New Roman" w:cs="Times New Roman"/>
-          <w:color w:val="000000"/>
-        </w:rPr>
-        <w:t>información para sus receptores.</w:t>
-      </w:r>
-      <w:r>
-        <w:rPr>
-          <w:rFonts w:ascii="Times New Roman" w:hAnsi="Times New Roman" w:cs="Times New Roman"/>
-          <w:color w:val="000000"/>
-        </w:rPr>
-        <w:t xml:space="preserve"> </w:t>
+        <w:t>L</w:t>
       </w:r>
       <w:r>
         <w:rPr>
@@ -1782,7 +1729,14 @@
           <w:b/>
           <w:color w:val="000000"/>
         </w:rPr>
-        <w:t>E</w:t>
+        <w:t>a televisión</w:t>
+      </w:r>
+      <w:r>
+        <w:rPr>
+          <w:rFonts w:ascii="Times New Roman" w:hAnsi="Times New Roman" w:cs="Times New Roman"/>
+          <w:color w:val="000000"/>
+        </w:rPr>
+        <w:t xml:space="preserve"> nació para combinar </w:t>
       </w:r>
       <w:r>
         <w:rPr>
@@ -1790,14 +1744,14 @@
           <w:b/>
           <w:color w:val="000000"/>
         </w:rPr>
-        <w:t>l cine</w:t>
+        <w:t>imágenes</w:t>
       </w:r>
       <w:r>
         <w:rPr>
           <w:rFonts w:ascii="Times New Roman" w:hAnsi="Times New Roman" w:cs="Times New Roman"/>
           <w:color w:val="000000"/>
         </w:rPr>
-        <w:t xml:space="preserve"> vino a conquistar el </w:t>
+        <w:t xml:space="preserve"> y </w:t>
       </w:r>
       <w:r>
         <w:rPr>
@@ -1805,14 +1759,14 @@
           <w:b/>
           <w:color w:val="000000"/>
         </w:rPr>
-        <w:t>entretenimiento</w:t>
+        <w:t>sonidos</w:t>
       </w:r>
       <w:r>
         <w:rPr>
           <w:rFonts w:ascii="Times New Roman" w:hAnsi="Times New Roman" w:cs="Times New Roman"/>
           <w:color w:val="000000"/>
         </w:rPr>
-        <w:t xml:space="preserve"> con imágenes y sonidos de calidad mejorada y finalmente, la necesidad de </w:t>
+        <w:t xml:space="preserve"> y hacer más atractivo el </w:t>
       </w:r>
       <w:r>
         <w:rPr>
@@ -1820,14 +1774,28 @@
           <w:b/>
           <w:color w:val="000000"/>
         </w:rPr>
-        <w:t>comunicación</w:t>
+        <w:t>entretenimiento</w:t>
       </w:r>
       <w:r>
         <w:rPr>
           <w:rFonts w:ascii="Times New Roman" w:hAnsi="Times New Roman" w:cs="Times New Roman"/>
           <w:color w:val="000000"/>
         </w:rPr>
-        <w:t xml:space="preserve"> en </w:t>
+        <w:t xml:space="preserve"> y la </w:t>
+      </w:r>
+      <w:r>
+        <w:rPr>
+          <w:rFonts w:ascii="Times New Roman" w:hAnsi="Times New Roman" w:cs="Times New Roman"/>
+          <w:color w:val="000000"/>
+        </w:rPr>
+        <w:t>información para sus receptores.</w:t>
+      </w:r>
+      <w:r>
+        <w:rPr>
+          <w:rFonts w:ascii="Times New Roman" w:hAnsi="Times New Roman" w:cs="Times New Roman"/>
+          <w:color w:val="000000"/>
+        </w:rPr>
+        <w:t xml:space="preserve"> </w:t>
       </w:r>
       <w:r>
         <w:rPr>
@@ -1835,21 +1803,7 @@
           <w:b/>
           <w:color w:val="000000"/>
         </w:rPr>
-        <w:t>tiempo real</w:t>
-      </w:r>
-      <w:r>
-        <w:rPr>
-          <w:rFonts w:ascii="Times New Roman" w:hAnsi="Times New Roman" w:cs="Times New Roman"/>
-          <w:color w:val="000000"/>
-        </w:rPr>
-        <w:t xml:space="preserve"> </w:t>
-      </w:r>
-      <w:r>
-        <w:rPr>
-          <w:rFonts w:ascii="Times New Roman" w:hAnsi="Times New Roman" w:cs="Times New Roman"/>
-          <w:color w:val="000000"/>
-        </w:rPr>
-        <w:t xml:space="preserve">y con </w:t>
+        <w:t>E</w:t>
       </w:r>
       <w:r>
         <w:rPr>
@@ -1857,13 +1811,102 @@
           <w:b/>
           <w:color w:val="000000"/>
         </w:rPr>
+        <w:t>l cine</w:t>
+      </w:r>
+      <w:r>
+        <w:rPr>
+          <w:rFonts w:ascii="Times New Roman" w:hAnsi="Times New Roman" w:cs="Times New Roman"/>
+          <w:color w:val="000000"/>
+        </w:rPr>
+        <w:t xml:space="preserve"> vino a conquistar el </w:t>
+      </w:r>
+      <w:r>
+        <w:rPr>
+          <w:rFonts w:ascii="Times New Roman" w:hAnsi="Times New Roman" w:cs="Times New Roman"/>
+          <w:b/>
+          <w:color w:val="000000"/>
+        </w:rPr>
+        <w:t>entretenimiento</w:t>
+      </w:r>
+      <w:r>
+        <w:rPr>
+          <w:rFonts w:ascii="Times New Roman" w:hAnsi="Times New Roman" w:cs="Times New Roman"/>
+          <w:color w:val="000000"/>
+        </w:rPr>
+        <w:t xml:space="preserve"> con imágenes y sonidos de calidad mejorada y</w:t>
+      </w:r>
+      <w:r>
+        <w:rPr>
+          <w:rFonts w:ascii="Times New Roman" w:hAnsi="Times New Roman" w:cs="Times New Roman"/>
+          <w:color w:val="000000"/>
+        </w:rPr>
+        <w:t>,</w:t>
+      </w:r>
+      <w:r>
+        <w:rPr>
+          <w:rFonts w:ascii="Times New Roman" w:hAnsi="Times New Roman" w:cs="Times New Roman"/>
+          <w:color w:val="000000"/>
+        </w:rPr>
+        <w:t xml:space="preserve"> finalmente, la necesidad de </w:t>
+      </w:r>
+      <w:r>
+        <w:rPr>
+          <w:rFonts w:ascii="Times New Roman" w:hAnsi="Times New Roman" w:cs="Times New Roman"/>
+          <w:b/>
+          <w:color w:val="000000"/>
+        </w:rPr>
+        <w:t>comunicación</w:t>
+      </w:r>
+      <w:r>
+        <w:rPr>
+          <w:rFonts w:ascii="Times New Roman" w:hAnsi="Times New Roman" w:cs="Times New Roman"/>
+          <w:color w:val="000000"/>
+        </w:rPr>
+        <w:t xml:space="preserve"> en </w:t>
+      </w:r>
+      <w:r>
+        <w:rPr>
+          <w:rFonts w:ascii="Times New Roman" w:hAnsi="Times New Roman" w:cs="Times New Roman"/>
+          <w:b/>
+          <w:color w:val="000000"/>
+        </w:rPr>
+        <w:t>tiempo real</w:t>
+      </w:r>
+      <w:r>
+        <w:rPr>
+          <w:rFonts w:ascii="Times New Roman" w:hAnsi="Times New Roman" w:cs="Times New Roman"/>
+          <w:color w:val="000000"/>
+        </w:rPr>
+        <w:t xml:space="preserve"> </w:t>
+      </w:r>
+      <w:r>
+        <w:rPr>
+          <w:rFonts w:ascii="Times New Roman" w:hAnsi="Times New Roman" w:cs="Times New Roman"/>
+          <w:color w:val="000000"/>
+        </w:rPr>
+        <w:t xml:space="preserve">y con </w:t>
+      </w:r>
+      <w:r>
+        <w:rPr>
+          <w:rFonts w:ascii="Times New Roman" w:hAnsi="Times New Roman" w:cs="Times New Roman"/>
+          <w:b/>
+          <w:color w:val="000000"/>
+        </w:rPr>
         <w:t>multiplicidad de recursos audiovisuales y textuales</w:t>
       </w:r>
       <w:r>
         <w:rPr>
           <w:rFonts w:ascii="Times New Roman" w:hAnsi="Times New Roman" w:cs="Times New Roman"/>
+          <w:b/>
           <w:color w:val="000000"/>
         </w:rPr>
+        <w:t>,</w:t>
+      </w:r>
+      <w:r>
+        <w:rPr>
+          <w:rFonts w:ascii="Times New Roman" w:hAnsi="Times New Roman" w:cs="Times New Roman"/>
+          <w:color w:val="000000"/>
+        </w:rPr>
         <w:t xml:space="preserve"> </w:t>
       </w:r>
       <w:r>
@@ -1878,14 +1921,14 @@
           <w:rFonts w:ascii="Times New Roman" w:hAnsi="Times New Roman" w:cs="Times New Roman"/>
           <w:color w:val="000000"/>
         </w:rPr>
-        <w:t>ajo al mundo al medio de medios:</w:t>
+        <w:t>ajo al mundo al medio de medios</w:t>
       </w:r>
       <w:r>
         <w:rPr>
           <w:rFonts w:ascii="Times New Roman" w:hAnsi="Times New Roman" w:cs="Times New Roman"/>
           <w:color w:val="000000"/>
         </w:rPr>
-        <w:t xml:space="preserve"> </w:t>
+        <w:t xml:space="preserve">:  </w:t>
       </w:r>
       <w:r>
         <w:rPr>
@@ -2386,7 +2429,7 @@
                 <w:szCs w:val="24"/>
                 <w:lang w:val="es-ES_tradnl"/>
               </w:rPr>
-              <w:t xml:space="preserve"> a las sociedades antiguas y modernas, generando </w:t>
+              <w:t xml:space="preserve"> a las sociedades, generando </w:t>
             </w:r>
             <w:r>
               <w:rPr>
@@ -3041,7 +3084,67 @@
         <w:rPr>
           <w:rFonts w:ascii="Times" w:hAnsi="Times"/>
         </w:rPr>
-        <w:t>Haz escuchado el famoso refrán que reza que “una imagen vale más que mil palabras”, revisemos si en términos de medios esta afirmación se aplica en general al lenguaje usado por estos.</w:t>
+        <w:t>¿</w:t>
+      </w:r>
+      <w:r>
+        <w:rPr>
+          <w:rFonts w:ascii="Times" w:hAnsi="Times"/>
+        </w:rPr>
+        <w:t>Has</w:t>
+      </w:r>
+      <w:r>
+        <w:rPr>
+          <w:rFonts w:ascii="Times" w:hAnsi="Times"/>
+        </w:rPr>
+        <w:t xml:space="preserve"> escuchado el famoso refrán “una imagen vale más que mil palabras”</w:t>
+      </w:r>
+      <w:r>
+        <w:rPr>
+          <w:rFonts w:ascii="Times" w:hAnsi="Times"/>
+        </w:rPr>
+        <w:t>?</w:t>
+      </w:r>
+      <w:r>
+        <w:rPr>
+          <w:rFonts w:ascii="Times" w:hAnsi="Times"/>
+        </w:rPr>
+        <w:t xml:space="preserve"> </w:t>
+      </w:r>
+      <w:r>
+        <w:rPr>
+          <w:rFonts w:ascii="Times" w:hAnsi="Times"/>
+        </w:rPr>
+        <w:t>R</w:t>
+      </w:r>
+      <w:r>
+        <w:rPr>
+          <w:rFonts w:ascii="Times" w:hAnsi="Times"/>
+        </w:rPr>
+        <w:t xml:space="preserve">evisemos si </w:t>
+      </w:r>
+      <w:r>
+        <w:rPr>
+          <w:rFonts w:ascii="Times" w:hAnsi="Times"/>
+        </w:rPr>
+        <w:t xml:space="preserve">esta afirmación </w:t>
+      </w:r>
+      <w:r>
+        <w:rPr>
+          <w:rFonts w:ascii="Times" w:hAnsi="Times"/>
+        </w:rPr>
+        <w:t xml:space="preserve">se aplica en general al lenguaje usado por </w:t>
+      </w:r>
+      <w:r>
+        <w:rPr>
+          <w:rFonts w:ascii="Times" w:hAnsi="Times"/>
+        </w:rPr>
+        <w:t>los medios</w:t>
+      </w:r>
+      <w:r>
+        <w:rPr>
+          <w:rFonts w:ascii="Times" w:hAnsi="Times"/>
+        </w:rPr>
+        <w:t>.</w:t>
       </w:r>
     </w:p>
     <w:p>
@@ -3802,7 +3905,21 @@
                 <w:rFonts w:ascii="Times New Roman" w:eastAsia="Times New Roman" w:hAnsi="Times New Roman" w:cs="Times New Roman"/>
                 <w:color w:val="000000"/>
               </w:rPr>
-              <w:t xml:space="preserve">efectos sonoros, silencios y </w:t>
+              <w:t xml:space="preserve">efectos sonoros, </w:t>
+            </w:r>
+            <w:r>
+              <w:rPr>
+                <w:rFonts w:ascii="Times New Roman" w:eastAsia="Times New Roman" w:hAnsi="Times New Roman" w:cs="Times New Roman"/>
+                <w:color w:val="000000"/>
+              </w:rPr>
+              <w:t xml:space="preserve">los </w:t>
+            </w:r>
+            <w:r>
+              <w:rPr>
+                <w:rFonts w:ascii="Times New Roman" w:eastAsia="Times New Roman" w:hAnsi="Times New Roman" w:cs="Times New Roman"/>
+                <w:color w:val="000000"/>
+              </w:rPr>
+              <w:t xml:space="preserve">silencios y </w:t>
             </w:r>
             <w:r>
               <w:rPr>
@@ -4452,35 +4569,44 @@
                 <w:szCs w:val="24"/>
                 <w:lang w:val="es-ES_tradnl"/>
               </w:rPr>
+              <w:t>competencias específicas</w:t>
+            </w:r>
+            <w:r>
+              <w:rPr>
+                <w:rFonts w:ascii="Times New Roman" w:hAnsi="Times New Roman" w:cs="Times New Roman"/>
+                <w:sz w:val="24"/>
+                <w:szCs w:val="24"/>
+                <w:lang w:val="es-ES_tradnl"/>
+              </w:rPr>
+              <w:t xml:space="preserve"> por parte de los receptores o usuarios, así pues</w:t>
+            </w:r>
+            <w:r>
+              <w:rPr>
+                <w:rFonts w:ascii="Times New Roman" w:hAnsi="Times New Roman" w:cs="Times New Roman"/>
+                <w:sz w:val="24"/>
+                <w:szCs w:val="24"/>
+                <w:lang w:val="es-ES_tradnl"/>
+              </w:rPr>
+              <w:t>,</w:t>
+            </w:r>
+            <w:r>
+              <w:rPr>
+                <w:rFonts w:ascii="Times New Roman" w:hAnsi="Times New Roman" w:cs="Times New Roman"/>
+                <w:sz w:val="24"/>
+                <w:szCs w:val="24"/>
+                <w:lang w:val="es-ES_tradnl"/>
+              </w:rPr>
+              <w:t xml:space="preserve"> quien quiera </w:t>
+            </w:r>
+            <w:r>
+              <w:rPr>
+                <w:rFonts w:ascii="Times New Roman" w:hAnsi="Times New Roman" w:cs="Times New Roman"/>
+                <w:sz w:val="24"/>
+                <w:szCs w:val="24"/>
+                <w:lang w:val="es-ES_tradnl"/>
+              </w:rPr>
               <w:lastRenderedPageBreak/>
-              <w:t>competencias específicas</w:t>
-            </w:r>
-            <w:r>
-              <w:rPr>
-                <w:rFonts w:ascii="Times New Roman" w:hAnsi="Times New Roman" w:cs="Times New Roman"/>
-                <w:sz w:val="24"/>
-                <w:szCs w:val="24"/>
-                <w:lang w:val="es-ES_tradnl"/>
-              </w:rPr>
-              <w:t xml:space="preserve"> por parte de los receptores o usuarios, así pues</w:t>
-            </w:r>
-            <w:r>
-              <w:rPr>
-                <w:rFonts w:ascii="Times New Roman" w:hAnsi="Times New Roman" w:cs="Times New Roman"/>
-                <w:sz w:val="24"/>
-                <w:szCs w:val="24"/>
-                <w:lang w:val="es-ES_tradnl"/>
-              </w:rPr>
-              <w:t>,</w:t>
-            </w:r>
-            <w:r>
-              <w:rPr>
-                <w:rFonts w:ascii="Times New Roman" w:hAnsi="Times New Roman" w:cs="Times New Roman"/>
-                <w:sz w:val="24"/>
-                <w:szCs w:val="24"/>
-                <w:lang w:val="es-ES_tradnl"/>
-              </w:rPr>
-              <w:t xml:space="preserve"> quien quiera acceder a </w:t>
+              <w:t xml:space="preserve">acceder a </w:t>
             </w:r>
             <w:r>
               <w:rPr>
@@ -4556,7 +4682,16 @@
                 <w:szCs w:val="24"/>
                 <w:lang w:val="es-ES_tradnl"/>
               </w:rPr>
-              <w:t xml:space="preserve">, para </w:t>
+              <w:t>;</w:t>
+            </w:r>
+            <w:r>
+              <w:rPr>
+                <w:rFonts w:ascii="Times New Roman" w:hAnsi="Times New Roman" w:cs="Times New Roman"/>
+                <w:sz w:val="24"/>
+                <w:szCs w:val="24"/>
+                <w:lang w:val="es-ES_tradnl"/>
+              </w:rPr>
+              <w:t xml:space="preserve"> para </w:t>
             </w:r>
             <w:r>
               <w:rPr>
@@ -4613,7 +4748,16 @@
                 <w:szCs w:val="24"/>
                 <w:lang w:val="es-ES_tradnl"/>
               </w:rPr>
-              <w:t xml:space="preserve">, y para el </w:t>
+              <w:t>;</w:t>
+            </w:r>
+            <w:r>
+              <w:rPr>
+                <w:rFonts w:ascii="Times New Roman" w:hAnsi="Times New Roman" w:cs="Times New Roman"/>
+                <w:sz w:val="24"/>
+                <w:szCs w:val="24"/>
+                <w:lang w:val="es-ES_tradnl"/>
+              </w:rPr>
+              <w:t xml:space="preserve">  para  </w:t>
             </w:r>
             <w:r>
               <w:rPr>
@@ -4961,13 +5105,31 @@
         <w:rPr>
           <w:rFonts w:ascii="Times" w:hAnsi="Times"/>
         </w:rPr>
-        <w:t>c</w:t>
-      </w:r>
-      <w:r>
-        <w:rPr>
-          <w:rFonts w:ascii="Times" w:hAnsi="Times"/>
-        </w:rPr>
-        <w:t>artas al director.</w:t>
+        <w:t>“</w:t>
+      </w:r>
+      <w:r>
+        <w:rPr>
+          <w:rFonts w:ascii="Times" w:hAnsi="Times"/>
+        </w:rPr>
+        <w:t>C</w:t>
+      </w:r>
+      <w:r>
+        <w:rPr>
+          <w:rFonts w:ascii="Times" w:hAnsi="Times"/>
+        </w:rPr>
+        <w:t>artas al director</w:t>
+      </w:r>
+      <w:r>
+        <w:rPr>
+          <w:rFonts w:ascii="Times" w:hAnsi="Times"/>
+        </w:rPr>
+        <w:t>”</w:t>
+      </w:r>
+      <w:r>
+        <w:rPr>
+          <w:rFonts w:ascii="Times" w:hAnsi="Times"/>
+        </w:rPr>
+        <w:t>.</w:t>
       </w:r>
     </w:p>
     <w:p>
@@ -5003,7 +5165,19 @@
         <w:rPr>
           <w:rFonts w:ascii="Times" w:hAnsi="Times"/>
         </w:rPr>
-        <w:t xml:space="preserve"> y por lo tanto </w:t>
+        <w:t xml:space="preserve"> y por lo tanto</w:t>
+      </w:r>
+      <w:r>
+        <w:rPr>
+          <w:rFonts w:ascii="Times" w:hAnsi="Times"/>
+        </w:rPr>
+        <w:t>,</w:t>
+      </w:r>
+      <w:r>
+        <w:rPr>
+          <w:rFonts w:ascii="Times" w:hAnsi="Times"/>
+        </w:rPr>
+        <w:t xml:space="preserve"> </w:t>
       </w:r>
       <w:r>
         <w:rPr>
@@ -5473,56 +5647,19 @@
                 <w:szCs w:val="24"/>
                 <w:lang w:val="es-ES_tradnl"/>
               </w:rPr>
-              <w:t xml:space="preserve">Código </w:t>
-            </w:r>
-            <w:proofErr w:type="spellStart"/>
-            <w:r>
-              <w:rPr>
-                <w:rFonts w:ascii="Times New Roman" w:hAnsi="Times New Roman" w:cs="Times New Roman"/>
-                <w:b/>
-                <w:color w:val="000000"/>
-                <w:sz w:val="24"/>
-                <w:szCs w:val="24"/>
-                <w:lang w:val="es-ES_tradnl"/>
-              </w:rPr>
-              <w:t>Shutterstock</w:t>
-            </w:r>
-            <w:proofErr w:type="spellEnd"/>
-            <w:r>
-              <w:rPr>
-                <w:rFonts w:ascii="Times New Roman" w:hAnsi="Times New Roman" w:cs="Times New Roman"/>
-                <w:b/>
-                <w:color w:val="000000"/>
-                <w:sz w:val="24"/>
-                <w:szCs w:val="24"/>
-                <w:lang w:val="es-ES_tradnl"/>
-              </w:rPr>
-              <w:t xml:space="preserve"> (o URL</w:t>
-            </w:r>
-            <w:r>
-              <w:rPr>
-                <w:rFonts w:ascii="Times New Roman" w:hAnsi="Times New Roman" w:cs="Times New Roman"/>
-                <w:b/>
-                <w:color w:val="000000"/>
-                <w:sz w:val="24"/>
-                <w:szCs w:val="24"/>
-                <w:lang w:val="es-ES_tradnl"/>
-              </w:rPr>
-              <w:t xml:space="preserve"> o la ruta en </w:t>
-            </w:r>
-            <w:proofErr w:type="spellStart"/>
-            <w:r>
-              <w:rPr>
-                <w:rFonts w:ascii="Times New Roman" w:hAnsi="Times New Roman" w:cs="Times New Roman"/>
-                <w:b/>
-                <w:color w:val="000000"/>
-                <w:sz w:val="24"/>
-                <w:szCs w:val="24"/>
-                <w:lang w:val="es-ES_tradnl"/>
-              </w:rPr>
-              <w:t>AulaPlaneta</w:t>
-            </w:r>
-            <w:proofErr w:type="spellEnd"/>
+              <w:t>Código Shutterstock (o URL</w:t>
+            </w:r>
+            <w:r>
+              <w:rPr>
+                <w:rFonts w:ascii="Times New Roman" w:hAnsi="Times New Roman" w:cs="Times New Roman"/>
+                <w:b/>
+                <w:color w:val="000000"/>
+                <w:sz w:val="24"/>
+                <w:szCs w:val="24"/>
+                <w:lang w:val="es-ES_tradnl"/>
+              </w:rPr>
+              <w:t xml:space="preserve"> o la ruta en AulaPlaneta</w:t>
+            </w:r>
             <w:r>
               <w:rPr>
                 <w:rFonts w:ascii="Times New Roman" w:hAnsi="Times New Roman" w:cs="Times New Roman"/>
@@ -5890,9 +6027,17 @@
       <w:r>
         <w:rPr>
           <w:rFonts w:ascii="Times New Roman" w:hAnsi="Times New Roman" w:cs="Times New Roman"/>
+          <w:i/>
           <w:color w:val="000000"/>
         </w:rPr>
-        <w:t xml:space="preserve">El Espectador </w:t>
+        <w:t>El Espectador</w:t>
+      </w:r>
+      <w:r>
+        <w:rPr>
+          <w:rFonts w:ascii="Times New Roman" w:hAnsi="Times New Roman" w:cs="Times New Roman"/>
+          <w:color w:val="000000"/>
+        </w:rPr>
+        <w:t xml:space="preserve"> </w:t>
       </w:r>
       <w:r>
         <w:rPr>
@@ -5939,23 +6084,17 @@
       <w:r>
         <w:rPr>
           <w:rFonts w:ascii="Times New Roman" w:hAnsi="Times New Roman" w:cs="Times New Roman"/>
+          <w:i/>
           <w:color w:val="000000"/>
         </w:rPr>
-        <w:t xml:space="preserve">El </w:t>
+        <w:t>El Nuevo Siglo</w:t>
       </w:r>
       <w:r>
         <w:rPr>
           <w:rFonts w:ascii="Times New Roman" w:hAnsi="Times New Roman" w:cs="Times New Roman"/>
           <w:color w:val="000000"/>
         </w:rPr>
-        <w:t xml:space="preserve">Nuevo </w:t>
-      </w:r>
-      <w:r>
-        <w:rPr>
-          <w:rFonts w:ascii="Times New Roman" w:hAnsi="Times New Roman" w:cs="Times New Roman"/>
-          <w:color w:val="000000"/>
-        </w:rPr>
-        <w:t xml:space="preserve">Siglo </w:t>
+        <w:t xml:space="preserve"> </w:t>
       </w:r>
       <w:r>
         <w:rPr>
@@ -6002,10 +6141,17 @@
       <w:r>
         <w:rPr>
           <w:rFonts w:ascii="Times New Roman" w:hAnsi="Times New Roman" w:cs="Times New Roman"/>
+          <w:i/>
           <w:color w:val="000000"/>
         </w:rPr>
-        <w:lastRenderedPageBreak/>
-        <w:t xml:space="preserve">El Tiempo </w:t>
+        <w:t>El Tiempo</w:t>
+      </w:r>
+      <w:r>
+        <w:rPr>
+          <w:rFonts w:ascii="Times New Roman" w:hAnsi="Times New Roman" w:cs="Times New Roman"/>
+          <w:color w:val="000000"/>
+        </w:rPr>
+        <w:t xml:space="preserve"> </w:t>
       </w:r>
       <w:r>
         <w:rPr>
@@ -6052,9 +6198,18 @@
       <w:r>
         <w:rPr>
           <w:rFonts w:ascii="Times New Roman" w:hAnsi="Times New Roman" w:cs="Times New Roman"/>
+          <w:i/>
           <w:color w:val="000000"/>
         </w:rPr>
-        <w:t xml:space="preserve">Portafolio </w:t>
+        <w:lastRenderedPageBreak/>
+        <w:t>Portafolio</w:t>
+      </w:r>
+      <w:r>
+        <w:rPr>
+          <w:rFonts w:ascii="Times New Roman" w:hAnsi="Times New Roman" w:cs="Times New Roman"/>
+          <w:color w:val="000000"/>
+        </w:rPr>
+        <w:t xml:space="preserve"> </w:t>
       </w:r>
       <w:r>
         <w:rPr>
@@ -6101,9 +6256,17 @@
       <w:r>
         <w:rPr>
           <w:rFonts w:ascii="Times New Roman" w:hAnsi="Times New Roman" w:cs="Times New Roman"/>
+          <w:i/>
           <w:color w:val="000000"/>
         </w:rPr>
-        <w:t xml:space="preserve">Semana </w:t>
+        <w:t>Semana</w:t>
+      </w:r>
+      <w:r>
+        <w:rPr>
+          <w:rFonts w:ascii="Times New Roman" w:hAnsi="Times New Roman" w:cs="Times New Roman"/>
+          <w:color w:val="000000"/>
+        </w:rPr>
+        <w:t xml:space="preserve"> </w:t>
       </w:r>
       <w:r>
         <w:rPr>
@@ -6150,9 +6313,17 @@
       <w:r>
         <w:rPr>
           <w:rFonts w:ascii="Times New Roman" w:hAnsi="Times New Roman" w:cs="Times New Roman"/>
+          <w:i/>
           <w:color w:val="000000"/>
         </w:rPr>
-        <w:t xml:space="preserve">Semana Jr. </w:t>
+        <w:t>Semana Jr.</w:t>
+      </w:r>
+      <w:r>
+        <w:rPr>
+          <w:rFonts w:ascii="Times New Roman" w:hAnsi="Times New Roman" w:cs="Times New Roman"/>
+          <w:color w:val="000000"/>
+        </w:rPr>
+        <w:t xml:space="preserve"> </w:t>
       </w:r>
       <w:r>
         <w:rPr>
@@ -6559,7 +6730,21 @@
           <w:rFonts w:ascii="Times New Roman" w:hAnsi="Times New Roman" w:cs="Times New Roman"/>
           <w:color w:val="000000"/>
         </w:rPr>
-        <w:t xml:space="preserve">, es decir, en tiempo real, de </w:t>
+        <w:t xml:space="preserve">, es decir, </w:t>
+      </w:r>
+      <w:r>
+        <w:rPr>
+          <w:rFonts w:ascii="Times New Roman" w:hAnsi="Times New Roman" w:cs="Times New Roman"/>
+          <w:color w:val="000000"/>
+        </w:rPr>
+        <w:t xml:space="preserve">emitida </w:t>
+      </w:r>
+      <w:r>
+        <w:rPr>
+          <w:rFonts w:ascii="Times New Roman" w:hAnsi="Times New Roman" w:cs="Times New Roman"/>
+          <w:color w:val="000000"/>
+        </w:rPr>
+        <w:t xml:space="preserve">en tiempo real, de </w:t>
       </w:r>
       <w:r>
         <w:rPr>
@@ -6714,21 +6899,7 @@
           <w:rFonts w:ascii="Times New Roman" w:hAnsi="Times New Roman" w:cs="Times New Roman"/>
           <w:color w:val="000000"/>
         </w:rPr>
-        <w:t>teléfonos móviles, reproductores, computadores, entre otros</w:t>
-      </w:r>
-      <w:r>
-        <w:rPr>
-          <w:rFonts w:ascii="Times New Roman" w:hAnsi="Times New Roman" w:cs="Times New Roman"/>
-          <w:color w:val="000000"/>
-        </w:rPr>
-        <w:t xml:space="preserve"> muchos aparatos</w:t>
-      </w:r>
-      <w:r>
-        <w:rPr>
-          <w:rFonts w:ascii="Times New Roman" w:hAnsi="Times New Roman" w:cs="Times New Roman"/>
-          <w:color w:val="000000"/>
-        </w:rPr>
-        <w:t>.</w:t>
+        <w:t>teléfonos móviles, reproductores, computadores, entre otros.</w:t>
       </w:r>
     </w:p>
     <w:p>
@@ -7088,29 +7259,7 @@
                 <w:szCs w:val="24"/>
                 <w:lang w:val="es-ES_tradnl"/>
               </w:rPr>
-              <w:t xml:space="preserve"> como este de </w:t>
-            </w:r>
-            <w:proofErr w:type="spellStart"/>
-            <w:r>
-              <w:rPr>
-                <w:rFonts w:ascii="Times New Roman" w:hAnsi="Times New Roman" w:cs="Times New Roman"/>
-                <w:color w:val="FF0000"/>
-                <w:sz w:val="24"/>
-                <w:szCs w:val="24"/>
-                <w:lang w:val="es-ES_tradnl"/>
-              </w:rPr>
-              <w:t>Shutterstock</w:t>
-            </w:r>
-            <w:proofErr w:type="spellEnd"/>
-            <w:r>
-              <w:rPr>
-                <w:rFonts w:ascii="Times New Roman" w:hAnsi="Times New Roman" w:cs="Times New Roman"/>
-                <w:color w:val="FF0000"/>
-                <w:sz w:val="24"/>
-                <w:szCs w:val="24"/>
-                <w:lang w:val="es-ES_tradnl"/>
-              </w:rPr>
-              <w:t xml:space="preserve"> 80159305</w:t>
+              <w:t xml:space="preserve"> como este de Shutterstock 80159305</w:t>
             </w:r>
             <w:r>
               <w:rPr>
@@ -7266,17 +7415,52 @@
                 <w:szCs w:val="24"/>
                 <w:lang w:val="es-ES_tradnl"/>
               </w:rPr>
-              <w:t xml:space="preserve">Video que revisa los acontecimientos más importantes de la historia y su </w:t>
-            </w:r>
-            <w:r>
-              <w:rPr>
-                <w:rFonts w:ascii="Times New Roman" w:hAnsi="Times New Roman" w:cs="Times New Roman"/>
-                <w:sz w:val="24"/>
-                <w:szCs w:val="24"/>
-                <w:lang w:val="es-ES_tradnl"/>
-              </w:rPr>
-              <w:lastRenderedPageBreak/>
-              <w:t>transmisión por medio de la radio y ayuda a reconocer el impacto de esta en la sociedad</w:t>
+              <w:t>Video que revisa los acontecimientos más importantes de la historia y su transmisión por medio de la radio</w:t>
+            </w:r>
+            <w:r>
+              <w:rPr>
+                <w:rFonts w:ascii="Times New Roman" w:hAnsi="Times New Roman" w:cs="Times New Roman"/>
+                <w:sz w:val="24"/>
+                <w:szCs w:val="24"/>
+                <w:lang w:val="es-ES_tradnl"/>
+              </w:rPr>
+              <w:t>,</w:t>
+            </w:r>
+            <w:r>
+              <w:rPr>
+                <w:rFonts w:ascii="Times New Roman" w:hAnsi="Times New Roman" w:cs="Times New Roman"/>
+                <w:sz w:val="24"/>
+                <w:szCs w:val="24"/>
+                <w:lang w:val="es-ES_tradnl"/>
+              </w:rPr>
+              <w:t xml:space="preserve"> </w:t>
+            </w:r>
+            <w:r>
+              <w:rPr>
+                <w:rFonts w:ascii="Times New Roman" w:hAnsi="Times New Roman" w:cs="Times New Roman"/>
+                <w:sz w:val="24"/>
+                <w:szCs w:val="24"/>
+                <w:lang w:val="es-ES_tradnl"/>
+              </w:rPr>
+              <w:t>ayudando</w:t>
+            </w:r>
+            <w:r>
+              <w:rPr>
+                <w:rFonts w:ascii="Times New Roman" w:hAnsi="Times New Roman" w:cs="Times New Roman"/>
+                <w:sz w:val="24"/>
+                <w:szCs w:val="24"/>
+                <w:lang w:val="es-ES_tradnl"/>
+              </w:rPr>
+              <w:t xml:space="preserve"> a reconocer el impacto de esta en la sociedad</w:t>
+            </w:r>
+            <w:r>
+              <w:rPr>
+                <w:rFonts w:ascii="Times New Roman" w:hAnsi="Times New Roman" w:cs="Times New Roman"/>
+                <w:sz w:val="24"/>
+                <w:szCs w:val="24"/>
+                <w:lang w:val="es-ES_tradnl"/>
+              </w:rPr>
+              <w:t>.</w:t>
             </w:r>
           </w:p>
           <w:p>
@@ -7385,7 +7569,52 @@
                 <w:szCs w:val="24"/>
                 <w:lang w:val="es-ES_tradnl"/>
               </w:rPr>
-              <w:t>Competencia en identificar los usos y finalidades de la radio como medio de comunicación</w:t>
+              <w:t>Competencia</w:t>
+            </w:r>
+            <w:r>
+              <w:rPr>
+                <w:rFonts w:ascii="Times New Roman" w:hAnsi="Times New Roman" w:cs="Times New Roman"/>
+                <w:sz w:val="24"/>
+                <w:szCs w:val="24"/>
+                <w:lang w:val="es-ES_tradnl"/>
+              </w:rPr>
+              <w:t>:</w:t>
+            </w:r>
+            <w:r>
+              <w:rPr>
+                <w:rFonts w:ascii="Times New Roman" w:hAnsi="Times New Roman" w:cs="Times New Roman"/>
+                <w:sz w:val="24"/>
+                <w:szCs w:val="24"/>
+                <w:lang w:val="es-ES_tradnl"/>
+              </w:rPr>
+              <w:t xml:space="preserve">  identificar los usos y </w:t>
+            </w:r>
+            <w:r>
+              <w:rPr>
+                <w:rFonts w:ascii="Times New Roman" w:hAnsi="Times New Roman" w:cs="Times New Roman"/>
+                <w:sz w:val="24"/>
+                <w:szCs w:val="24"/>
+                <w:lang w:val="es-ES_tradnl"/>
+              </w:rPr>
+              <w:t xml:space="preserve">las </w:t>
+            </w:r>
+            <w:r>
+              <w:rPr>
+                <w:rFonts w:ascii="Times New Roman" w:hAnsi="Times New Roman" w:cs="Times New Roman"/>
+                <w:sz w:val="24"/>
+                <w:szCs w:val="24"/>
+                <w:lang w:val="es-ES_tradnl"/>
+              </w:rPr>
+              <w:t>finalidades de la radio como medio de comunicación</w:t>
+            </w:r>
+            <w:r>
+              <w:rPr>
+                <w:rFonts w:ascii="Times New Roman" w:hAnsi="Times New Roman" w:cs="Times New Roman"/>
+                <w:sz w:val="24"/>
+                <w:szCs w:val="24"/>
+                <w:lang w:val="es-ES_tradnl"/>
+              </w:rPr>
+              <w:t>.</w:t>
             </w:r>
           </w:p>
           <w:p>
@@ -7533,7 +7762,43 @@
                 <w:szCs w:val="24"/>
                 <w:lang w:val="es-ES_tradnl"/>
               </w:rPr>
-              <w:t>La radio es un medio que acompaña al hombre en sus actividades diarias. Hoy, con las ventajas de Internet se ha reposicionado.</w:t>
+              <w:t xml:space="preserve">La radio es un medio que acompaña al hombre en sus actividades diarias. Hoy, con las ventajas de </w:t>
+            </w:r>
+            <w:r>
+              <w:rPr>
+                <w:rFonts w:ascii="Times New Roman" w:eastAsia="Times New Roman" w:hAnsi="Times New Roman" w:cs="Times New Roman"/>
+                <w:sz w:val="24"/>
+                <w:szCs w:val="24"/>
+                <w:lang w:val="es-ES_tradnl"/>
+              </w:rPr>
+              <w:t>i</w:t>
+            </w:r>
+            <w:r>
+              <w:rPr>
+                <w:rFonts w:ascii="Times New Roman" w:eastAsia="Times New Roman" w:hAnsi="Times New Roman" w:cs="Times New Roman"/>
+                <w:sz w:val="24"/>
+                <w:szCs w:val="24"/>
+                <w:lang w:val="es-ES_tradnl"/>
+              </w:rPr>
+              <w:t>nternet</w:t>
+            </w:r>
+            <w:r>
+              <w:rPr>
+                <w:rFonts w:ascii="Times New Roman" w:eastAsia="Times New Roman" w:hAnsi="Times New Roman" w:cs="Times New Roman"/>
+                <w:sz w:val="24"/>
+                <w:szCs w:val="24"/>
+                <w:lang w:val="es-ES_tradnl"/>
+              </w:rPr>
+              <w:t>,</w:t>
+            </w:r>
+            <w:r>
+              <w:rPr>
+                <w:rFonts w:ascii="Times New Roman" w:eastAsia="Times New Roman" w:hAnsi="Times New Roman" w:cs="Times New Roman"/>
+                <w:sz w:val="24"/>
+                <w:szCs w:val="24"/>
+                <w:lang w:val="es-ES_tradnl"/>
+              </w:rPr>
+              <w:t xml:space="preserve"> se ha reposicionado.</w:t>
             </w:r>
           </w:p>
           <w:p>
@@ -7558,7 +7823,6 @@
               </w:rPr>
               <w:t xml:space="preserve">Previo a observar el video, </w:t>
             </w:r>
-            <w:proofErr w:type="spellStart"/>
             <w:r>
               <w:rPr>
                 <w:rFonts w:ascii="Times New Roman" w:eastAsia="Times New Roman" w:hAnsi="Times New Roman" w:cs="Times New Roman"/>
@@ -7566,18 +7830,8 @@
                 <w:szCs w:val="24"/>
                 <w:lang w:val="es-ES_tradnl"/>
               </w:rPr>
-              <w:t>pregunte</w:t>
-            </w:r>
-            <w:r>
-              <w:rPr>
-                <w:rFonts w:ascii="Times New Roman" w:eastAsia="Times New Roman" w:hAnsi="Times New Roman" w:cs="Times New Roman"/>
-                <w:sz w:val="24"/>
-                <w:szCs w:val="24"/>
-                <w:lang w:val="es-ES_tradnl"/>
-              </w:rPr>
-              <w:t>les</w:t>
-            </w:r>
-            <w:proofErr w:type="spellEnd"/>
+              <w:t>pregúnteles</w:t>
+            </w:r>
             <w:r>
               <w:rPr>
                 <w:rFonts w:ascii="Times New Roman" w:eastAsia="Times New Roman" w:hAnsi="Times New Roman" w:cs="Times New Roman"/>
@@ -7818,7 +8072,6 @@
                 <w:szCs w:val="24"/>
                 <w:lang w:val="es-ES_tradnl"/>
               </w:rPr>
-              <w:lastRenderedPageBreak/>
               <w:t>El video tiene dos partes claramente diferenciadas.</w:t>
             </w:r>
           </w:p>
@@ -7843,7 +8096,53 @@
                 <w:szCs w:val="24"/>
                 <w:lang w:val="es-ES_tradnl"/>
               </w:rPr>
-              <w:t>En la primera, se escucha el característico ruido que produce la búsqueda de frecuencias y distintos cortes de audio. Haga que los estudiantes presten atención a las diversas clases de contenidos: información, entretenimiento, deportes, música, actualidad, entre otros.</w:t>
+              <w:t xml:space="preserve">En la primera, se escucha el característico ruido que produce la búsqueda de </w:t>
+            </w:r>
+            <w:r>
+              <w:rPr>
+                <w:rFonts w:ascii="Times New Roman" w:eastAsia="Times New Roman" w:hAnsi="Times New Roman" w:cs="Times New Roman"/>
+                <w:sz w:val="24"/>
+                <w:szCs w:val="24"/>
+                <w:lang w:val="es-ES_tradnl"/>
+              </w:rPr>
+              <w:lastRenderedPageBreak/>
+              <w:t xml:space="preserve">frecuencias y distintos cortes de audio. </w:t>
+            </w:r>
+            <w:r>
+              <w:rPr>
+                <w:rFonts w:ascii="Times New Roman" w:eastAsia="Times New Roman" w:hAnsi="Times New Roman" w:cs="Times New Roman"/>
+                <w:sz w:val="24"/>
+                <w:szCs w:val="24"/>
+                <w:lang w:val="es-ES_tradnl"/>
+              </w:rPr>
+              <w:t>Motive a</w:t>
+            </w:r>
+            <w:r>
+              <w:rPr>
+                <w:rFonts w:ascii="Times New Roman" w:eastAsia="Times New Roman" w:hAnsi="Times New Roman" w:cs="Times New Roman"/>
+                <w:sz w:val="24"/>
+                <w:szCs w:val="24"/>
+                <w:lang w:val="es-ES_tradnl"/>
+              </w:rPr>
+              <w:t xml:space="preserve"> los estudiantes </w:t>
+            </w:r>
+            <w:r>
+              <w:rPr>
+                <w:rFonts w:ascii="Times New Roman" w:eastAsia="Times New Roman" w:hAnsi="Times New Roman" w:cs="Times New Roman"/>
+                <w:sz w:val="24"/>
+                <w:szCs w:val="24"/>
+                <w:lang w:val="es-ES_tradnl"/>
+              </w:rPr>
+              <w:t xml:space="preserve">para que </w:t>
+            </w:r>
+            <w:r>
+              <w:rPr>
+                <w:rFonts w:ascii="Times New Roman" w:eastAsia="Times New Roman" w:hAnsi="Times New Roman" w:cs="Times New Roman"/>
+                <w:sz w:val="24"/>
+                <w:szCs w:val="24"/>
+                <w:lang w:val="es-ES_tradnl"/>
+              </w:rPr>
+              <w:t>presten atención a las diversas clases de contenidos: información, entretenimiento, deportes, música, actualidad, entre otros.</w:t>
             </w:r>
           </w:p>
           <w:p>
@@ -7867,7 +8166,43 @@
                 <w:szCs w:val="24"/>
                 <w:lang w:val="es-ES_tradnl"/>
               </w:rPr>
-              <w:t>En la segunda, se repasan los orígenes de la radio y su función a lo largo de la historia. Es importante asegurar la comprensión de la información mediante preguntas dirigidas como: ¿cuándo se inventó?, ¿cuál ha sido la importancia de este medio a nivel mundial?, ¿qué funciones o usos se han dado a la radio?, ¿se ha utilizado como medio para difundir ideologías políticas y religiosas?, ¿qué tipo de contenidos se transmiten a través de este medio?</w:t>
+              <w:t>En la segunda</w:t>
+            </w:r>
+            <w:r>
+              <w:rPr>
+                <w:rFonts w:ascii="Times New Roman" w:eastAsia="Times New Roman" w:hAnsi="Times New Roman" w:cs="Times New Roman"/>
+                <w:sz w:val="24"/>
+                <w:szCs w:val="24"/>
+                <w:lang w:val="es-ES_tradnl"/>
+              </w:rPr>
+              <w:t xml:space="preserve"> parte</w:t>
+            </w:r>
+            <w:r>
+              <w:rPr>
+                <w:rFonts w:ascii="Times New Roman" w:eastAsia="Times New Roman" w:hAnsi="Times New Roman" w:cs="Times New Roman"/>
+                <w:sz w:val="24"/>
+                <w:szCs w:val="24"/>
+                <w:lang w:val="es-ES_tradnl"/>
+              </w:rPr>
+              <w:t>, se repasan los orígenes de la radio y su función a lo largo de la historia. Es importante asegurar la comprensión de la información mediante preguntas dirigidas como</w:t>
+            </w:r>
+            <w:r>
+              <w:rPr>
+                <w:rFonts w:ascii="Times New Roman" w:eastAsia="Times New Roman" w:hAnsi="Times New Roman" w:cs="Times New Roman"/>
+                <w:sz w:val="24"/>
+                <w:szCs w:val="24"/>
+                <w:lang w:val="es-ES_tradnl"/>
+              </w:rPr>
+              <w:t>,</w:t>
+            </w:r>
+            <w:r>
+              <w:rPr>
+                <w:rFonts w:ascii="Times New Roman" w:eastAsia="Times New Roman" w:hAnsi="Times New Roman" w:cs="Times New Roman"/>
+                <w:sz w:val="24"/>
+                <w:szCs w:val="24"/>
+                <w:lang w:val="es-ES_tradnl"/>
+              </w:rPr>
+              <w:t xml:space="preserve"> ¿cuándo se inventó?, ¿cuál ha sido la importancia de este medio a nivel mundial?, ¿qué funciones o usos se han dado a la radio?, ¿se ha utilizado como medio para difundir ideologías políticas y religiosas?, ¿qué tipo de contenidos se transmiten a través de este medio?</w:t>
             </w:r>
           </w:p>
           <w:p>
@@ -8381,17 +8716,7 @@
                 <w:szCs w:val="24"/>
                 <w:lang w:val="es-ES_tradnl"/>
               </w:rPr>
-              <w:t xml:space="preserve">or excelencia el lenguaje radial es sonoro, por ende la voz, la música, los efectos sonoros y los silencios deben ser muy bien manejados. En la correcta emisión del mensaje radiofónico son fundamentales la buena pronunciación, entonación, vocalización, estilo personal, buen registro de voz y </w:t>
-            </w:r>
-            <w:r>
-              <w:rPr>
-                <w:rFonts w:ascii="Times New Roman" w:eastAsia="Times New Roman" w:hAnsi="Times New Roman" w:cs="Times New Roman"/>
-                <w:sz w:val="24"/>
-                <w:szCs w:val="24"/>
-                <w:lang w:val="es-ES_tradnl"/>
-              </w:rPr>
-              <w:lastRenderedPageBreak/>
-              <w:t>ambientación musical o con efectos sonoros atractiv</w:t>
+              <w:t>or excelencia el lenguaje radial es sonoro, por ende la voz, la música, los efectos sonoros y los silencios deben ser muy bien manejados. En la correcta emisión del mensaje radiofónico son fundamentales la buena pronunciación, entonación, vocalización, estilo personal, buen registro de voz y ambientación musical o con efectos sonoros atractiv</w:t>
             </w:r>
             <w:r>
               <w:rPr>
@@ -8567,7 +8892,25 @@
                 <w:szCs w:val="24"/>
                 <w:lang w:val="es-ES_tradnl"/>
               </w:rPr>
-              <w:t>La radio es el medio de comunicación basado en la difusión de mensajes sonoros (lenguaje oral, música, efectos sonoros, silencios) a través de las ondas o por Internet entre un público muy amplio, diverso y geográficamente disperso.</w:t>
+              <w:t xml:space="preserve">La radio es el medio de comunicación basado en la difusión de mensajes sonoros (lenguaje oral, música, efectos sonoros, silencios) a través de las ondas o por </w:t>
+            </w:r>
+            <w:r>
+              <w:rPr>
+                <w:rFonts w:ascii="Times New Roman" w:hAnsi="Times New Roman"/>
+                <w:sz w:val="24"/>
+                <w:szCs w:val="24"/>
+                <w:lang w:val="es-ES_tradnl"/>
+              </w:rPr>
+              <w:t>i</w:t>
+            </w:r>
+            <w:r>
+              <w:rPr>
+                <w:rFonts w:ascii="Times New Roman" w:hAnsi="Times New Roman"/>
+                <w:sz w:val="24"/>
+                <w:szCs w:val="24"/>
+                <w:lang w:val="es-ES_tradnl"/>
+              </w:rPr>
+              <w:t>nternet entre un público muy amplio, diverso y geográficamente disperso.</w:t>
             </w:r>
           </w:p>
           <w:p>
@@ -8883,7 +9226,25 @@
                 <w:szCs w:val="24"/>
                 <w:lang w:val="es-ES_tradnl"/>
               </w:rPr>
-              <w:t>Para que un mensaje radial sea recibido y comprendido adecuadamente por el oyente es necesario cuidar algunos aspectos tales como:</w:t>
+              <w:t>Para que un mensaje radial sea recibido y comprendido adecuadamente por el oyente es necesario cuidar algunos aspectos tales como</w:t>
+            </w:r>
+            <w:r>
+              <w:rPr>
+                <w:rFonts w:ascii="Times New Roman" w:hAnsi="Times New Roman"/>
+                <w:sz w:val="24"/>
+                <w:szCs w:val="24"/>
+                <w:lang w:val="es-ES_tradnl"/>
+              </w:rPr>
+              <w:t xml:space="preserve"> los siguientes</w:t>
+            </w:r>
+            <w:r>
+              <w:rPr>
+                <w:rFonts w:ascii="Times New Roman" w:hAnsi="Times New Roman"/>
+                <w:sz w:val="24"/>
+                <w:szCs w:val="24"/>
+                <w:lang w:val="es-ES_tradnl"/>
+              </w:rPr>
+              <w:t>:</w:t>
             </w:r>
           </w:p>
           <w:p>
@@ -9031,17 +9392,7 @@
                 <w:szCs w:val="24"/>
                 <w:lang w:val="es-ES_tradnl"/>
               </w:rPr>
-              <w:t xml:space="preserve">: facilita la creación del ambiente y transmiten emociones. Se utilizan para identificar un programa, sección o personaje; preparar a los oyentes, estimular recuerdos, crear cortinillas, de fondo y </w:t>
-            </w:r>
-            <w:r>
-              <w:rPr>
-                <w:rFonts w:ascii="Times New Roman" w:hAnsi="Times New Roman"/>
-                <w:sz w:val="24"/>
-                <w:szCs w:val="24"/>
-                <w:lang w:val="es-ES_tradnl"/>
-              </w:rPr>
-              <w:lastRenderedPageBreak/>
-              <w:t>como transición. Los efectos especiales en la radio sustituyen al lenguaje iconográfico de otros medios.</w:t>
+              <w:t>: facilita la creación del ambiente y transmiten emociones. Se utilizan para identificar un programa, sección o personaje; preparar a los oyentes, estimular recuerdos, crear cortinillas, de fondo y como transición. Los efectos especiales en la radio sustituyen al lenguaje iconográfico de otros medios.</w:t>
             </w:r>
           </w:p>
           <w:p>
@@ -9079,7 +9430,17 @@
                 <w:szCs w:val="24"/>
                 <w:lang w:val="es-ES_tradnl"/>
               </w:rPr>
-              <w:t>: elemento con sentido completo que ayuda a centrar el interés, crear tensión, comunicar emociones y subir o bajar la intensidad del mensaje. Jamás debe confundirse con el vacío de sonido no planeado o causado por error.</w:t>
+              <w:t xml:space="preserve">: elemento con sentido completo que ayuda a centrar el interés, </w:t>
+            </w:r>
+            <w:r>
+              <w:rPr>
+                <w:rFonts w:ascii="Times New Roman" w:hAnsi="Times New Roman"/>
+                <w:sz w:val="24"/>
+                <w:szCs w:val="24"/>
+                <w:lang w:val="es-ES_tradnl"/>
+              </w:rPr>
+              <w:lastRenderedPageBreak/>
+              <w:t>crear tensión, comunicar emociones y subir o bajar la intensidad del mensaje. Jamás debe confundirse con el vacío de sonido no planeado o causado por error.</w:t>
             </w:r>
           </w:p>
           <w:p>
@@ -9627,55 +9988,7 @@
                 <w:szCs w:val="24"/>
                 <w:lang w:val="es-ES_tradnl"/>
               </w:rPr>
-              <w:t xml:space="preserve">Código </w:t>
-            </w:r>
-            <w:proofErr w:type="spellStart"/>
-            <w:r>
-              <w:rPr>
-                <w:rFonts w:ascii="Times New Roman" w:hAnsi="Times New Roman" w:cs="Times New Roman"/>
-                <w:b/>
-                <w:color w:val="000000"/>
-                <w:sz w:val="24"/>
-                <w:szCs w:val="24"/>
-                <w:lang w:val="es-ES_tradnl"/>
-              </w:rPr>
-              <w:t>Shutterstock</w:t>
-            </w:r>
-            <w:proofErr w:type="spellEnd"/>
-            <w:r>
-              <w:rPr>
-                <w:rFonts w:ascii="Times New Roman" w:hAnsi="Times New Roman" w:cs="Times New Roman"/>
-                <w:b/>
-                <w:color w:val="000000"/>
-                <w:sz w:val="24"/>
-                <w:szCs w:val="24"/>
-                <w:lang w:val="es-ES_tradnl"/>
-              </w:rPr>
-              <w:t xml:space="preserve"> (o URL o la ruta en </w:t>
-            </w:r>
-            <w:proofErr w:type="spellStart"/>
-            <w:r>
-              <w:rPr>
-                <w:rFonts w:ascii="Times New Roman" w:hAnsi="Times New Roman" w:cs="Times New Roman"/>
-                <w:b/>
-                <w:color w:val="000000"/>
-                <w:sz w:val="24"/>
-                <w:szCs w:val="24"/>
-                <w:lang w:val="es-ES_tradnl"/>
-              </w:rPr>
-              <w:t>AulaPlaneta</w:t>
-            </w:r>
-            <w:proofErr w:type="spellEnd"/>
-            <w:r>
-              <w:rPr>
-                <w:rFonts w:ascii="Times New Roman" w:hAnsi="Times New Roman" w:cs="Times New Roman"/>
-                <w:b/>
-                <w:color w:val="000000"/>
-                <w:sz w:val="24"/>
-                <w:szCs w:val="24"/>
-                <w:lang w:val="es-ES_tradnl"/>
-              </w:rPr>
-              <w:t>)</w:t>
+              <w:t>Código Shutterstock (o URL o la ruta en AulaPlaneta)</w:t>
             </w:r>
           </w:p>
         </w:tc>
@@ -9702,29 +10015,7 @@
                 <w:szCs w:val="24"/>
                 <w:lang w:val="es-ES_tradnl"/>
               </w:rPr>
-              <w:t xml:space="preserve">Favor crear un collage de imágenes de radios antiguas y modernas tomadas de </w:t>
-            </w:r>
-            <w:proofErr w:type="spellStart"/>
-            <w:r>
-              <w:rPr>
-                <w:rFonts w:ascii="Times New Roman" w:hAnsi="Times New Roman" w:cs="Times New Roman"/>
-                <w:color w:val="FF0000"/>
-                <w:sz w:val="24"/>
-                <w:szCs w:val="24"/>
-                <w:lang w:val="es-ES_tradnl"/>
-              </w:rPr>
-              <w:t>shutterstock</w:t>
-            </w:r>
-            <w:proofErr w:type="spellEnd"/>
-            <w:r>
-              <w:rPr>
-                <w:rFonts w:ascii="Times New Roman" w:hAnsi="Times New Roman" w:cs="Times New Roman"/>
-                <w:color w:val="FF0000"/>
-                <w:sz w:val="24"/>
-                <w:szCs w:val="24"/>
-                <w:lang w:val="es-ES_tradnl"/>
-              </w:rPr>
-              <w:t xml:space="preserve"> así: 66143173, 123191629, 154471403 y 158096939.</w:t>
+              <w:t>Favor crear un collage de imágenes de radios antiguas y modernas tomadas de shutterstock así: 66143173, 123191629, 154471403 y 158096939.</w:t>
             </w:r>
           </w:p>
           <w:p>
@@ -10417,7 +10708,6 @@
                 <w:szCs w:val="24"/>
                 <w:lang w:val="es-ES_tradnl"/>
               </w:rPr>
-              <w:lastRenderedPageBreak/>
               <w:t>Descripción</w:t>
             </w:r>
           </w:p>
@@ -10471,6 +10761,7 @@
           <w:rFonts w:ascii="Times" w:hAnsi="Times"/>
           <w:highlight w:val="yellow"/>
         </w:rPr>
+        <w:lastRenderedPageBreak/>
         <w:t>[SECCIÓN 2]</w:t>
       </w:r>
       <w:r>
@@ -10973,55 +11264,7 @@
                 <w:szCs w:val="24"/>
                 <w:lang w:val="es-ES_tradnl"/>
               </w:rPr>
-              <w:t xml:space="preserve">Código </w:t>
-            </w:r>
-            <w:proofErr w:type="spellStart"/>
-            <w:r>
-              <w:rPr>
-                <w:rFonts w:ascii="Times New Roman" w:hAnsi="Times New Roman" w:cs="Times New Roman"/>
-                <w:b/>
-                <w:color w:val="000000"/>
-                <w:sz w:val="24"/>
-                <w:szCs w:val="24"/>
-                <w:lang w:val="es-ES_tradnl"/>
-              </w:rPr>
-              <w:t>Shutterstock</w:t>
-            </w:r>
-            <w:proofErr w:type="spellEnd"/>
-            <w:r>
-              <w:rPr>
-                <w:rFonts w:ascii="Times New Roman" w:hAnsi="Times New Roman" w:cs="Times New Roman"/>
-                <w:b/>
-                <w:color w:val="000000"/>
-                <w:sz w:val="24"/>
-                <w:szCs w:val="24"/>
-                <w:lang w:val="es-ES_tradnl"/>
-              </w:rPr>
-              <w:t xml:space="preserve"> (o URL o la ruta en </w:t>
-            </w:r>
-            <w:proofErr w:type="spellStart"/>
-            <w:r>
-              <w:rPr>
-                <w:rFonts w:ascii="Times New Roman" w:hAnsi="Times New Roman" w:cs="Times New Roman"/>
-                <w:b/>
-                <w:color w:val="000000"/>
-                <w:sz w:val="24"/>
-                <w:szCs w:val="24"/>
-                <w:lang w:val="es-ES_tradnl"/>
-              </w:rPr>
-              <w:t>AulaPlaneta</w:t>
-            </w:r>
-            <w:proofErr w:type="spellEnd"/>
-            <w:r>
-              <w:rPr>
-                <w:rFonts w:ascii="Times New Roman" w:hAnsi="Times New Roman" w:cs="Times New Roman"/>
-                <w:b/>
-                <w:color w:val="000000"/>
-                <w:sz w:val="24"/>
-                <w:szCs w:val="24"/>
-                <w:lang w:val="es-ES_tradnl"/>
-              </w:rPr>
-              <w:t>)</w:t>
+              <w:t>Código Shutterstock (o URL o la ruta en AulaPlaneta)</w:t>
             </w:r>
           </w:p>
         </w:tc>
@@ -11048,29 +11291,7 @@
                 <w:szCs w:val="24"/>
                 <w:lang w:val="es-ES_tradnl"/>
               </w:rPr>
-              <w:t xml:space="preserve">Favor crear un montaje de estas dos fotos, una sala de cine vista en pantalla de televisión. Imágenes de </w:t>
-            </w:r>
-            <w:proofErr w:type="spellStart"/>
-            <w:r>
-              <w:rPr>
-                <w:rFonts w:ascii="Times New Roman" w:hAnsi="Times New Roman" w:cs="Times New Roman"/>
-                <w:color w:val="FF0000"/>
-                <w:sz w:val="24"/>
-                <w:szCs w:val="24"/>
-                <w:lang w:val="es-ES_tradnl"/>
-              </w:rPr>
-              <w:t>shutterstock</w:t>
-            </w:r>
-            <w:proofErr w:type="spellEnd"/>
-            <w:r>
-              <w:rPr>
-                <w:rFonts w:ascii="Times New Roman" w:hAnsi="Times New Roman" w:cs="Times New Roman"/>
-                <w:color w:val="FF0000"/>
-                <w:sz w:val="24"/>
-                <w:szCs w:val="24"/>
-                <w:lang w:val="es-ES_tradnl"/>
-              </w:rPr>
-              <w:t xml:space="preserve"> 182635589 y 99918575.</w:t>
+              <w:t>Favor crear un montaje de estas dos fotos, una sala de cine vista en pantalla de televisión. Imágenes de shutterstock 182635589 y 99918575.</w:t>
             </w:r>
             <w:r>
               <w:rPr>
@@ -11515,19 +11736,7 @@
                 <w:szCs w:val="24"/>
                 <w:lang w:val="es-ES_tradnl"/>
               </w:rPr>
-              <w:t xml:space="preserve">Cambio (descripción o </w:t>
-            </w:r>
-            <w:r>
-              <w:rPr>
-                <w:rFonts w:ascii="Times New Roman" w:hAnsi="Times New Roman" w:cs="Times New Roman"/>
-                <w:b/>
-                <w:color w:val="000000"/>
-                <w:sz w:val="24"/>
-                <w:szCs w:val="24"/>
-                <w:lang w:val="es-ES_tradnl"/>
-              </w:rPr>
-              <w:lastRenderedPageBreak/>
-              <w:t>capturas de pantallas)</w:t>
+              <w:t>Cambio (descripción o capturas de pantallas)</w:t>
             </w:r>
           </w:p>
         </w:tc>
@@ -11556,94 +11765,93 @@
                 <w:shd w:val="clear" w:color="auto" w:fill="F2F2F2"/>
                 <w:lang w:val="es-ES_tradnl"/>
               </w:rPr>
+              <w:t>Favor retirar la tilde de la palabra video, todo lo demás se mantiene igual.</w:t>
+            </w:r>
+          </w:p>
+          <w:p>
+            <w:pPr>
+              <w:jc w:val="both"/>
+              <w:rPr>
+                <w:rFonts w:ascii="Times New Roman" w:hAnsi="Times New Roman" w:cs="Times New Roman"/>
+                <w:sz w:val="24"/>
+                <w:szCs w:val="24"/>
+                <w:shd w:val="clear" w:color="auto" w:fill="F2F2F2"/>
+                <w:lang w:val="es-ES_tradnl"/>
+              </w:rPr>
+            </w:pPr>
+            <w:r>
+              <w:rPr>
+                <w:rFonts w:ascii="Times New Roman" w:hAnsi="Times New Roman" w:cs="Times New Roman"/>
+                <w:color w:val="FF0000"/>
+                <w:sz w:val="24"/>
+                <w:szCs w:val="24"/>
+                <w:shd w:val="clear" w:color="auto" w:fill="F2F2F2"/>
+                <w:lang w:val="es-ES_tradnl"/>
+              </w:rPr>
+              <w:t xml:space="preserve">Video </w:t>
+            </w:r>
+            <w:r>
+              <w:rPr>
+                <w:rFonts w:ascii="Times New Roman" w:hAnsi="Times New Roman" w:cs="Times New Roman"/>
+                <w:sz w:val="24"/>
+                <w:szCs w:val="24"/>
+                <w:shd w:val="clear" w:color="auto" w:fill="F2F2F2"/>
+                <w:lang w:val="es-ES_tradnl"/>
+              </w:rPr>
+              <w:t>que permite conocer los orígenes de la televisión y su importancia histórica</w:t>
+            </w:r>
+          </w:p>
+          <w:p>
+            <w:pPr>
+              <w:rPr>
+                <w:rFonts w:ascii="Times New Roman" w:hAnsi="Times New Roman" w:cs="Times New Roman"/>
+                <w:color w:val="FF0000"/>
+                <w:sz w:val="24"/>
+                <w:szCs w:val="24"/>
+                <w:lang w:val="es-ES_tradnl"/>
+              </w:rPr>
+            </w:pPr>
+            <w:r>
+              <w:rPr>
+                <w:rFonts w:ascii="Times New Roman" w:hAnsi="Times New Roman" w:cs="Times New Roman"/>
+                <w:color w:val="FF0000"/>
+                <w:sz w:val="24"/>
+                <w:szCs w:val="24"/>
+                <w:lang w:val="es-ES_tradnl"/>
+              </w:rPr>
+              <w:t>Por la cantidad de cambios, favor copiar y pegar tal como aparece redactado aquí. Gracias.</w:t>
+            </w:r>
+          </w:p>
+          <w:p>
+            <w:pPr>
+              <w:rPr>
+                <w:rFonts w:ascii="Times New Roman" w:hAnsi="Times New Roman" w:cs="Times New Roman"/>
+                <w:color w:val="FF0000"/>
+                <w:sz w:val="24"/>
+                <w:szCs w:val="24"/>
+                <w:lang w:val="es-ES_tradnl"/>
+              </w:rPr>
+            </w:pPr>
+          </w:p>
+          <w:p>
+            <w:pPr>
+              <w:rPr>
+                <w:rFonts w:ascii="Times New Roman" w:hAnsi="Times New Roman" w:cs="Times New Roman"/>
+                <w:color w:val="FF0000"/>
+                <w:sz w:val="24"/>
+                <w:szCs w:val="24"/>
+                <w:lang w:val="es-ES_tradnl"/>
+              </w:rPr>
+            </w:pPr>
+            <w:r>
+              <w:rPr>
+                <w:rFonts w:ascii="Times New Roman" w:hAnsi="Times New Roman" w:cs="Times New Roman"/>
+                <w:color w:val="FF0000"/>
+                <w:sz w:val="24"/>
+                <w:szCs w:val="24"/>
+                <w:lang w:val="es-ES_tradnl"/>
+              </w:rPr>
               <w:lastRenderedPageBreak/>
-              <w:t>Favor retirar la tilde de la palabra video, todo lo demás se mantiene igual.</w:t>
-            </w:r>
-          </w:p>
-          <w:p>
-            <w:pPr>
-              <w:jc w:val="both"/>
-              <w:rPr>
-                <w:rFonts w:ascii="Times New Roman" w:hAnsi="Times New Roman" w:cs="Times New Roman"/>
-                <w:sz w:val="24"/>
-                <w:szCs w:val="24"/>
-                <w:shd w:val="clear" w:color="auto" w:fill="F2F2F2"/>
-                <w:lang w:val="es-ES_tradnl"/>
-              </w:rPr>
-            </w:pPr>
-            <w:r>
-              <w:rPr>
-                <w:rFonts w:ascii="Times New Roman" w:hAnsi="Times New Roman" w:cs="Times New Roman"/>
-                <w:color w:val="FF0000"/>
-                <w:sz w:val="24"/>
-                <w:szCs w:val="24"/>
-                <w:shd w:val="clear" w:color="auto" w:fill="F2F2F2"/>
-                <w:lang w:val="es-ES_tradnl"/>
-              </w:rPr>
-              <w:t xml:space="preserve">Video </w:t>
-            </w:r>
-            <w:r>
-              <w:rPr>
-                <w:rFonts w:ascii="Times New Roman" w:hAnsi="Times New Roman" w:cs="Times New Roman"/>
-                <w:sz w:val="24"/>
-                <w:szCs w:val="24"/>
-                <w:shd w:val="clear" w:color="auto" w:fill="F2F2F2"/>
-                <w:lang w:val="es-ES_tradnl"/>
-              </w:rPr>
-              <w:t>que permite conocer los orígenes de la televisión y su importancia histórica</w:t>
-            </w:r>
-          </w:p>
-          <w:p>
-            <w:pPr>
-              <w:rPr>
-                <w:rFonts w:ascii="Times New Roman" w:hAnsi="Times New Roman" w:cs="Times New Roman"/>
-                <w:color w:val="FF0000"/>
-                <w:sz w:val="24"/>
-                <w:szCs w:val="24"/>
-                <w:lang w:val="es-ES_tradnl"/>
-              </w:rPr>
-            </w:pPr>
-            <w:r>
-              <w:rPr>
-                <w:rFonts w:ascii="Times New Roman" w:hAnsi="Times New Roman" w:cs="Times New Roman"/>
-                <w:color w:val="FF0000"/>
-                <w:sz w:val="24"/>
-                <w:szCs w:val="24"/>
-                <w:lang w:val="es-ES_tradnl"/>
-              </w:rPr>
-              <w:lastRenderedPageBreak/>
-              <w:t>Por la cantidad de cambios, favor copiar y pegar tal como aparece redactado aquí. Gracias.</w:t>
-            </w:r>
-          </w:p>
-          <w:p>
-            <w:pPr>
-              <w:rPr>
-                <w:rFonts w:ascii="Times New Roman" w:hAnsi="Times New Roman" w:cs="Times New Roman"/>
-                <w:color w:val="FF0000"/>
-                <w:sz w:val="24"/>
-                <w:szCs w:val="24"/>
-                <w:lang w:val="es-ES_tradnl"/>
-              </w:rPr>
-            </w:pPr>
-          </w:p>
-          <w:p>
-            <w:pPr>
-              <w:rPr>
-                <w:rFonts w:ascii="Times New Roman" w:hAnsi="Times New Roman" w:cs="Times New Roman"/>
-                <w:color w:val="FF0000"/>
-                <w:sz w:val="24"/>
-                <w:szCs w:val="24"/>
-                <w:lang w:val="es-ES_tradnl"/>
-              </w:rPr>
-            </w:pPr>
-            <w:r>
-              <w:rPr>
-                <w:rFonts w:ascii="Times New Roman" w:hAnsi="Times New Roman" w:cs="Times New Roman"/>
-                <w:color w:val="FF0000"/>
-                <w:sz w:val="24"/>
-                <w:szCs w:val="24"/>
-                <w:lang w:val="es-ES_tradnl"/>
-              </w:rPr>
               <w:t>FICHA DEL DOCENTE</w:t>
             </w:r>
           </w:p>
@@ -11792,7 +12000,52 @@
                 <w:szCs w:val="24"/>
                 <w:lang w:val="es-ES_tradnl"/>
               </w:rPr>
-              <w:t>Competencia en identificar los usos y finalidades de la televisión</w:t>
+              <w:t>Competencia</w:t>
+            </w:r>
+            <w:r>
+              <w:rPr>
+                <w:rFonts w:ascii="Times New Roman" w:hAnsi="Times New Roman" w:cs="Times New Roman"/>
+                <w:sz w:val="24"/>
+                <w:szCs w:val="24"/>
+                <w:lang w:val="es-ES_tradnl"/>
+              </w:rPr>
+              <w:t>:</w:t>
+            </w:r>
+            <w:r>
+              <w:rPr>
+                <w:rFonts w:ascii="Times New Roman" w:hAnsi="Times New Roman" w:cs="Times New Roman"/>
+                <w:sz w:val="24"/>
+                <w:szCs w:val="24"/>
+                <w:lang w:val="es-ES_tradnl"/>
+              </w:rPr>
+              <w:t xml:space="preserve"> identificar los usos y </w:t>
+            </w:r>
+            <w:r>
+              <w:rPr>
+                <w:rFonts w:ascii="Times New Roman" w:hAnsi="Times New Roman" w:cs="Times New Roman"/>
+                <w:sz w:val="24"/>
+                <w:szCs w:val="24"/>
+                <w:lang w:val="es-ES_tradnl"/>
+              </w:rPr>
+              <w:t xml:space="preserve">las </w:t>
+            </w:r>
+            <w:r>
+              <w:rPr>
+                <w:rFonts w:ascii="Times New Roman" w:hAnsi="Times New Roman" w:cs="Times New Roman"/>
+                <w:sz w:val="24"/>
+                <w:szCs w:val="24"/>
+                <w:lang w:val="es-ES_tradnl"/>
+              </w:rPr>
+              <w:t>finalidades de la televisión</w:t>
+            </w:r>
+            <w:r>
+              <w:rPr>
+                <w:rFonts w:ascii="Times New Roman" w:hAnsi="Times New Roman" w:cs="Times New Roman"/>
+                <w:sz w:val="24"/>
+                <w:szCs w:val="24"/>
+                <w:lang w:val="es-ES_tradnl"/>
+              </w:rPr>
+              <w:t>.</w:t>
             </w:r>
           </w:p>
           <w:p>
@@ -11944,7 +12197,25 @@
                 <w:szCs w:val="24"/>
                 <w:lang w:val="es-ES_tradnl"/>
               </w:rPr>
-              <w:t>acerca de:</w:t>
+              <w:t>acerca de</w:t>
+            </w:r>
+            <w:r>
+              <w:rPr>
+                <w:rFonts w:ascii="Times New Roman" w:eastAsia="Times New Roman" w:hAnsi="Times New Roman" w:cs="Times New Roman"/>
+                <w:sz w:val="24"/>
+                <w:szCs w:val="24"/>
+                <w:lang w:val="es-ES_tradnl"/>
+              </w:rPr>
+              <w:t xml:space="preserve"> estos aspectos</w:t>
+            </w:r>
+            <w:r>
+              <w:rPr>
+                <w:rFonts w:ascii="Times New Roman" w:eastAsia="Times New Roman" w:hAnsi="Times New Roman" w:cs="Times New Roman"/>
+                <w:sz w:val="24"/>
+                <w:szCs w:val="24"/>
+                <w:lang w:val="es-ES_tradnl"/>
+              </w:rPr>
+              <w:t>:</w:t>
             </w:r>
             <w:r>
               <w:rPr>
@@ -12124,7 +12395,7 @@
                 <w:szCs w:val="24"/>
                 <w:lang w:val="es-ES_tradnl"/>
               </w:rPr>
-              <w:t xml:space="preserve">Resalte que la televisión al igual que la prensa sigue en constante cambio y que esta evolución </w:t>
+              <w:t>Resalte que la televisión</w:t>
             </w:r>
             <w:r>
               <w:rPr>
@@ -12133,6 +12404,42 @@
                 <w:szCs w:val="24"/>
                 <w:lang w:val="es-ES_tradnl"/>
               </w:rPr>
+              <w:t>,</w:t>
+            </w:r>
+            <w:r>
+              <w:rPr>
+                <w:rFonts w:ascii="Times New Roman" w:eastAsia="Times New Roman" w:hAnsi="Times New Roman" w:cs="Times New Roman"/>
+                <w:sz w:val="24"/>
+                <w:szCs w:val="24"/>
+                <w:lang w:val="es-ES_tradnl"/>
+              </w:rPr>
+              <w:t xml:space="preserve"> al igual que la prensa</w:t>
+            </w:r>
+            <w:r>
+              <w:rPr>
+                <w:rFonts w:ascii="Times New Roman" w:eastAsia="Times New Roman" w:hAnsi="Times New Roman" w:cs="Times New Roman"/>
+                <w:sz w:val="24"/>
+                <w:szCs w:val="24"/>
+                <w:lang w:val="es-ES_tradnl"/>
+              </w:rPr>
+              <w:t>,</w:t>
+            </w:r>
+            <w:r>
+              <w:rPr>
+                <w:rFonts w:ascii="Times New Roman" w:eastAsia="Times New Roman" w:hAnsi="Times New Roman" w:cs="Times New Roman"/>
+                <w:sz w:val="24"/>
+                <w:szCs w:val="24"/>
+                <w:lang w:val="es-ES_tradnl"/>
+              </w:rPr>
+              <w:t xml:space="preserve"> sigue en constante cambio y que esta evolución </w:t>
+            </w:r>
+            <w:r>
+              <w:rPr>
+                <w:rFonts w:ascii="Times New Roman" w:eastAsia="Times New Roman" w:hAnsi="Times New Roman" w:cs="Times New Roman"/>
+                <w:sz w:val="24"/>
+                <w:szCs w:val="24"/>
+                <w:lang w:val="es-ES_tradnl"/>
+              </w:rPr>
               <w:t xml:space="preserve">está </w:t>
             </w:r>
             <w:r>
@@ -12238,7 +12545,7 @@
                 <w:szCs w:val="24"/>
                 <w:lang w:val="es-ES_tradnl"/>
               </w:rPr>
-              <w:t xml:space="preserve">Asegúrese que </w:t>
+              <w:t xml:space="preserve">Asegúrese </w:t>
             </w:r>
             <w:r>
               <w:rPr>
@@ -12247,6 +12554,24 @@
                 <w:szCs w:val="24"/>
                 <w:lang w:val="es-ES_tradnl"/>
               </w:rPr>
+              <w:t xml:space="preserve">de </w:t>
+            </w:r>
+            <w:r>
+              <w:rPr>
+                <w:rFonts w:ascii="Times New Roman" w:eastAsia="Times New Roman" w:hAnsi="Times New Roman" w:cs="Times New Roman"/>
+                <w:sz w:val="24"/>
+                <w:szCs w:val="24"/>
+                <w:lang w:val="es-ES_tradnl"/>
+              </w:rPr>
+              <w:t xml:space="preserve">que </w:t>
+            </w:r>
+            <w:r>
+              <w:rPr>
+                <w:rFonts w:ascii="Times New Roman" w:eastAsia="Times New Roman" w:hAnsi="Times New Roman" w:cs="Times New Roman"/>
+                <w:sz w:val="24"/>
+                <w:szCs w:val="24"/>
+                <w:lang w:val="es-ES_tradnl"/>
+              </w:rPr>
               <w:t>los</w:t>
             </w:r>
             <w:r>
@@ -12301,7 +12626,7 @@
                 <w:szCs w:val="24"/>
                 <w:lang w:val="es-ES_tradnl"/>
               </w:rPr>
-              <w:t xml:space="preserve"> Para </w:t>
+              <w:t xml:space="preserve"> Para lograrlo, </w:t>
             </w:r>
             <w:r>
               <w:rPr>
@@ -12310,91 +12635,71 @@
                 <w:szCs w:val="24"/>
                 <w:lang w:val="es-ES_tradnl"/>
               </w:rPr>
+              <w:t>pregúnteles</w:t>
+            </w:r>
+            <w:r>
+              <w:rPr>
+                <w:rFonts w:ascii="Times New Roman" w:eastAsia="Times New Roman" w:hAnsi="Times New Roman" w:cs="Times New Roman"/>
+                <w:sz w:val="24"/>
+                <w:szCs w:val="24"/>
+                <w:lang w:val="es-ES_tradnl"/>
+              </w:rPr>
+              <w:t>:</w:t>
+            </w:r>
+            <w:r>
+              <w:rPr>
+                <w:rFonts w:ascii="Times New Roman" w:eastAsia="Times New Roman" w:hAnsi="Times New Roman" w:cs="Times New Roman"/>
+                <w:sz w:val="24"/>
+                <w:szCs w:val="24"/>
+                <w:lang w:val="es-ES_tradnl"/>
+              </w:rPr>
+              <w:t xml:space="preserve"> </w:t>
+            </w:r>
+            <w:r>
+              <w:rPr>
+                <w:rFonts w:ascii="Times New Roman" w:eastAsia="Times New Roman" w:hAnsi="Times New Roman" w:cs="Times New Roman"/>
+                <w:sz w:val="24"/>
+                <w:szCs w:val="24"/>
+                <w:lang w:val="es-ES_tradnl"/>
+              </w:rPr>
+              <w:t>¿</w:t>
+            </w:r>
+            <w:r>
+              <w:rPr>
+                <w:rFonts w:ascii="Times New Roman" w:eastAsia="Times New Roman" w:hAnsi="Times New Roman" w:cs="Times New Roman"/>
+                <w:sz w:val="24"/>
+                <w:szCs w:val="24"/>
+                <w:lang w:val="es-ES_tradnl"/>
+              </w:rPr>
+              <w:t>c</w:t>
+            </w:r>
+            <w:r>
+              <w:rPr>
+                <w:rFonts w:ascii="Times New Roman" w:eastAsia="Times New Roman" w:hAnsi="Times New Roman" w:cs="Times New Roman"/>
+                <w:sz w:val="24"/>
+                <w:szCs w:val="24"/>
+                <w:lang w:val="es-ES_tradnl"/>
+              </w:rPr>
+              <w:t>uáles son los orígenes de la televisión?</w:t>
+            </w:r>
+            <w:r>
+              <w:rPr>
+                <w:rFonts w:ascii="Times New Roman" w:eastAsia="Times New Roman" w:hAnsi="Times New Roman" w:cs="Times New Roman"/>
+                <w:sz w:val="24"/>
+                <w:szCs w:val="24"/>
+                <w:lang w:val="es-ES_tradnl"/>
+              </w:rPr>
+              <w:t xml:space="preserve">, ¿qué hechos históricos se relacionan con el nacimiento de la televisión?, ¿qué es </w:t>
+            </w:r>
+            <w:r>
+              <w:rPr>
+                <w:rFonts w:ascii="Times New Roman" w:eastAsia="Times New Roman" w:hAnsi="Times New Roman" w:cs="Times New Roman"/>
+                <w:sz w:val="24"/>
+                <w:szCs w:val="24"/>
+                <w:lang w:val="es-ES_tradnl"/>
+              </w:rPr>
               <w:lastRenderedPageBreak/>
-              <w:t xml:space="preserve">lograrlo, </w:t>
-            </w:r>
-            <w:proofErr w:type="spellStart"/>
-            <w:r>
-              <w:rPr>
-                <w:rFonts w:ascii="Times New Roman" w:eastAsia="Times New Roman" w:hAnsi="Times New Roman" w:cs="Times New Roman"/>
-                <w:sz w:val="24"/>
-                <w:szCs w:val="24"/>
-                <w:lang w:val="es-ES_tradnl"/>
-              </w:rPr>
-              <w:t>p</w:t>
-            </w:r>
-            <w:r>
-              <w:rPr>
-                <w:rFonts w:ascii="Times New Roman" w:eastAsia="Times New Roman" w:hAnsi="Times New Roman" w:cs="Times New Roman"/>
-                <w:sz w:val="24"/>
-                <w:szCs w:val="24"/>
-                <w:lang w:val="es-ES_tradnl"/>
-              </w:rPr>
-              <w:t>regunte</w:t>
-            </w:r>
-            <w:r>
-              <w:rPr>
-                <w:rFonts w:ascii="Times New Roman" w:eastAsia="Times New Roman" w:hAnsi="Times New Roman" w:cs="Times New Roman"/>
-                <w:sz w:val="24"/>
-                <w:szCs w:val="24"/>
-                <w:lang w:val="es-ES_tradnl"/>
-              </w:rPr>
-              <w:t>les</w:t>
-            </w:r>
-            <w:proofErr w:type="spellEnd"/>
-            <w:r>
-              <w:rPr>
-                <w:rFonts w:ascii="Times New Roman" w:eastAsia="Times New Roman" w:hAnsi="Times New Roman" w:cs="Times New Roman"/>
-                <w:sz w:val="24"/>
-                <w:szCs w:val="24"/>
-                <w:lang w:val="es-ES_tradnl"/>
-              </w:rPr>
-              <w:t>:</w:t>
-            </w:r>
-            <w:r>
-              <w:rPr>
-                <w:rFonts w:ascii="Times New Roman" w:eastAsia="Times New Roman" w:hAnsi="Times New Roman" w:cs="Times New Roman"/>
-                <w:sz w:val="24"/>
-                <w:szCs w:val="24"/>
-                <w:lang w:val="es-ES_tradnl"/>
-              </w:rPr>
-              <w:t xml:space="preserve"> </w:t>
-            </w:r>
-            <w:r>
-              <w:rPr>
-                <w:rFonts w:ascii="Times New Roman" w:eastAsia="Times New Roman" w:hAnsi="Times New Roman" w:cs="Times New Roman"/>
-                <w:sz w:val="24"/>
-                <w:szCs w:val="24"/>
-                <w:lang w:val="es-ES_tradnl"/>
-              </w:rPr>
-              <w:t>¿</w:t>
-            </w:r>
-            <w:r>
-              <w:rPr>
-                <w:rFonts w:ascii="Times New Roman" w:eastAsia="Times New Roman" w:hAnsi="Times New Roman" w:cs="Times New Roman"/>
-                <w:sz w:val="24"/>
-                <w:szCs w:val="24"/>
-                <w:lang w:val="es-ES_tradnl"/>
-              </w:rPr>
-              <w:t>c</w:t>
-            </w:r>
-            <w:r>
-              <w:rPr>
-                <w:rFonts w:ascii="Times New Roman" w:eastAsia="Times New Roman" w:hAnsi="Times New Roman" w:cs="Times New Roman"/>
-                <w:sz w:val="24"/>
-                <w:szCs w:val="24"/>
-                <w:lang w:val="es-ES_tradnl"/>
-              </w:rPr>
-              <w:t>uáles son los orígenes de la televisión?</w:t>
-            </w:r>
-            <w:r>
-              <w:rPr>
-                <w:rFonts w:ascii="Times New Roman" w:eastAsia="Times New Roman" w:hAnsi="Times New Roman" w:cs="Times New Roman"/>
-                <w:sz w:val="24"/>
-                <w:szCs w:val="24"/>
-                <w:lang w:val="es-ES_tradnl"/>
-              </w:rPr>
-              <w:t>, ¿qué hechos históricos se relacionan con el nacimiento de la televisión?, ¿qué es un programa en diferido?</w:t>
+              <w:t>un programa en diferido?</w:t>
             </w:r>
           </w:p>
           <w:p>
@@ -12424,7 +12729,25 @@
                 <w:szCs w:val="24"/>
                 <w:lang w:val="es-ES_tradnl"/>
               </w:rPr>
-              <w:t>la fotografía y el cine (como lenguaje visual), y la radio, el telégrafo y el teléfono (en relación con la forma de transmisión).</w:t>
+              <w:t xml:space="preserve">la fotografía y el cine (como </w:t>
+            </w:r>
+            <w:r>
+              <w:rPr>
+                <w:rFonts w:ascii="Times New Roman" w:eastAsia="Times New Roman" w:hAnsi="Times New Roman" w:cs="Times New Roman"/>
+                <w:sz w:val="24"/>
+                <w:szCs w:val="24"/>
+                <w:lang w:val="es-ES_tradnl"/>
+              </w:rPr>
+              <w:t xml:space="preserve">el </w:t>
+            </w:r>
+            <w:r>
+              <w:rPr>
+                <w:rFonts w:ascii="Times New Roman" w:eastAsia="Times New Roman" w:hAnsi="Times New Roman" w:cs="Times New Roman"/>
+                <w:sz w:val="24"/>
+                <w:szCs w:val="24"/>
+                <w:lang w:val="es-ES_tradnl"/>
+              </w:rPr>
+              <w:t>lenguaje visual), y la radio, el telégrafo y el teléfono (en relación con la forma de transmisión).</w:t>
             </w:r>
           </w:p>
           <w:p>
@@ -12485,6 +12808,24 @@
                 <w:lang w:val="es-ES_tradnl"/>
               </w:rPr>
             </w:pPr>
+            <w:r>
+              <w:rPr>
+                <w:rFonts w:ascii="Times New Roman" w:eastAsia="Times New Roman" w:hAnsi="Times New Roman" w:cs="Times New Roman"/>
+                <w:sz w:val="24"/>
+                <w:szCs w:val="24"/>
+                <w:lang w:val="es-ES_tradnl"/>
+              </w:rPr>
+              <w:t>Pídales</w:t>
+            </w:r>
+            <w:r>
+              <w:rPr>
+                <w:rFonts w:ascii="Times New Roman" w:eastAsia="Times New Roman" w:hAnsi="Times New Roman" w:cs="Times New Roman"/>
+                <w:sz w:val="24"/>
+                <w:szCs w:val="24"/>
+                <w:lang w:val="es-ES_tradnl"/>
+              </w:rPr>
+              <w:t xml:space="preserve"> a los estudiantes que, individualmente, </w:t>
+            </w:r>
             <w:proofErr w:type="spellStart"/>
             <w:r>
               <w:rPr>
@@ -12493,7 +12834,7 @@
                 <w:szCs w:val="24"/>
                 <w:lang w:val="es-ES_tradnl"/>
               </w:rPr>
-              <w:t>Pida</w:t>
+              <w:t>elaboren</w:t>
             </w:r>
             <w:r>
               <w:rPr>
@@ -12502,7 +12843,7 @@
                 <w:szCs w:val="24"/>
                 <w:lang w:val="es-ES_tradnl"/>
               </w:rPr>
-              <w:t>les</w:t>
+              <w:t>un</w:t>
             </w:r>
             <w:proofErr w:type="spellEnd"/>
             <w:r>
@@ -12512,7 +12853,61 @@
                 <w:szCs w:val="24"/>
                 <w:lang w:val="es-ES_tradnl"/>
               </w:rPr>
-              <w:t xml:space="preserve"> a los estudiantes que, individualmente, hagan un cuadro comparativo de las diferencias entre internet y la televisión. Después indíqueles señalar las ventajas y desventajas de la televisión por internet.</w:t>
+              <w:t xml:space="preserve"> cuadro comparativo de las diferencias entre internet y la televisión. Después </w:t>
+            </w:r>
+            <w:r>
+              <w:rPr>
+                <w:rFonts w:ascii="Times New Roman" w:eastAsia="Times New Roman" w:hAnsi="Times New Roman" w:cs="Times New Roman"/>
+                <w:sz w:val="24"/>
+                <w:szCs w:val="24"/>
+                <w:lang w:val="es-ES_tradnl"/>
+              </w:rPr>
+              <w:t>pídales</w:t>
+            </w:r>
+            <w:r>
+              <w:rPr>
+                <w:rFonts w:ascii="Times New Roman" w:eastAsia="Times New Roman" w:hAnsi="Times New Roman" w:cs="Times New Roman"/>
+                <w:sz w:val="24"/>
+                <w:szCs w:val="24"/>
+                <w:lang w:val="es-ES_tradnl"/>
+              </w:rPr>
+              <w:t xml:space="preserve"> </w:t>
+            </w:r>
+            <w:r>
+              <w:rPr>
+                <w:rFonts w:ascii="Times New Roman" w:eastAsia="Times New Roman" w:hAnsi="Times New Roman" w:cs="Times New Roman"/>
+                <w:sz w:val="24"/>
+                <w:szCs w:val="24"/>
+                <w:lang w:val="es-ES_tradnl"/>
+              </w:rPr>
+              <w:t xml:space="preserve">señalar las ventajas y desventajas de la televisión </w:t>
+            </w:r>
+            <w:r>
+              <w:rPr>
+                <w:rFonts w:ascii="Times New Roman" w:eastAsia="Times New Roman" w:hAnsi="Times New Roman" w:cs="Times New Roman"/>
+                <w:sz w:val="24"/>
+                <w:szCs w:val="24"/>
+                <w:lang w:val="es-ES_tradnl"/>
+              </w:rPr>
+              <w:t>frente al</w:t>
+            </w:r>
+            <w:r>
+              <w:rPr>
+                <w:rFonts w:ascii="Times New Roman" w:eastAsia="Times New Roman" w:hAnsi="Times New Roman" w:cs="Times New Roman"/>
+                <w:sz w:val="24"/>
+                <w:szCs w:val="24"/>
+                <w:lang w:val="es-ES_tradnl"/>
+              </w:rPr>
+              <w:t xml:space="preserve"> </w:t>
+            </w:r>
+            <w:r>
+              <w:rPr>
+                <w:rFonts w:ascii="Times New Roman" w:eastAsia="Times New Roman" w:hAnsi="Times New Roman" w:cs="Times New Roman"/>
+                <w:sz w:val="24"/>
+                <w:szCs w:val="24"/>
+                <w:lang w:val="es-ES_tradnl"/>
+              </w:rPr>
+              <w:t>internet.</w:t>
             </w:r>
           </w:p>
           <w:p>
@@ -12962,7 +13357,52 @@
                 <w:szCs w:val="24"/>
                 <w:lang w:val="es-ES_tradnl"/>
               </w:rPr>
-              <w:t xml:space="preserve">La primera emisión televisiva fue en Alemania, en 1935. Desde entonces, la televisión ha cambiado mucho. No solo en la tecnología que se utiliza (paso del blanco y negro al color, cómo se recibe la señal, televisión análoga, televisión digital), sino también en la forma de hacer los programas y en el tipo de </w:t>
+              <w:t xml:space="preserve">La primera emisión televisiva </w:t>
+            </w:r>
+            <w:r>
+              <w:rPr>
+                <w:rFonts w:ascii="Times New Roman" w:hAnsi="Times New Roman"/>
+                <w:sz w:val="24"/>
+                <w:szCs w:val="24"/>
+                <w:lang w:val="es-ES_tradnl"/>
+              </w:rPr>
+              <w:t>se dio</w:t>
+            </w:r>
+            <w:r>
+              <w:rPr>
+                <w:rFonts w:ascii="Times New Roman" w:hAnsi="Times New Roman"/>
+                <w:sz w:val="24"/>
+                <w:szCs w:val="24"/>
+                <w:lang w:val="es-ES_tradnl"/>
+              </w:rPr>
+              <w:t xml:space="preserve"> </w:t>
+            </w:r>
+            <w:r>
+              <w:rPr>
+                <w:rFonts w:ascii="Times New Roman" w:hAnsi="Times New Roman"/>
+                <w:sz w:val="24"/>
+                <w:szCs w:val="24"/>
+                <w:lang w:val="es-ES_tradnl"/>
+              </w:rPr>
+              <w:t>en Alemania, en 1935. Desde entonces, la televisión ha cambiado mucho. No solo en la tecnología que se utiliza (pas</w:t>
+            </w:r>
+            <w:r>
+              <w:rPr>
+                <w:rFonts w:ascii="Times New Roman" w:hAnsi="Times New Roman"/>
+                <w:sz w:val="24"/>
+                <w:szCs w:val="24"/>
+                <w:lang w:val="es-ES_tradnl"/>
+              </w:rPr>
+              <w:t>ó</w:t>
+            </w:r>
+            <w:r>
+              <w:rPr>
+                <w:rFonts w:ascii="Times New Roman" w:hAnsi="Times New Roman"/>
+                <w:sz w:val="24"/>
+                <w:szCs w:val="24"/>
+                <w:lang w:val="es-ES_tradnl"/>
+              </w:rPr>
+              <w:t xml:space="preserve"> del blanco y negro al color, cómo se recibe la señal, televisión análoga, televisión digital), sino también en la forma de hacer los programas y en el tipo de </w:t>
             </w:r>
             <w:r>
               <w:rPr>
@@ -13019,7 +13459,6 @@
                 <w:szCs w:val="24"/>
                 <w:lang w:val="es-ES_tradnl"/>
               </w:rPr>
-              <w:lastRenderedPageBreak/>
               <w:t>Tipos de programas</w:t>
             </w:r>
           </w:p>
@@ -13042,6 +13481,7 @@
                 <w:szCs w:val="24"/>
                 <w:lang w:val="es-ES_tradnl"/>
               </w:rPr>
+              <w:lastRenderedPageBreak/>
               <w:t>Hay diferentes tipos de programas televisivos.</w:t>
             </w:r>
             <w:r>
@@ -14192,6 +14632,8 @@
         </w:rPr>
         <w:t>-</w:t>
       </w:r>
+      <w:bookmarkStart w:id="0" w:name="_GoBack"/>
+      <w:bookmarkEnd w:id="0"/>
       <w:r>
         <w:rPr>
           <w:rFonts w:ascii="Times New Roman" w:hAnsi="Times New Roman" w:cs="Times New Roman"/>
@@ -14271,7 +14713,6 @@
           <w:rFonts w:ascii="Times New Roman" w:hAnsi="Times New Roman" w:cs="Times New Roman"/>
           <w:b/>
         </w:rPr>
-        <w:lastRenderedPageBreak/>
         <w:t>historias reales y mágicas</w:t>
       </w:r>
       <w:r>
@@ -14319,6 +14760,7 @@
         <w:rPr>
           <w:rFonts w:ascii="Times New Roman" w:hAnsi="Times New Roman" w:cs="Times New Roman"/>
         </w:rPr>
+        <w:lastRenderedPageBreak/>
         <w:t xml:space="preserve">El cine se vale de formatos conocidos con el nombre de </w:t>
       </w:r>
       <w:r>
@@ -14484,28 +14926,68 @@
         <w:rPr>
           <w:rFonts w:ascii="Times New Roman" w:hAnsi="Times New Roman" w:cs="Times New Roman"/>
         </w:rPr>
+        <w:t xml:space="preserve"> Méli</w:t>
+      </w:r>
+      <w:r>
+        <w:rPr>
+          <w:rFonts w:ascii="Times New Roman" w:hAnsi="Times New Roman" w:cs="Times New Roman"/>
+        </w:rPr>
+        <w:t>è</w:t>
+      </w:r>
+      <w:r>
+        <w:rPr>
+          <w:rFonts w:ascii="Times New Roman" w:hAnsi="Times New Roman" w:cs="Times New Roman"/>
+        </w:rPr>
+        <w:t>s</w:t>
+      </w:r>
+      <w:r>
+        <w:rPr>
+          <w:rFonts w:ascii="Times New Roman" w:hAnsi="Times New Roman" w:cs="Times New Roman"/>
+        </w:rPr>
+        <w:t>,</w:t>
+      </w:r>
+      <w:r>
+        <w:rPr>
+          <w:rFonts w:ascii="Times New Roman" w:hAnsi="Times New Roman" w:cs="Times New Roman"/>
+        </w:rPr>
+        <w:t xml:space="preserve"> llegó a pintar cuadro a cuadro sus cintas</w:t>
+      </w:r>
+      <w:r>
+        <w:rPr>
+          <w:rFonts w:ascii="Times New Roman" w:hAnsi="Times New Roman" w:cs="Times New Roman"/>
+        </w:rPr>
+        <w:t>)</w:t>
+      </w:r>
+      <w:r>
+        <w:rPr>
+          <w:rFonts w:ascii="Times New Roman" w:hAnsi="Times New Roman" w:cs="Times New Roman"/>
+        </w:rPr>
+        <w:t>. L</w:t>
+      </w:r>
+      <w:r>
+        <w:rPr>
+          <w:rFonts w:ascii="Times New Roman" w:hAnsi="Times New Roman" w:cs="Times New Roman"/>
+        </w:rPr>
+        <w:t>os efectos especiales</w:t>
+      </w:r>
+      <w:r>
+        <w:rPr>
+          <w:rFonts w:ascii="Times New Roman" w:hAnsi="Times New Roman" w:cs="Times New Roman"/>
+        </w:rPr>
+        <w:t>,</w:t>
+      </w:r>
+      <w:r>
+        <w:rPr>
+          <w:rFonts w:ascii="Times New Roman" w:hAnsi="Times New Roman" w:cs="Times New Roman"/>
+        </w:rPr>
         <w:t xml:space="preserve"> </w:t>
       </w:r>
-      <w:proofErr w:type="spellStart"/>
-      <w:r>
-        <w:rPr>
-          <w:rFonts w:ascii="Times New Roman" w:hAnsi="Times New Roman" w:cs="Times New Roman"/>
-        </w:rPr>
-        <w:t>Méli</w:t>
-      </w:r>
-      <w:r>
-        <w:rPr>
-          <w:rFonts w:ascii="Times New Roman" w:hAnsi="Times New Roman" w:cs="Times New Roman"/>
-        </w:rPr>
-        <w:t>è</w:t>
-      </w:r>
-      <w:r>
-        <w:rPr>
-          <w:rFonts w:ascii="Times New Roman" w:hAnsi="Times New Roman" w:cs="Times New Roman"/>
-        </w:rPr>
-        <w:t>s</w:t>
-      </w:r>
-      <w:proofErr w:type="spellEnd"/>
+      <w:r>
+        <w:rPr>
+          <w:rFonts w:ascii="Times New Roman" w:hAnsi="Times New Roman" w:cs="Times New Roman"/>
+        </w:rPr>
+        <w:t>cada vez más sofisticados</w:t>
+      </w:r>
       <w:r>
         <w:rPr>
           <w:rFonts w:ascii="Times New Roman" w:hAnsi="Times New Roman" w:cs="Times New Roman"/>
@@ -14516,31 +14998,7 @@
         <w:rPr>
           <w:rFonts w:ascii="Times New Roman" w:hAnsi="Times New Roman" w:cs="Times New Roman"/>
         </w:rPr>
-        <w:t xml:space="preserve"> llegó a pintar cuadro a cuadro sus cintas</w:t>
-      </w:r>
-      <w:r>
-        <w:rPr>
-          <w:rFonts w:ascii="Times New Roman" w:hAnsi="Times New Roman" w:cs="Times New Roman"/>
-        </w:rPr>
-        <w:t>)</w:t>
-      </w:r>
-      <w:r>
-        <w:rPr>
-          <w:rFonts w:ascii="Times New Roman" w:hAnsi="Times New Roman" w:cs="Times New Roman"/>
-        </w:rPr>
-        <w:t>. L</w:t>
-      </w:r>
-      <w:r>
-        <w:rPr>
-          <w:rFonts w:ascii="Times New Roman" w:hAnsi="Times New Roman" w:cs="Times New Roman"/>
-        </w:rPr>
-        <w:t xml:space="preserve">os efectos especiales </w:t>
-      </w:r>
-      <w:r>
-        <w:rPr>
-          <w:rFonts w:ascii="Times New Roman" w:hAnsi="Times New Roman" w:cs="Times New Roman"/>
-        </w:rPr>
-        <w:t xml:space="preserve">cada vez más sofisticados aportaron </w:t>
+        <w:t xml:space="preserve"> aportaron </w:t>
       </w:r>
       <w:r>
         <w:rPr>
@@ -14558,7 +15016,25 @@
         <w:rPr>
           <w:rFonts w:ascii="Times New Roman" w:hAnsi="Times New Roman" w:cs="Times New Roman"/>
         </w:rPr>
-        <w:t xml:space="preserve"> siglos posteriores. Con la introducción del sonido </w:t>
+        <w:t xml:space="preserve"> </w:t>
+      </w:r>
+      <w:r>
+        <w:rPr>
+          <w:rFonts w:ascii="Times New Roman" w:hAnsi="Times New Roman" w:cs="Times New Roman"/>
+        </w:rPr>
+        <w:t>décadas</w:t>
+      </w:r>
+      <w:r>
+        <w:rPr>
+          <w:rFonts w:ascii="Times New Roman" w:hAnsi="Times New Roman" w:cs="Times New Roman"/>
+        </w:rPr>
+        <w:t xml:space="preserve"> </w:t>
+      </w:r>
+      <w:r>
+        <w:rPr>
+          <w:rFonts w:ascii="Times New Roman" w:hAnsi="Times New Roman" w:cs="Times New Roman"/>
+        </w:rPr>
+        <w:t xml:space="preserve">posteriores. Con la introducción del sonido </w:t>
       </w:r>
       <w:r>
         <w:rPr>
@@ -14620,14 +15096,12 @@
         </w:rPr>
         <w:t xml:space="preserve">llegó a crear mundos que antes eran técnicamente imposibles de </w:t>
       </w:r>
-      <w:proofErr w:type="spellStart"/>
-      <w:r>
-        <w:rPr>
-          <w:rFonts w:ascii="Times New Roman" w:hAnsi="Times New Roman" w:cs="Times New Roman"/>
-        </w:rPr>
-        <w:t>ralizar</w:t>
-      </w:r>
-      <w:proofErr w:type="spellEnd"/>
+      <w:r>
+        <w:rPr>
+          <w:rFonts w:ascii="Times New Roman" w:hAnsi="Times New Roman" w:cs="Times New Roman"/>
+        </w:rPr>
+        <w:t>realizar</w:t>
+      </w:r>
       <w:r>
         <w:rPr>
           <w:rFonts w:ascii="Times New Roman" w:hAnsi="Times New Roman" w:cs="Times New Roman"/>
@@ -15428,7 +15902,21 @@
           <w:rFonts w:ascii="Times" w:hAnsi="Times"/>
           <w:b/>
         </w:rPr>
-        <w:t>2.4 El medio de medios: Internet</w:t>
+        <w:t xml:space="preserve">2.4 El medio de medios: </w:t>
+      </w:r>
+      <w:r>
+        <w:rPr>
+          <w:rFonts w:ascii="Times" w:hAnsi="Times"/>
+          <w:b/>
+        </w:rPr>
+        <w:t>i</w:t>
+      </w:r>
+      <w:r>
+        <w:rPr>
+          <w:rFonts w:ascii="Times" w:hAnsi="Times"/>
+          <w:b/>
+        </w:rPr>
+        <w:t>nternet</w:t>
       </w:r>
     </w:p>
     <w:p>
@@ -15628,7 +16116,19 @@
         <w:rPr>
           <w:rFonts w:ascii="Times" w:hAnsi="Times"/>
         </w:rPr>
-        <w:t xml:space="preserve"> en dispositivos móviles como los celulares, los portátiles, las tabletas, entre otros. Internet no reconoce fronteras y su difusión a nivel mundial </w:t>
+        <w:t xml:space="preserve"> en dispositivos móviles como los celulares, los </w:t>
+      </w:r>
+      <w:r>
+        <w:rPr>
+          <w:rFonts w:ascii="Times" w:hAnsi="Times"/>
+        </w:rPr>
+        <w:t xml:space="preserve">computadores </w:t>
+      </w:r>
+      <w:r>
+        <w:rPr>
+          <w:rFonts w:ascii="Times" w:hAnsi="Times"/>
+        </w:rPr>
+        <w:t xml:space="preserve">portátiles, las tabletas, entre otros. Internet no reconoce fronteras y su difusión a nivel mundial </w:t>
       </w:r>
       <w:r>
         <w:rPr>
@@ -15739,6 +16239,7 @@
                 <w:szCs w:val="24"/>
                 <w:lang w:val="es-ES_tradnl"/>
               </w:rPr>
+              <w:lastRenderedPageBreak/>
               <w:t>Código</w:t>
             </w:r>
           </w:p>
@@ -15861,55 +16362,7 @@
                 <w:szCs w:val="24"/>
                 <w:lang w:val="es-ES_tradnl"/>
               </w:rPr>
-              <w:t xml:space="preserve">Código </w:t>
-            </w:r>
-            <w:proofErr w:type="spellStart"/>
-            <w:r>
-              <w:rPr>
-                <w:rFonts w:ascii="Times New Roman" w:hAnsi="Times New Roman" w:cs="Times New Roman"/>
-                <w:b/>
-                <w:color w:val="000000"/>
-                <w:sz w:val="24"/>
-                <w:szCs w:val="24"/>
-                <w:lang w:val="es-ES_tradnl"/>
-              </w:rPr>
-              <w:t>Shutterstock</w:t>
-            </w:r>
-            <w:proofErr w:type="spellEnd"/>
-            <w:r>
-              <w:rPr>
-                <w:rFonts w:ascii="Times New Roman" w:hAnsi="Times New Roman" w:cs="Times New Roman"/>
-                <w:b/>
-                <w:color w:val="000000"/>
-                <w:sz w:val="24"/>
-                <w:szCs w:val="24"/>
-                <w:lang w:val="es-ES_tradnl"/>
-              </w:rPr>
-              <w:t xml:space="preserve"> (o URL o la ruta en </w:t>
-            </w:r>
-            <w:proofErr w:type="spellStart"/>
-            <w:r>
-              <w:rPr>
-                <w:rFonts w:ascii="Times New Roman" w:hAnsi="Times New Roman" w:cs="Times New Roman"/>
-                <w:b/>
-                <w:color w:val="000000"/>
-                <w:sz w:val="24"/>
-                <w:szCs w:val="24"/>
-                <w:lang w:val="es-ES_tradnl"/>
-              </w:rPr>
-              <w:t>AulaPlaneta</w:t>
-            </w:r>
-            <w:proofErr w:type="spellEnd"/>
-            <w:r>
-              <w:rPr>
-                <w:rFonts w:ascii="Times New Roman" w:hAnsi="Times New Roman" w:cs="Times New Roman"/>
-                <w:b/>
-                <w:color w:val="000000"/>
-                <w:sz w:val="24"/>
-                <w:szCs w:val="24"/>
-                <w:lang w:val="es-ES_tradnl"/>
-              </w:rPr>
-              <w:t>)</w:t>
+              <w:t>Código Shutterstock (o URL o la ruta en AulaPlaneta)</w:t>
             </w:r>
           </w:p>
         </w:tc>
@@ -16082,7 +16535,19 @@
         <w:rPr>
           <w:rFonts w:ascii="Times" w:hAnsi="Times"/>
         </w:rPr>
-        <w:t xml:space="preserve">El lenguaje que se utiliza en Internet tiene una clara característica de </w:t>
+        <w:t xml:space="preserve">El lenguaje que se utiliza en </w:t>
+      </w:r>
+      <w:r>
+        <w:rPr>
+          <w:rFonts w:ascii="Times" w:hAnsi="Times"/>
+        </w:rPr>
+        <w:t>i</w:t>
+      </w:r>
+      <w:r>
+        <w:rPr>
+          <w:rFonts w:ascii="Times" w:hAnsi="Times"/>
+        </w:rPr>
+        <w:t xml:space="preserve">nternet tiene una clara característica de </w:t>
       </w:r>
       <w:r>
         <w:rPr>
@@ -16325,7 +16790,19 @@
         <w:rPr>
           <w:rFonts w:ascii="Times" w:hAnsi="Times"/>
         </w:rPr>
-        <w:t xml:space="preserve"> en tiempo</w:t>
+        <w:t xml:space="preserve"> en </w:t>
+      </w:r>
+      <w:r>
+        <w:rPr>
+          <w:rFonts w:ascii="Times" w:hAnsi="Times"/>
+        </w:rPr>
+        <w:t xml:space="preserve">el </w:t>
+      </w:r>
+      <w:r>
+        <w:rPr>
+          <w:rFonts w:ascii="Times" w:hAnsi="Times"/>
+        </w:rPr>
+        <w:t>tiempo</w:t>
       </w:r>
       <w:r>
         <w:rPr>
@@ -16441,7 +16918,19 @@
         <w:rPr>
           <w:rFonts w:ascii="Times" w:hAnsi="Times"/>
         </w:rPr>
-        <w:t>cómo se originó Internet</w:t>
+        <w:t xml:space="preserve">cómo se originó </w:t>
+      </w:r>
+      <w:r>
+        <w:rPr>
+          <w:rFonts w:ascii="Times" w:hAnsi="Times"/>
+        </w:rPr>
+        <w:t>i</w:t>
+      </w:r>
+      <w:r>
+        <w:rPr>
+          <w:rFonts w:ascii="Times" w:hAnsi="Times"/>
+        </w:rPr>
+        <w:t>nternet</w:t>
       </w:r>
       <w:r>
         <w:rPr>
@@ -16753,7 +17242,29 @@
                 <w:szCs w:val="24"/>
                 <w:lang w:val="es-ES_tradnl"/>
               </w:rPr>
-              <w:t xml:space="preserve"> el origen de Internet</w:t>
+              <w:t xml:space="preserve"> el origen de </w:t>
+            </w:r>
+            <w:r>
+              <w:rPr>
+                <w:rFonts w:ascii="Times New Roman" w:hAnsi="Times New Roman" w:cs="Times New Roman"/>
+                <w:b/>
+                <w:color w:val="000000"/>
+                <w:sz w:val="24"/>
+                <w:szCs w:val="24"/>
+                <w:lang w:val="es-ES_tradnl"/>
+              </w:rPr>
+              <w:t>i</w:t>
+            </w:r>
+            <w:r>
+              <w:rPr>
+                <w:rFonts w:ascii="Times New Roman" w:hAnsi="Times New Roman" w:cs="Times New Roman"/>
+                <w:b/>
+                <w:color w:val="000000"/>
+                <w:sz w:val="24"/>
+                <w:szCs w:val="24"/>
+                <w:lang w:val="es-ES_tradnl"/>
+              </w:rPr>
+              <w:t>nternet</w:t>
             </w:r>
             <w:r>
               <w:rPr>
@@ -16819,7 +17330,27 @@
                 <w:szCs w:val="24"/>
                 <w:lang w:val="es-ES_tradnl"/>
               </w:rPr>
-              <w:t>Este video muestra el origen de Internet en el mundo y la forma como fue conquistando espacios en la sociedad moderna por sus usos y su constante diversificación</w:t>
+              <w:t xml:space="preserve">Este video muestra el origen de </w:t>
+            </w:r>
+            <w:r>
+              <w:rPr>
+                <w:rFonts w:ascii="Times New Roman" w:hAnsi="Times New Roman" w:cs="Times New Roman"/>
+                <w:color w:val="FF0000"/>
+                <w:sz w:val="24"/>
+                <w:szCs w:val="24"/>
+                <w:lang w:val="es-ES_tradnl"/>
+              </w:rPr>
+              <w:t>i</w:t>
+            </w:r>
+            <w:r>
+              <w:rPr>
+                <w:rFonts w:ascii="Times New Roman" w:hAnsi="Times New Roman" w:cs="Times New Roman"/>
+                <w:color w:val="FF0000"/>
+                <w:sz w:val="24"/>
+                <w:szCs w:val="24"/>
+                <w:lang w:val="es-ES_tradnl"/>
+              </w:rPr>
+              <w:t>nternet en el mundo y la forma como fue conquistando espacios en la sociedad moderna por sus usos y su constante diversificación</w:t>
             </w:r>
           </w:p>
         </w:tc>
@@ -16927,7 +17458,27 @@
                 <w:szCs w:val="24"/>
                 <w:lang w:val="es-ES_tradnl"/>
               </w:rPr>
-              <w:t>Características de Internet</w:t>
+              <w:t xml:space="preserve">Características de </w:t>
+            </w:r>
+            <w:r>
+              <w:rPr>
+                <w:rFonts w:ascii="Times" w:hAnsi="Times"/>
+                <w:b/>
+                <w:sz w:val="24"/>
+                <w:szCs w:val="24"/>
+                <w:lang w:val="es-ES_tradnl"/>
+              </w:rPr>
+              <w:t>i</w:t>
+            </w:r>
+            <w:r>
+              <w:rPr>
+                <w:rFonts w:ascii="Times" w:hAnsi="Times"/>
+                <w:b/>
+                <w:sz w:val="24"/>
+                <w:szCs w:val="24"/>
+                <w:lang w:val="es-ES_tradnl"/>
+              </w:rPr>
+              <w:t>nternet</w:t>
             </w:r>
           </w:p>
         </w:tc>
@@ -17134,17 +17685,7 @@
                 <w:szCs w:val="24"/>
                 <w:lang w:val="es-ES_tradnl"/>
               </w:rPr>
-              <w:t xml:space="preserve">y </w:t>
-            </w:r>
-            <w:r>
-              <w:rPr>
-                <w:rFonts w:ascii="Times" w:hAnsi="Times"/>
-                <w:sz w:val="24"/>
-                <w:szCs w:val="24"/>
-                <w:lang w:val="es-ES_tradnl"/>
-              </w:rPr>
-              <w:lastRenderedPageBreak/>
-              <w:t xml:space="preserve">formas </w:t>
+              <w:t xml:space="preserve">y formas </w:t>
             </w:r>
             <w:r>
               <w:rPr>
@@ -17217,7 +17758,17 @@
                 <w:szCs w:val="24"/>
                 <w:lang w:val="es-ES_tradnl"/>
               </w:rPr>
-              <w:t>contiene un universo de textos, videos, imágenes, audios, entre otros recursos que enriquecen y diversifican la comunicación con los usuarios</w:t>
+              <w:t xml:space="preserve">contiene un universo de textos, videos, </w:t>
+            </w:r>
+            <w:r>
+              <w:rPr>
+                <w:rFonts w:ascii="Times" w:hAnsi="Times"/>
+                <w:sz w:val="24"/>
+                <w:szCs w:val="24"/>
+                <w:lang w:val="es-ES_tradnl"/>
+              </w:rPr>
+              <w:lastRenderedPageBreak/>
+              <w:t>imágenes, audios, entre otros recursos que enriquecen y diversifican la comunicación con los usuarios</w:t>
             </w:r>
             <w:r>
               <w:rPr>
@@ -17626,7 +18177,34 @@
                 <w:szCs w:val="24"/>
                 <w:lang w:val="es-ES_tradnl"/>
               </w:rPr>
-              <w:t xml:space="preserve">Interactivo que te permitirá jugar un rol activo en la </w:t>
+              <w:t xml:space="preserve">Interactivo que te permitirá </w:t>
+            </w:r>
+            <w:r>
+              <w:rPr>
+                <w:rFonts w:ascii="Times New Roman" w:hAnsi="Times New Roman" w:cs="Times New Roman"/>
+                <w:sz w:val="24"/>
+                <w:szCs w:val="24"/>
+                <w:lang w:val="es-ES_tradnl"/>
+              </w:rPr>
+              <w:t>desempeñar</w:t>
+            </w:r>
+            <w:r>
+              <w:rPr>
+                <w:rFonts w:ascii="Times New Roman" w:hAnsi="Times New Roman" w:cs="Times New Roman"/>
+                <w:sz w:val="24"/>
+                <w:szCs w:val="24"/>
+                <w:lang w:val="es-ES_tradnl"/>
+              </w:rPr>
+              <w:t xml:space="preserve"> </w:t>
+            </w:r>
+            <w:r>
+              <w:rPr>
+                <w:rFonts w:ascii="Times New Roman" w:hAnsi="Times New Roman" w:cs="Times New Roman"/>
+                <w:sz w:val="24"/>
+                <w:szCs w:val="24"/>
+                <w:lang w:val="es-ES_tradnl"/>
+              </w:rPr>
+              <w:t xml:space="preserve">un rol activo en la </w:t>
             </w:r>
             <w:r>
               <w:rPr>
@@ -17838,55 +18416,7 @@
                 <w:szCs w:val="24"/>
                 <w:lang w:val="es-ES_tradnl"/>
               </w:rPr>
-              <w:t xml:space="preserve">Código </w:t>
-            </w:r>
-            <w:proofErr w:type="spellStart"/>
-            <w:r>
-              <w:rPr>
-                <w:rFonts w:ascii="Times New Roman" w:hAnsi="Times New Roman" w:cs="Times New Roman"/>
-                <w:b/>
-                <w:color w:val="000000"/>
-                <w:sz w:val="24"/>
-                <w:szCs w:val="24"/>
-                <w:lang w:val="es-ES_tradnl"/>
-              </w:rPr>
-              <w:t>Shutterstock</w:t>
-            </w:r>
-            <w:proofErr w:type="spellEnd"/>
-            <w:r>
-              <w:rPr>
-                <w:rFonts w:ascii="Times New Roman" w:hAnsi="Times New Roman" w:cs="Times New Roman"/>
-                <w:b/>
-                <w:color w:val="000000"/>
-                <w:sz w:val="24"/>
-                <w:szCs w:val="24"/>
-                <w:lang w:val="es-ES_tradnl"/>
-              </w:rPr>
-              <w:t xml:space="preserve"> (o URL o la ruta en </w:t>
-            </w:r>
-            <w:proofErr w:type="spellStart"/>
-            <w:r>
-              <w:rPr>
-                <w:rFonts w:ascii="Times New Roman" w:hAnsi="Times New Roman" w:cs="Times New Roman"/>
-                <w:b/>
-                <w:color w:val="000000"/>
-                <w:sz w:val="24"/>
-                <w:szCs w:val="24"/>
-                <w:lang w:val="es-ES_tradnl"/>
-              </w:rPr>
-              <w:t>AulaPlaneta</w:t>
-            </w:r>
-            <w:proofErr w:type="spellEnd"/>
-            <w:r>
-              <w:rPr>
-                <w:rFonts w:ascii="Times New Roman" w:hAnsi="Times New Roman" w:cs="Times New Roman"/>
-                <w:b/>
-                <w:color w:val="000000"/>
-                <w:sz w:val="24"/>
-                <w:szCs w:val="24"/>
-                <w:lang w:val="es-ES_tradnl"/>
-              </w:rPr>
-              <w:t>)</w:t>
+              <w:t>Código Shutterstock (o URL o la ruta en AulaPlaneta)</w:t>
             </w:r>
           </w:p>
         </w:tc>
@@ -18259,29 +18789,7 @@
                 <w:szCs w:val="24"/>
                 <w:lang w:val="es-ES_tradnl"/>
               </w:rPr>
-              <w:t xml:space="preserve">Actividad que permite </w:t>
-            </w:r>
-            <w:proofErr w:type="spellStart"/>
-            <w:r>
-              <w:rPr>
-                <w:rFonts w:ascii="Times New Roman" w:eastAsia="Batang" w:hAnsi="Times New Roman" w:cs="Times New Roman"/>
-                <w:color w:val="000000"/>
-                <w:sz w:val="24"/>
-                <w:szCs w:val="24"/>
-                <w:lang w:val="es-ES_tradnl"/>
-              </w:rPr>
-              <w:t>coevaluar</w:t>
-            </w:r>
-            <w:proofErr w:type="spellEnd"/>
-            <w:r>
-              <w:rPr>
-                <w:rFonts w:ascii="Times New Roman" w:eastAsia="Batang" w:hAnsi="Times New Roman" w:cs="Times New Roman"/>
-                <w:color w:val="000000"/>
-                <w:sz w:val="24"/>
-                <w:szCs w:val="24"/>
-                <w:lang w:val="es-ES_tradnl"/>
-              </w:rPr>
-              <w:t xml:space="preserve"> el trabajo de cada uno de los miembros del equipo que hizo parte de la creación de la revista</w:t>
+              <w:t>Actividad que permite coevaluar el trabajo de cada uno de los miembros del equipo que hizo parte de la creación de la revista</w:t>
             </w:r>
           </w:p>
         </w:tc>
@@ -18363,7 +18871,7 @@
         <w:rPr>
           <w:rFonts w:ascii="Times New Roman" w:hAnsi="Times New Roman" w:cs="Times New Roman"/>
         </w:rPr>
-        <w:t xml:space="preserve">. Su </w:t>
+        <w:t xml:space="preserve"> Su </w:t>
       </w:r>
       <w:r>
         <w:rPr>
@@ -18451,32 +18959,44 @@
         <w:rPr>
           <w:rFonts w:ascii="Times New Roman" w:hAnsi="Times New Roman" w:cs="Times New Roman"/>
         </w:rPr>
-        <w:t xml:space="preserve">n Estados </w:t>
+        <w:t>n Estados Unidos, la prensa fue la responsable de la dimisión del presidente Richard Nixon;</w:t>
+      </w:r>
+      <w:r>
+        <w:rPr>
+          <w:rFonts w:ascii="Times New Roman" w:hAnsi="Times New Roman" w:cs="Times New Roman"/>
+        </w:rPr>
+        <w:t xml:space="preserve"> </w:t>
+      </w:r>
+      <w:r>
+        <w:rPr>
+          <w:rFonts w:ascii="Times New Roman" w:hAnsi="Times New Roman" w:cs="Times New Roman"/>
+        </w:rPr>
+        <w:t>e</w:t>
+      </w:r>
+      <w:r>
+        <w:rPr>
+          <w:rFonts w:ascii="Times New Roman" w:hAnsi="Times New Roman" w:cs="Times New Roman"/>
+        </w:rPr>
+        <w:t xml:space="preserve">n Europa, durante la Primera y </w:t>
+      </w:r>
+      <w:r>
+        <w:rPr>
+          <w:rFonts w:ascii="Times New Roman" w:hAnsi="Times New Roman" w:cs="Times New Roman"/>
+        </w:rPr>
+        <w:t xml:space="preserve">la </w:t>
+      </w:r>
+      <w:r>
+        <w:rPr>
+          <w:rFonts w:ascii="Times New Roman" w:hAnsi="Times New Roman" w:cs="Times New Roman"/>
+        </w:rPr>
+        <w:t xml:space="preserve">Segunda Guerra Mundial, la radio fue prohibida, pero </w:t>
       </w:r>
       <w:r>
         <w:rPr>
           <w:rFonts w:ascii="Times New Roman" w:hAnsi="Times New Roman" w:cs="Times New Roman"/>
         </w:rPr>
         <w:lastRenderedPageBreak/>
-        <w:t>Unidos, la prensa fue la responsable de la dimisión del presidente Richard Nixon;</w:t>
-      </w:r>
-      <w:r>
-        <w:rPr>
-          <w:rFonts w:ascii="Times New Roman" w:hAnsi="Times New Roman" w:cs="Times New Roman"/>
-        </w:rPr>
-        <w:t xml:space="preserve"> </w:t>
-      </w:r>
-      <w:r>
-        <w:rPr>
-          <w:rFonts w:ascii="Times New Roman" w:hAnsi="Times New Roman" w:cs="Times New Roman"/>
-        </w:rPr>
-        <w:t>e</w:t>
-      </w:r>
-      <w:r>
-        <w:rPr>
-          <w:rFonts w:ascii="Times New Roman" w:hAnsi="Times New Roman" w:cs="Times New Roman"/>
-        </w:rPr>
-        <w:t>n Europa, durante la Primera y Segunda Guerra Mundial, la radio fue prohibida, pero también se utilizó para confundir al enemigo;</w:t>
+        <w:t>también se utilizó para confundir al enemigo;</w:t>
       </w:r>
       <w:r>
         <w:rPr>
@@ -18599,7 +19119,31 @@
         <w:rPr>
           <w:rFonts w:ascii="Times New Roman" w:hAnsi="Times New Roman" w:cs="Times New Roman"/>
         </w:rPr>
-        <w:t xml:space="preserve">algunos han sido considerados en sus épocas de grandeza el </w:t>
+        <w:t>algunos han sido considerados</w:t>
+      </w:r>
+      <w:r>
+        <w:rPr>
+          <w:rFonts w:ascii="Times New Roman" w:hAnsi="Times New Roman" w:cs="Times New Roman"/>
+        </w:rPr>
+        <w:t>,</w:t>
+      </w:r>
+      <w:r>
+        <w:rPr>
+          <w:rFonts w:ascii="Times New Roman" w:hAnsi="Times New Roman" w:cs="Times New Roman"/>
+        </w:rPr>
+        <w:t xml:space="preserve"> en sus épocas de grandeza</w:t>
+      </w:r>
+      <w:r>
+        <w:rPr>
+          <w:rFonts w:ascii="Times New Roman" w:hAnsi="Times New Roman" w:cs="Times New Roman"/>
+        </w:rPr>
+        <w:t>,</w:t>
+      </w:r>
+      <w:r>
+        <w:rPr>
+          <w:rFonts w:ascii="Times New Roman" w:hAnsi="Times New Roman" w:cs="Times New Roman"/>
+        </w:rPr>
+        <w:t xml:space="preserve"> el </w:t>
       </w:r>
       <w:r>
         <w:rPr>
@@ -19332,6 +19876,7 @@
         <w:rPr>
           <w:rFonts w:ascii="Times" w:hAnsi="Times"/>
         </w:rPr>
+        <w:lastRenderedPageBreak/>
         <w:t xml:space="preserve">La transmisión de la información periodística es un </w:t>
       </w:r>
       <w:r>
@@ -19352,7 +19897,20 @@
           <w:rFonts w:ascii="Times" w:hAnsi="Times"/>
           <w:b/>
         </w:rPr>
-        <w:t>qué ha ocurrido y por qué</w:t>
+        <w:t xml:space="preserve">qué ha ocurrido </w:t>
+      </w:r>
+      <w:r>
+        <w:rPr>
+          <w:rFonts w:ascii="Times" w:hAnsi="Times"/>
+        </w:rPr>
+        <w:t>y</w:t>
+      </w:r>
+      <w:r>
+        <w:rPr>
+          <w:rFonts w:ascii="Times" w:hAnsi="Times"/>
+          <w:b/>
+        </w:rPr>
+        <w:t xml:space="preserve"> por qué</w:t>
       </w:r>
       <w:r>
         <w:rPr>
@@ -19585,7 +20143,25 @@
                 <w:szCs w:val="24"/>
                 <w:lang w:val="es-ES_tradnl"/>
               </w:rPr>
-              <w:t xml:space="preserve"> es considerada el género periodístico base de todos los demás. Siempre debe responder cuestionamientos fundamentales como: </w:t>
+              <w:t xml:space="preserve"> es considerada el género periodístico base de todos los demás. Siempre debe responder </w:t>
+            </w:r>
+            <w:r>
+              <w:rPr>
+                <w:rFonts w:ascii="Times New Roman" w:hAnsi="Times New Roman" w:cs="Times New Roman"/>
+                <w:sz w:val="24"/>
+                <w:szCs w:val="24"/>
+                <w:lang w:val="es-ES_tradnl"/>
+              </w:rPr>
+              <w:t xml:space="preserve">estos </w:t>
+            </w:r>
+            <w:r>
+              <w:rPr>
+                <w:rFonts w:ascii="Times New Roman" w:hAnsi="Times New Roman" w:cs="Times New Roman"/>
+                <w:sz w:val="24"/>
+                <w:szCs w:val="24"/>
+                <w:lang w:val="es-ES_tradnl"/>
+              </w:rPr>
+              <w:t xml:space="preserve">cuestionamientos fundamentales: </w:t>
             </w:r>
             <w:r>
               <w:rPr>
@@ -20768,7 +21344,7 @@
                 <w:szCs w:val="24"/>
                 <w:lang w:val="es-ES_tradnl"/>
               </w:rPr>
-              <w:t xml:space="preserve">Cambio (descripción </w:t>
+              <w:t xml:space="preserve">Cambio (descripción o capturas de </w:t>
             </w:r>
             <w:r>
               <w:rPr>
@@ -20780,7 +21356,7 @@
                 <w:lang w:val="es-ES_tradnl"/>
               </w:rPr>
               <w:lastRenderedPageBreak/>
-              <w:t>o capturas de pantallas</w:t>
+              <w:t>pantallas</w:t>
             </w:r>
             <w:r>
               <w:rPr>
@@ -20849,838 +21425,845 @@
                 <w:szCs w:val="24"/>
                 <w:lang w:val="es-ES_tradnl"/>
               </w:rPr>
+              <w:t>Los géneros informativos en los medios</w:t>
+            </w:r>
+          </w:p>
+          <w:p>
+            <w:pPr>
+              <w:rPr>
+                <w:rFonts w:ascii="Times New Roman" w:hAnsi="Times New Roman" w:cs="Times New Roman"/>
+                <w:b/>
+                <w:sz w:val="24"/>
+                <w:szCs w:val="24"/>
+                <w:lang w:val="es-ES_tradnl"/>
+              </w:rPr>
+            </w:pPr>
+          </w:p>
+          <w:p>
+            <w:pPr>
+              <w:rPr>
+                <w:rFonts w:ascii="Times New Roman" w:hAnsi="Times New Roman" w:cs="Times New Roman"/>
+                <w:sz w:val="24"/>
+                <w:szCs w:val="24"/>
+                <w:lang w:val="es-ES_tradnl"/>
+              </w:rPr>
+            </w:pPr>
+            <w:r>
+              <w:rPr>
+                <w:rFonts w:ascii="Times New Roman" w:hAnsi="Times New Roman" w:cs="Times New Roman"/>
+                <w:sz w:val="24"/>
+                <w:szCs w:val="24"/>
+                <w:lang w:val="es-ES_tradnl"/>
+              </w:rPr>
+              <w:t>30 minutos</w:t>
+            </w:r>
+          </w:p>
+          <w:p>
+            <w:pPr>
+              <w:rPr>
+                <w:rFonts w:ascii="Times New Roman" w:hAnsi="Times New Roman" w:cs="Times New Roman"/>
+                <w:sz w:val="24"/>
+                <w:szCs w:val="24"/>
+                <w:lang w:val="es-ES_tradnl"/>
+              </w:rPr>
+            </w:pPr>
+            <w:r>
+              <w:rPr>
+                <w:rFonts w:ascii="Times New Roman" w:hAnsi="Times New Roman" w:cs="Times New Roman"/>
+                <w:sz w:val="24"/>
+                <w:szCs w:val="24"/>
+                <w:lang w:val="es-ES_tradnl"/>
+              </w:rPr>
+              <w:t>Interactivo</w:t>
+            </w:r>
+          </w:p>
+          <w:p>
+            <w:pPr>
+              <w:rPr>
+                <w:rFonts w:ascii="Times New Roman" w:hAnsi="Times New Roman" w:cs="Times New Roman"/>
+                <w:sz w:val="24"/>
+                <w:szCs w:val="24"/>
+                <w:lang w:val="es-ES_tradnl"/>
+              </w:rPr>
+            </w:pPr>
+            <w:r>
+              <w:rPr>
+                <w:rFonts w:ascii="Times New Roman" w:hAnsi="Times New Roman" w:cs="Times New Roman"/>
+                <w:sz w:val="24"/>
+                <w:szCs w:val="24"/>
+                <w:lang w:val="es-ES_tradnl"/>
+              </w:rPr>
+              <w:t>Exposición</w:t>
+            </w:r>
+          </w:p>
+          <w:p>
+            <w:pPr>
+              <w:rPr>
+                <w:rFonts w:ascii="Times New Roman" w:hAnsi="Times New Roman" w:cs="Times New Roman"/>
+                <w:sz w:val="24"/>
+                <w:szCs w:val="24"/>
+                <w:lang w:val="es-ES_tradnl"/>
+              </w:rPr>
+            </w:pPr>
+            <w:r>
+              <w:rPr>
+                <w:rFonts w:ascii="Times New Roman" w:hAnsi="Times New Roman" w:cs="Times New Roman"/>
+                <w:sz w:val="24"/>
+                <w:szCs w:val="24"/>
+                <w:lang w:val="es-ES_tradnl"/>
+              </w:rPr>
+              <w:t>Tratamiento de la información y competencia digital</w:t>
+            </w:r>
+          </w:p>
+          <w:p>
+            <w:pPr>
+              <w:rPr>
+                <w:rFonts w:ascii="Times New Roman" w:hAnsi="Times New Roman" w:cs="Times New Roman"/>
+                <w:b/>
+                <w:sz w:val="24"/>
+                <w:szCs w:val="24"/>
+                <w:lang w:val="es-ES_tradnl"/>
+              </w:rPr>
+            </w:pPr>
+          </w:p>
+          <w:p>
+            <w:pPr>
+              <w:rPr>
+                <w:rFonts w:ascii="Times New Roman" w:hAnsi="Times New Roman" w:cs="Times New Roman"/>
+                <w:b/>
+                <w:sz w:val="24"/>
+                <w:szCs w:val="24"/>
+                <w:lang w:val="es-ES_tradnl"/>
+              </w:rPr>
+            </w:pPr>
+            <w:r>
+              <w:rPr>
+                <w:rFonts w:ascii="Times New Roman" w:hAnsi="Times New Roman" w:cs="Times New Roman"/>
+                <w:b/>
+                <w:sz w:val="24"/>
+                <w:szCs w:val="24"/>
+                <w:lang w:val="es-ES_tradnl"/>
+              </w:rPr>
+              <w:t>FICHA DEL DOCENTE</w:t>
+            </w:r>
+          </w:p>
+          <w:p>
+            <w:pPr>
+              <w:rPr>
+                <w:rFonts w:ascii="Times New Roman" w:hAnsi="Times New Roman" w:cs="Times New Roman"/>
+                <w:b/>
+                <w:sz w:val="24"/>
+                <w:szCs w:val="24"/>
+                <w:lang w:val="es-ES_tradnl"/>
+              </w:rPr>
+            </w:pPr>
+          </w:p>
+          <w:p>
+            <w:pPr>
+              <w:jc w:val="both"/>
+              <w:rPr>
+                <w:rFonts w:ascii="Times New Roman" w:hAnsi="Times New Roman" w:cs="Times New Roman"/>
+                <w:b/>
+                <w:sz w:val="24"/>
+                <w:szCs w:val="24"/>
+                <w:lang w:val="es-ES_tradnl"/>
+              </w:rPr>
+            </w:pPr>
+            <w:r>
+              <w:rPr>
+                <w:rFonts w:ascii="Times New Roman" w:hAnsi="Times New Roman" w:cs="Times New Roman"/>
+                <w:color w:val="000000"/>
+                <w:sz w:val="24"/>
+                <w:szCs w:val="24"/>
+                <w:lang w:val="es-ES_tradnl"/>
+              </w:rPr>
+              <w:t xml:space="preserve">Interactivo que permite conocer e identificar las </w:t>
+            </w:r>
+            <w:r>
+              <w:rPr>
+                <w:rFonts w:ascii="Times New Roman" w:hAnsi="Times New Roman" w:cs="Times New Roman"/>
+                <w:color w:val="FF0000"/>
+                <w:sz w:val="24"/>
+                <w:szCs w:val="24"/>
+                <w:lang w:val="es-ES_tradnl"/>
+              </w:rPr>
+              <w:t>principales características</w:t>
+            </w:r>
+            <w:r>
+              <w:rPr>
+                <w:rFonts w:ascii="Times New Roman" w:hAnsi="Times New Roman" w:cs="Times New Roman"/>
+                <w:color w:val="000000"/>
+                <w:sz w:val="24"/>
+                <w:szCs w:val="24"/>
+                <w:lang w:val="es-ES_tradnl"/>
+              </w:rPr>
+              <w:t xml:space="preserve"> de los géneros informativos</w:t>
+            </w:r>
+            <w:r>
+              <w:rPr>
+                <w:rFonts w:ascii="Times New Roman" w:hAnsi="Times New Roman" w:cs="Times New Roman"/>
+                <w:color w:val="000000"/>
+                <w:sz w:val="24"/>
+                <w:szCs w:val="24"/>
+                <w:lang w:val="es-ES_tradnl"/>
+              </w:rPr>
+              <w:t>.</w:t>
+            </w:r>
+          </w:p>
+          <w:p>
+            <w:pPr>
+              <w:rPr>
+                <w:rFonts w:ascii="Times New Roman" w:hAnsi="Times New Roman" w:cs="Times New Roman"/>
+                <w:b/>
+                <w:sz w:val="24"/>
+                <w:szCs w:val="24"/>
+                <w:lang w:val="es-ES_tradnl"/>
+              </w:rPr>
+            </w:pPr>
+          </w:p>
+          <w:p>
+            <w:pPr>
+              <w:jc w:val="both"/>
+              <w:rPr>
+                <w:rFonts w:ascii="Times New Roman" w:hAnsi="Times New Roman" w:cs="Times New Roman"/>
+                <w:b/>
+                <w:color w:val="FF0000"/>
+                <w:sz w:val="24"/>
+                <w:szCs w:val="24"/>
+                <w:lang w:val="es-ES_tradnl"/>
+              </w:rPr>
+            </w:pPr>
+            <w:r>
+              <w:rPr>
+                <w:rFonts w:ascii="Times New Roman" w:hAnsi="Times New Roman" w:cs="Times New Roman"/>
+                <w:b/>
+                <w:color w:val="FF0000"/>
+                <w:sz w:val="24"/>
+                <w:szCs w:val="24"/>
+                <w:lang w:val="es-ES_tradnl"/>
+              </w:rPr>
+              <w:t>Favor cortar todo el texto y colocarlo como aparece redactado aquí, porque las modificaciones son sustanciales</w:t>
+            </w:r>
+            <w:r>
+              <w:rPr>
+                <w:rFonts w:ascii="Times New Roman" w:hAnsi="Times New Roman" w:cs="Times New Roman"/>
+                <w:b/>
+                <w:color w:val="FF0000"/>
+                <w:sz w:val="24"/>
+                <w:szCs w:val="24"/>
+                <w:lang w:val="es-ES_tradnl"/>
+              </w:rPr>
+              <w:t>.</w:t>
+            </w:r>
+          </w:p>
+          <w:p>
+            <w:pPr>
+              <w:rPr>
+                <w:rFonts w:ascii="Times New Roman" w:hAnsi="Times New Roman" w:cs="Times New Roman"/>
+                <w:b/>
+                <w:sz w:val="24"/>
+                <w:szCs w:val="24"/>
+                <w:lang w:val="es-ES_tradnl"/>
+              </w:rPr>
+            </w:pPr>
+          </w:p>
+          <w:p>
+            <w:pPr>
+              <w:rPr>
+                <w:rFonts w:ascii="Times New Roman" w:hAnsi="Times New Roman" w:cs="Times New Roman"/>
+                <w:b/>
+                <w:sz w:val="24"/>
+                <w:szCs w:val="24"/>
+                <w:lang w:val="es-ES_tradnl"/>
+              </w:rPr>
+            </w:pPr>
+            <w:r>
+              <w:rPr>
+                <w:rFonts w:ascii="Times New Roman" w:hAnsi="Times New Roman" w:cs="Times New Roman"/>
+                <w:b/>
+                <w:sz w:val="24"/>
+                <w:szCs w:val="24"/>
+                <w:lang w:val="es-ES_tradnl"/>
+              </w:rPr>
+              <w:t>Objetivo</w:t>
+            </w:r>
+          </w:p>
+          <w:p>
+            <w:pPr>
+              <w:rPr>
+                <w:rFonts w:ascii="Times New Roman" w:hAnsi="Times New Roman" w:cs="Times New Roman"/>
+                <w:b/>
+                <w:sz w:val="24"/>
+                <w:szCs w:val="24"/>
+                <w:lang w:val="es-ES_tradnl"/>
+              </w:rPr>
+            </w:pPr>
+          </w:p>
+          <w:p>
+            <w:pPr>
+              <w:jc w:val="both"/>
+              <w:rPr>
+                <w:rFonts w:ascii="Times New Roman" w:hAnsi="Times New Roman" w:cs="Times New Roman"/>
+                <w:sz w:val="24"/>
+                <w:szCs w:val="24"/>
+                <w:lang w:val="es-ES_tradnl"/>
+              </w:rPr>
+            </w:pPr>
+            <w:r>
+              <w:rPr>
+                <w:rFonts w:ascii="Times New Roman" w:hAnsi="Times New Roman" w:cs="Times New Roman"/>
+                <w:sz w:val="24"/>
+                <w:szCs w:val="24"/>
+                <w:lang w:val="es-ES_tradnl"/>
+              </w:rPr>
+              <w:t xml:space="preserve">Conocer cuáles </w:t>
+            </w:r>
+            <w:r>
+              <w:rPr>
+                <w:rFonts w:ascii="Times New Roman" w:hAnsi="Times New Roman" w:cs="Times New Roman"/>
+                <w:sz w:val="24"/>
+                <w:szCs w:val="24"/>
+                <w:lang w:val="es-ES_tradnl"/>
+              </w:rPr>
+              <w:t>son las características de los géneros informativos y analizar con los estudiantes cómo se presenta la información en los medios impresos.</w:t>
+            </w:r>
+          </w:p>
+          <w:p>
+            <w:pPr>
+              <w:rPr>
+                <w:rFonts w:ascii="Times New Roman" w:hAnsi="Times New Roman" w:cs="Times New Roman"/>
+                <w:sz w:val="24"/>
+                <w:szCs w:val="24"/>
+                <w:lang w:val="es-ES_tradnl"/>
+              </w:rPr>
+            </w:pPr>
+          </w:p>
+          <w:p>
+            <w:pPr>
+              <w:rPr>
+                <w:rFonts w:ascii="Times New Roman" w:hAnsi="Times New Roman" w:cs="Times New Roman"/>
+                <w:b/>
+                <w:sz w:val="24"/>
+                <w:szCs w:val="24"/>
+                <w:lang w:val="es-ES_tradnl"/>
+              </w:rPr>
+            </w:pPr>
+            <w:r>
+              <w:rPr>
+                <w:rFonts w:ascii="Times New Roman" w:hAnsi="Times New Roman" w:cs="Times New Roman"/>
+                <w:b/>
+                <w:sz w:val="24"/>
+                <w:szCs w:val="24"/>
+                <w:lang w:val="es-ES_tradnl"/>
+              </w:rPr>
+              <w:t>Propuesta</w:t>
+            </w:r>
+          </w:p>
+          <w:p>
+            <w:pPr>
+              <w:rPr>
+                <w:rFonts w:ascii="Times New Roman" w:hAnsi="Times New Roman" w:cs="Times New Roman"/>
+                <w:b/>
+                <w:sz w:val="24"/>
+                <w:szCs w:val="24"/>
+                <w:lang w:val="es-ES_tradnl"/>
+              </w:rPr>
+            </w:pPr>
+          </w:p>
+          <w:p>
+            <w:pPr>
+              <w:rPr>
+                <w:rFonts w:ascii="Times New Roman" w:hAnsi="Times New Roman" w:cs="Times New Roman"/>
+                <w:b/>
+                <w:sz w:val="24"/>
+                <w:szCs w:val="24"/>
+                <w:lang w:val="es-ES_tradnl"/>
+              </w:rPr>
+            </w:pPr>
+            <w:r>
+              <w:rPr>
+                <w:rFonts w:ascii="Times New Roman" w:hAnsi="Times New Roman" w:cs="Times New Roman"/>
+                <w:b/>
+                <w:sz w:val="24"/>
+                <w:szCs w:val="24"/>
+                <w:lang w:val="es-ES_tradnl"/>
+              </w:rPr>
+              <w:t>Antes de la presentación</w:t>
+            </w:r>
+          </w:p>
+          <w:p>
+            <w:pPr>
+              <w:rPr>
+                <w:rFonts w:ascii="Times New Roman" w:hAnsi="Times New Roman" w:cs="Times New Roman"/>
+                <w:b/>
+                <w:sz w:val="24"/>
+                <w:szCs w:val="24"/>
+                <w:lang w:val="es-ES_tradnl"/>
+              </w:rPr>
+            </w:pPr>
+          </w:p>
+          <w:p>
+            <w:pPr>
+              <w:jc w:val="both"/>
+              <w:rPr>
+                <w:rFonts w:ascii="Times New Roman" w:hAnsi="Times New Roman" w:cs="Times New Roman"/>
+                <w:sz w:val="24"/>
+                <w:szCs w:val="24"/>
+                <w:lang w:val="es-ES_tradnl"/>
+              </w:rPr>
+            </w:pPr>
+            <w:r>
+              <w:rPr>
+                <w:rFonts w:ascii="Times New Roman" w:hAnsi="Times New Roman" w:cs="Times New Roman"/>
+                <w:sz w:val="24"/>
+                <w:szCs w:val="24"/>
+                <w:lang w:val="es-ES_tradnl"/>
+              </w:rPr>
+              <w:t xml:space="preserve">Comience </w:t>
+            </w:r>
+            <w:r>
+              <w:rPr>
+                <w:rFonts w:ascii="Times New Roman" w:hAnsi="Times New Roman" w:cs="Times New Roman"/>
+                <w:sz w:val="24"/>
+                <w:szCs w:val="24"/>
+                <w:lang w:val="es-ES_tradnl"/>
+              </w:rPr>
+              <w:t>preguntándoles</w:t>
+            </w:r>
+            <w:r>
+              <w:rPr>
+                <w:rFonts w:ascii="Times New Roman" w:hAnsi="Times New Roman" w:cs="Times New Roman"/>
+                <w:sz w:val="24"/>
+                <w:szCs w:val="24"/>
+                <w:lang w:val="es-ES_tradnl"/>
+              </w:rPr>
+              <w:t xml:space="preserve"> a sus estudiantes cuál es la </w:t>
+            </w:r>
+            <w:r>
+              <w:rPr>
+                <w:rFonts w:ascii="Times New Roman" w:hAnsi="Times New Roman" w:cs="Times New Roman"/>
+                <w:b/>
+                <w:sz w:val="24"/>
+                <w:szCs w:val="24"/>
+                <w:lang w:val="es-ES_tradnl"/>
+              </w:rPr>
+              <w:t>diferencia entre información y opinión</w:t>
+            </w:r>
+            <w:r>
+              <w:rPr>
+                <w:rFonts w:ascii="Times New Roman" w:hAnsi="Times New Roman" w:cs="Times New Roman"/>
+                <w:sz w:val="24"/>
+                <w:szCs w:val="24"/>
+                <w:lang w:val="es-ES_tradnl"/>
+              </w:rPr>
+              <w:t>, pídales que aporten ejemplos concretos. Ayúdeles formulando preguntas como las siguientes:</w:t>
+            </w:r>
+            <w:r>
+              <w:rPr>
+                <w:rFonts w:ascii="Times New Roman" w:hAnsi="Times New Roman" w:cs="Times New Roman"/>
+                <w:sz w:val="24"/>
+                <w:szCs w:val="24"/>
+                <w:lang w:val="es-ES_tradnl"/>
+              </w:rPr>
+              <w:t xml:space="preserve"> </w:t>
+            </w:r>
+            <w:r>
+              <w:rPr>
+                <w:rFonts w:ascii="Times New Roman" w:hAnsi="Times New Roman" w:cs="Times New Roman"/>
+                <w:sz w:val="24"/>
+                <w:szCs w:val="24"/>
+                <w:lang w:val="es-ES_tradnl"/>
+              </w:rPr>
+              <w:t>¿</w:t>
+            </w:r>
+            <w:r>
+              <w:rPr>
+                <w:rFonts w:ascii="Times New Roman" w:hAnsi="Times New Roman" w:cs="Times New Roman"/>
+                <w:sz w:val="24"/>
+                <w:szCs w:val="24"/>
+                <w:lang w:val="es-ES_tradnl"/>
+              </w:rPr>
+              <w:t>u</w:t>
+            </w:r>
+            <w:r>
+              <w:rPr>
+                <w:rFonts w:ascii="Times New Roman" w:hAnsi="Times New Roman" w:cs="Times New Roman"/>
+                <w:sz w:val="24"/>
+                <w:szCs w:val="24"/>
+                <w:lang w:val="es-ES_tradnl"/>
+              </w:rPr>
+              <w:t>na entrevista es un programa informativo?</w:t>
+            </w:r>
+            <w:r>
+              <w:rPr>
+                <w:rFonts w:ascii="Times New Roman" w:hAnsi="Times New Roman" w:cs="Times New Roman"/>
+                <w:sz w:val="24"/>
+                <w:szCs w:val="24"/>
+                <w:lang w:val="es-ES_tradnl"/>
+              </w:rPr>
+              <w:t>, ¿u</w:t>
+            </w:r>
+            <w:r>
+              <w:rPr>
+                <w:rFonts w:ascii="Times New Roman" w:hAnsi="Times New Roman" w:cs="Times New Roman"/>
+                <w:sz w:val="24"/>
+                <w:szCs w:val="24"/>
+                <w:lang w:val="es-ES_tradnl"/>
+              </w:rPr>
+              <w:t>n programa de concurso puede considerarse un informativo?</w:t>
+            </w:r>
+            <w:r>
+              <w:rPr>
+                <w:rFonts w:ascii="Times New Roman" w:hAnsi="Times New Roman" w:cs="Times New Roman"/>
+                <w:sz w:val="24"/>
+                <w:szCs w:val="24"/>
+                <w:lang w:val="es-ES_tradnl"/>
+              </w:rPr>
+              <w:t xml:space="preserve">, </w:t>
+            </w:r>
+            <w:r>
+              <w:rPr>
+                <w:rFonts w:ascii="Times New Roman" w:hAnsi="Times New Roman" w:cs="Times New Roman"/>
+                <w:sz w:val="24"/>
+                <w:szCs w:val="24"/>
+                <w:lang w:val="es-ES_tradnl"/>
+              </w:rPr>
+              <w:t>¿</w:t>
+            </w:r>
+            <w:r>
+              <w:rPr>
+                <w:rFonts w:ascii="Times New Roman" w:hAnsi="Times New Roman" w:cs="Times New Roman"/>
+                <w:sz w:val="24"/>
+                <w:szCs w:val="24"/>
+                <w:lang w:val="es-ES_tradnl"/>
+              </w:rPr>
+              <w:t>u</w:t>
+            </w:r>
+            <w:r>
+              <w:rPr>
+                <w:rFonts w:ascii="Times New Roman" w:hAnsi="Times New Roman" w:cs="Times New Roman"/>
+                <w:sz w:val="24"/>
+                <w:szCs w:val="24"/>
+                <w:lang w:val="es-ES_tradnl"/>
+              </w:rPr>
+              <w:t>na serie de televisión puede ser un informativo?</w:t>
+            </w:r>
+            <w:r>
+              <w:rPr>
+                <w:rFonts w:ascii="Times New Roman" w:hAnsi="Times New Roman" w:cs="Times New Roman"/>
+                <w:sz w:val="24"/>
+                <w:szCs w:val="24"/>
+                <w:lang w:val="es-ES_tradnl"/>
+              </w:rPr>
+              <w:t xml:space="preserve">, </w:t>
+            </w:r>
+            <w:r>
+              <w:rPr>
+                <w:rFonts w:ascii="Times New Roman" w:hAnsi="Times New Roman" w:cs="Times New Roman"/>
+                <w:sz w:val="24"/>
+                <w:szCs w:val="24"/>
+                <w:lang w:val="es-ES_tradnl"/>
+              </w:rPr>
+              <w:t>¿</w:t>
+            </w:r>
+            <w:r>
+              <w:rPr>
+                <w:rFonts w:ascii="Times New Roman" w:hAnsi="Times New Roman" w:cs="Times New Roman"/>
+                <w:sz w:val="24"/>
+                <w:szCs w:val="24"/>
+                <w:lang w:val="es-ES_tradnl"/>
+              </w:rPr>
+              <w:t>u</w:t>
+            </w:r>
+            <w:r>
+              <w:rPr>
+                <w:rFonts w:ascii="Times New Roman" w:hAnsi="Times New Roman" w:cs="Times New Roman"/>
+                <w:sz w:val="24"/>
+                <w:szCs w:val="24"/>
+                <w:lang w:val="es-ES_tradnl"/>
+              </w:rPr>
+              <w:t>n crucigrama dentro de un medio impreso es informativo?</w:t>
+            </w:r>
+          </w:p>
+          <w:p>
+            <w:pPr>
+              <w:rPr>
+                <w:rFonts w:ascii="Times New Roman" w:hAnsi="Times New Roman" w:cs="Times New Roman"/>
+                <w:sz w:val="24"/>
+                <w:szCs w:val="24"/>
+                <w:lang w:val="es-ES_tradnl"/>
+              </w:rPr>
+            </w:pPr>
+          </w:p>
+          <w:p>
+            <w:pPr>
+              <w:jc w:val="both"/>
+              <w:rPr>
+                <w:rFonts w:ascii="Times New Roman" w:hAnsi="Times New Roman" w:cs="Times New Roman"/>
+                <w:sz w:val="24"/>
+                <w:szCs w:val="24"/>
+                <w:lang w:val="es-ES_tradnl"/>
+              </w:rPr>
+            </w:pPr>
+            <w:r>
+              <w:rPr>
+                <w:rFonts w:ascii="Times New Roman" w:hAnsi="Times New Roman" w:cs="Times New Roman"/>
+                <w:sz w:val="24"/>
+                <w:szCs w:val="24"/>
+                <w:lang w:val="es-ES_tradnl"/>
+              </w:rPr>
+              <w:t>Recu</w:t>
+            </w:r>
+            <w:r>
+              <w:rPr>
+                <w:rFonts w:ascii="Times New Roman" w:hAnsi="Times New Roman" w:cs="Times New Roman"/>
+                <w:sz w:val="24"/>
+                <w:szCs w:val="24"/>
+                <w:lang w:val="es-ES_tradnl"/>
+              </w:rPr>
+              <w:t>érdeles</w:t>
+            </w:r>
+            <w:r>
+              <w:rPr>
+                <w:rFonts w:ascii="Times New Roman" w:hAnsi="Times New Roman" w:cs="Times New Roman"/>
+                <w:sz w:val="24"/>
+                <w:szCs w:val="24"/>
+                <w:lang w:val="es-ES_tradnl"/>
+              </w:rPr>
+              <w:t xml:space="preserve"> la importancia de la argumentación, así que motívelos a expli</w:t>
+            </w:r>
+            <w:r>
+              <w:rPr>
+                <w:rFonts w:ascii="Times New Roman" w:hAnsi="Times New Roman" w:cs="Times New Roman"/>
+                <w:sz w:val="24"/>
+                <w:szCs w:val="24"/>
+                <w:lang w:val="es-ES_tradnl"/>
+              </w:rPr>
+              <w:t>car</w:t>
+            </w:r>
+            <w:r>
+              <w:rPr>
+                <w:rFonts w:ascii="Times New Roman" w:hAnsi="Times New Roman" w:cs="Times New Roman"/>
+                <w:sz w:val="24"/>
+                <w:szCs w:val="24"/>
+                <w:lang w:val="es-ES_tradnl"/>
+              </w:rPr>
+              <w:t xml:space="preserve"> las razones de sus respuestas.</w:t>
+            </w:r>
+          </w:p>
+          <w:p>
+            <w:pPr>
+              <w:rPr>
+                <w:rFonts w:ascii="Times New Roman" w:hAnsi="Times New Roman" w:cs="Times New Roman"/>
+                <w:sz w:val="24"/>
+                <w:szCs w:val="24"/>
+                <w:lang w:val="es-ES_tradnl"/>
+              </w:rPr>
+            </w:pPr>
+          </w:p>
+          <w:p>
+            <w:pPr>
+              <w:rPr>
+                <w:rFonts w:ascii="Times New Roman" w:hAnsi="Times New Roman" w:cs="Times New Roman"/>
+                <w:b/>
+                <w:sz w:val="24"/>
+                <w:szCs w:val="24"/>
+                <w:lang w:val="es-ES_tradnl"/>
+              </w:rPr>
+            </w:pPr>
+            <w:r>
+              <w:rPr>
+                <w:rFonts w:ascii="Times New Roman" w:hAnsi="Times New Roman" w:cs="Times New Roman"/>
+                <w:b/>
+                <w:sz w:val="24"/>
+                <w:szCs w:val="24"/>
+                <w:lang w:val="es-ES_tradnl"/>
+              </w:rPr>
+              <w:t>Durante la presentación</w:t>
+            </w:r>
+          </w:p>
+          <w:p>
+            <w:pPr>
+              <w:rPr>
+                <w:rFonts w:ascii="Times New Roman" w:hAnsi="Times New Roman" w:cs="Times New Roman"/>
+                <w:sz w:val="24"/>
+                <w:szCs w:val="24"/>
+                <w:lang w:val="es-ES_tradnl"/>
+              </w:rPr>
+            </w:pPr>
+          </w:p>
+          <w:p>
+            <w:pPr>
+              <w:jc w:val="both"/>
+              <w:rPr>
+                <w:rFonts w:ascii="Times New Roman" w:hAnsi="Times New Roman" w:cs="Times New Roman"/>
+                <w:sz w:val="24"/>
+                <w:szCs w:val="24"/>
+                <w:lang w:val="es-ES_tradnl"/>
+              </w:rPr>
+            </w:pPr>
+            <w:r>
+              <w:rPr>
+                <w:rFonts w:ascii="Times New Roman" w:hAnsi="Times New Roman" w:cs="Times New Roman"/>
+                <w:sz w:val="24"/>
+                <w:szCs w:val="24"/>
+                <w:lang w:val="es-ES_tradnl"/>
+              </w:rPr>
+              <w:t>Visualice las características de los géneros informativos. Contraste las afirmaciones hechas por sus estudiantes con las que aparecen en la presentación.</w:t>
+            </w:r>
+          </w:p>
+          <w:p>
+            <w:pPr>
+              <w:rPr>
+                <w:rFonts w:ascii="Times New Roman" w:hAnsi="Times New Roman" w:cs="Times New Roman"/>
+                <w:sz w:val="24"/>
+                <w:szCs w:val="24"/>
+                <w:lang w:val="es-ES_tradnl"/>
+              </w:rPr>
+            </w:pPr>
+          </w:p>
+          <w:p>
+            <w:pPr>
+              <w:jc w:val="both"/>
+              <w:rPr>
+                <w:rFonts w:ascii="Times New Roman" w:hAnsi="Times New Roman" w:cs="Times New Roman"/>
+                <w:sz w:val="24"/>
+                <w:szCs w:val="24"/>
+                <w:lang w:val="es-ES_tradnl"/>
+              </w:rPr>
+            </w:pPr>
+            <w:r>
+              <w:rPr>
+                <w:rFonts w:ascii="Times New Roman" w:hAnsi="Times New Roman" w:cs="Times New Roman"/>
+                <w:sz w:val="24"/>
+                <w:szCs w:val="24"/>
+                <w:lang w:val="es-ES_tradnl"/>
+              </w:rPr>
+              <w:t xml:space="preserve">Cuando tenga cautiva </w:t>
+            </w:r>
+            <w:r>
+              <w:rPr>
+                <w:rFonts w:ascii="Times New Roman" w:hAnsi="Times New Roman" w:cs="Times New Roman"/>
+                <w:sz w:val="24"/>
+                <w:szCs w:val="24"/>
+                <w:lang w:val="es-ES_tradnl"/>
+              </w:rPr>
+              <w:t>su atención,</w:t>
+            </w:r>
+            <w:r>
+              <w:rPr>
+                <w:rFonts w:ascii="Times New Roman" w:hAnsi="Times New Roman" w:cs="Times New Roman"/>
+                <w:sz w:val="24"/>
+                <w:szCs w:val="24"/>
+                <w:lang w:val="es-ES_tradnl"/>
+              </w:rPr>
+              <w:t xml:space="preserve"> revise los ejemplos que aparecen a continuación</w:t>
+            </w:r>
+            <w:r>
+              <w:rPr>
+                <w:rFonts w:ascii="Times New Roman" w:hAnsi="Times New Roman" w:cs="Times New Roman"/>
+                <w:sz w:val="24"/>
+                <w:szCs w:val="24"/>
+                <w:lang w:val="es-ES_tradnl"/>
+              </w:rPr>
+              <w:t xml:space="preserve"> y que presentan una </w:t>
+            </w:r>
+            <w:r>
+              <w:rPr>
+                <w:rFonts w:ascii="Times New Roman" w:hAnsi="Times New Roman" w:cs="Times New Roman"/>
+                <w:b/>
+                <w:sz w:val="24"/>
+                <w:szCs w:val="24"/>
+                <w:lang w:val="es-ES_tradnl"/>
+              </w:rPr>
+              <w:t>noticia</w:t>
+            </w:r>
+            <w:r>
+              <w:rPr>
+                <w:rFonts w:ascii="Times New Roman" w:hAnsi="Times New Roman" w:cs="Times New Roman"/>
+                <w:sz w:val="24"/>
+                <w:szCs w:val="24"/>
+                <w:lang w:val="es-ES_tradnl"/>
+              </w:rPr>
+              <w:t xml:space="preserve">, un </w:t>
+            </w:r>
+            <w:r>
+              <w:rPr>
+                <w:rFonts w:ascii="Times New Roman" w:hAnsi="Times New Roman" w:cs="Times New Roman"/>
+                <w:b/>
+                <w:sz w:val="24"/>
+                <w:szCs w:val="24"/>
+                <w:lang w:val="es-ES_tradnl"/>
+              </w:rPr>
+              <w:t>reportaje</w:t>
+            </w:r>
+            <w:r>
+              <w:rPr>
+                <w:rFonts w:ascii="Times New Roman" w:hAnsi="Times New Roman" w:cs="Times New Roman"/>
+                <w:sz w:val="24"/>
+                <w:szCs w:val="24"/>
+                <w:lang w:val="es-ES_tradnl"/>
+              </w:rPr>
+              <w:t xml:space="preserve"> y una </w:t>
+            </w:r>
+            <w:r>
+              <w:rPr>
+                <w:rFonts w:ascii="Times New Roman" w:hAnsi="Times New Roman" w:cs="Times New Roman"/>
+                <w:b/>
+                <w:sz w:val="24"/>
+                <w:szCs w:val="24"/>
+                <w:lang w:val="es-ES_tradnl"/>
+              </w:rPr>
+              <w:t xml:space="preserve">entrevista. </w:t>
+            </w:r>
+            <w:r>
+              <w:rPr>
+                <w:rFonts w:ascii="Times New Roman" w:hAnsi="Times New Roman" w:cs="Times New Roman"/>
+                <w:sz w:val="24"/>
+                <w:szCs w:val="24"/>
+                <w:lang w:val="es-ES_tradnl"/>
+              </w:rPr>
+              <w:t>Deje claras las diferencias entre uno y otro texto.</w:t>
+            </w:r>
+          </w:p>
+          <w:p>
+            <w:pPr>
+              <w:rPr>
+                <w:rFonts w:ascii="Times New Roman" w:hAnsi="Times New Roman" w:cs="Times New Roman"/>
+                <w:sz w:val="24"/>
+                <w:szCs w:val="24"/>
+                <w:lang w:val="es-ES_tradnl"/>
+              </w:rPr>
+            </w:pPr>
+          </w:p>
+          <w:p>
+            <w:pPr>
+              <w:jc w:val="both"/>
+              <w:rPr>
+                <w:rFonts w:ascii="Times New Roman" w:hAnsi="Times New Roman" w:cs="Times New Roman"/>
+                <w:sz w:val="24"/>
+                <w:szCs w:val="24"/>
+                <w:lang w:val="es-ES_tradnl"/>
+              </w:rPr>
+            </w:pPr>
+            <w:r>
+              <w:rPr>
+                <w:rFonts w:ascii="Times New Roman" w:hAnsi="Times New Roman" w:cs="Times New Roman"/>
+                <w:sz w:val="24"/>
+                <w:szCs w:val="24"/>
+                <w:lang w:val="es-ES_tradnl"/>
+              </w:rPr>
+              <w:t xml:space="preserve">Los géneros periodísticos se caracterizan por el tratamiento de </w:t>
+            </w:r>
+            <w:r>
+              <w:rPr>
+                <w:rFonts w:ascii="Times New Roman" w:hAnsi="Times New Roman" w:cs="Times New Roman"/>
+                <w:sz w:val="24"/>
+                <w:szCs w:val="24"/>
+                <w:lang w:val="es-ES_tradnl"/>
+              </w:rPr>
               <w:lastRenderedPageBreak/>
-              <w:t>Los géneros informativos en los medios</w:t>
-            </w:r>
-          </w:p>
-          <w:p>
-            <w:pPr>
-              <w:rPr>
-                <w:rFonts w:ascii="Times New Roman" w:hAnsi="Times New Roman" w:cs="Times New Roman"/>
-                <w:b/>
-                <w:sz w:val="24"/>
-                <w:szCs w:val="24"/>
-                <w:lang w:val="es-ES_tradnl"/>
-              </w:rPr>
-            </w:pPr>
-          </w:p>
-          <w:p>
-            <w:pPr>
-              <w:rPr>
-                <w:rFonts w:ascii="Times New Roman" w:hAnsi="Times New Roman" w:cs="Times New Roman"/>
-                <w:sz w:val="24"/>
-                <w:szCs w:val="24"/>
-                <w:lang w:val="es-ES_tradnl"/>
-              </w:rPr>
-            </w:pPr>
-            <w:r>
-              <w:rPr>
-                <w:rFonts w:ascii="Times New Roman" w:hAnsi="Times New Roman" w:cs="Times New Roman"/>
-                <w:sz w:val="24"/>
-                <w:szCs w:val="24"/>
-                <w:lang w:val="es-ES_tradnl"/>
-              </w:rPr>
-              <w:t>30 minutos</w:t>
-            </w:r>
-          </w:p>
-          <w:p>
-            <w:pPr>
-              <w:rPr>
-                <w:rFonts w:ascii="Times New Roman" w:hAnsi="Times New Roman" w:cs="Times New Roman"/>
-                <w:sz w:val="24"/>
-                <w:szCs w:val="24"/>
-                <w:lang w:val="es-ES_tradnl"/>
-              </w:rPr>
-            </w:pPr>
-            <w:r>
-              <w:rPr>
-                <w:rFonts w:ascii="Times New Roman" w:hAnsi="Times New Roman" w:cs="Times New Roman"/>
-                <w:sz w:val="24"/>
-                <w:szCs w:val="24"/>
-                <w:lang w:val="es-ES_tradnl"/>
-              </w:rPr>
-              <w:t>Interactivo</w:t>
-            </w:r>
-          </w:p>
-          <w:p>
-            <w:pPr>
-              <w:rPr>
-                <w:rFonts w:ascii="Times New Roman" w:hAnsi="Times New Roman" w:cs="Times New Roman"/>
-                <w:sz w:val="24"/>
-                <w:szCs w:val="24"/>
-                <w:lang w:val="es-ES_tradnl"/>
-              </w:rPr>
-            </w:pPr>
-            <w:r>
-              <w:rPr>
-                <w:rFonts w:ascii="Times New Roman" w:hAnsi="Times New Roman" w:cs="Times New Roman"/>
-                <w:sz w:val="24"/>
-                <w:szCs w:val="24"/>
-                <w:lang w:val="es-ES_tradnl"/>
-              </w:rPr>
-              <w:t>Exposición</w:t>
-            </w:r>
-          </w:p>
-          <w:p>
-            <w:pPr>
-              <w:rPr>
-                <w:rFonts w:ascii="Times New Roman" w:hAnsi="Times New Roman" w:cs="Times New Roman"/>
-                <w:sz w:val="24"/>
-                <w:szCs w:val="24"/>
-                <w:lang w:val="es-ES_tradnl"/>
-              </w:rPr>
-            </w:pPr>
-            <w:r>
-              <w:rPr>
-                <w:rFonts w:ascii="Times New Roman" w:hAnsi="Times New Roman" w:cs="Times New Roman"/>
-                <w:sz w:val="24"/>
-                <w:szCs w:val="24"/>
-                <w:lang w:val="es-ES_tradnl"/>
-              </w:rPr>
-              <w:t>Tratamiento de la información y competencia digital</w:t>
-            </w:r>
-          </w:p>
-          <w:p>
-            <w:pPr>
-              <w:rPr>
-                <w:rFonts w:ascii="Times New Roman" w:hAnsi="Times New Roman" w:cs="Times New Roman"/>
-                <w:b/>
-                <w:sz w:val="24"/>
-                <w:szCs w:val="24"/>
-                <w:lang w:val="es-ES_tradnl"/>
-              </w:rPr>
-            </w:pPr>
-          </w:p>
-          <w:p>
-            <w:pPr>
-              <w:rPr>
-                <w:rFonts w:ascii="Times New Roman" w:hAnsi="Times New Roman" w:cs="Times New Roman"/>
-                <w:b/>
-                <w:sz w:val="24"/>
-                <w:szCs w:val="24"/>
-                <w:lang w:val="es-ES_tradnl"/>
-              </w:rPr>
-            </w:pPr>
-            <w:r>
-              <w:rPr>
-                <w:rFonts w:ascii="Times New Roman" w:hAnsi="Times New Roman" w:cs="Times New Roman"/>
-                <w:b/>
-                <w:sz w:val="24"/>
-                <w:szCs w:val="24"/>
-                <w:lang w:val="es-ES_tradnl"/>
-              </w:rPr>
-              <w:t>FICHA DEL DOCENTE</w:t>
-            </w:r>
-          </w:p>
-          <w:p>
-            <w:pPr>
-              <w:rPr>
-                <w:rFonts w:ascii="Times New Roman" w:hAnsi="Times New Roman" w:cs="Times New Roman"/>
-                <w:b/>
-                <w:sz w:val="24"/>
-                <w:szCs w:val="24"/>
-                <w:lang w:val="es-ES_tradnl"/>
-              </w:rPr>
-            </w:pPr>
-          </w:p>
-          <w:p>
-            <w:pPr>
-              <w:jc w:val="both"/>
-              <w:rPr>
-                <w:rFonts w:ascii="Times New Roman" w:hAnsi="Times New Roman" w:cs="Times New Roman"/>
-                <w:b/>
-                <w:sz w:val="24"/>
-                <w:szCs w:val="24"/>
-                <w:lang w:val="es-ES_tradnl"/>
-              </w:rPr>
-            </w:pPr>
-            <w:r>
-              <w:rPr>
-                <w:rFonts w:ascii="Times New Roman" w:hAnsi="Times New Roman" w:cs="Times New Roman"/>
-                <w:color w:val="000000"/>
-                <w:sz w:val="24"/>
-                <w:szCs w:val="24"/>
-                <w:lang w:val="es-ES_tradnl"/>
-              </w:rPr>
-              <w:t xml:space="preserve">Interactivo que permite conocer e identificar las </w:t>
-            </w:r>
-            <w:r>
-              <w:rPr>
-                <w:rFonts w:ascii="Times New Roman" w:hAnsi="Times New Roman" w:cs="Times New Roman"/>
-                <w:color w:val="FF0000"/>
-                <w:sz w:val="24"/>
-                <w:szCs w:val="24"/>
-                <w:lang w:val="es-ES_tradnl"/>
-              </w:rPr>
-              <w:t>principales características</w:t>
-            </w:r>
-            <w:r>
-              <w:rPr>
-                <w:rFonts w:ascii="Times New Roman" w:hAnsi="Times New Roman" w:cs="Times New Roman"/>
-                <w:color w:val="000000"/>
-                <w:sz w:val="24"/>
-                <w:szCs w:val="24"/>
-                <w:lang w:val="es-ES_tradnl"/>
-              </w:rPr>
-              <w:t xml:space="preserve"> de los géneros informativos</w:t>
-            </w:r>
-          </w:p>
-          <w:p>
-            <w:pPr>
-              <w:rPr>
-                <w:rFonts w:ascii="Times New Roman" w:hAnsi="Times New Roman" w:cs="Times New Roman"/>
-                <w:b/>
-                <w:sz w:val="24"/>
-                <w:szCs w:val="24"/>
-                <w:lang w:val="es-ES_tradnl"/>
-              </w:rPr>
-            </w:pPr>
-          </w:p>
-          <w:p>
-            <w:pPr>
-              <w:jc w:val="both"/>
-              <w:rPr>
-                <w:rFonts w:ascii="Times New Roman" w:hAnsi="Times New Roman" w:cs="Times New Roman"/>
-                <w:b/>
-                <w:color w:val="FF0000"/>
-                <w:sz w:val="24"/>
-                <w:szCs w:val="24"/>
-                <w:lang w:val="es-ES_tradnl"/>
-              </w:rPr>
-            </w:pPr>
-            <w:r>
-              <w:rPr>
-                <w:rFonts w:ascii="Times New Roman" w:hAnsi="Times New Roman" w:cs="Times New Roman"/>
-                <w:b/>
-                <w:color w:val="FF0000"/>
-                <w:sz w:val="24"/>
-                <w:szCs w:val="24"/>
-                <w:lang w:val="es-ES_tradnl"/>
-              </w:rPr>
-              <w:t>Favor cortar todo el texto y colocarlo como aparece redactado aquí, porque las modificaciones son sustanciales</w:t>
-            </w:r>
-            <w:r>
-              <w:rPr>
-                <w:rFonts w:ascii="Times New Roman" w:hAnsi="Times New Roman" w:cs="Times New Roman"/>
-                <w:b/>
-                <w:color w:val="FF0000"/>
-                <w:sz w:val="24"/>
-                <w:szCs w:val="24"/>
-                <w:lang w:val="es-ES_tradnl"/>
-              </w:rPr>
-              <w:t>.</w:t>
-            </w:r>
-          </w:p>
-          <w:p>
-            <w:pPr>
-              <w:rPr>
-                <w:rFonts w:ascii="Times New Roman" w:hAnsi="Times New Roman" w:cs="Times New Roman"/>
-                <w:b/>
-                <w:sz w:val="24"/>
-                <w:szCs w:val="24"/>
-                <w:lang w:val="es-ES_tradnl"/>
-              </w:rPr>
-            </w:pPr>
-          </w:p>
-          <w:p>
-            <w:pPr>
-              <w:rPr>
-                <w:rFonts w:ascii="Times New Roman" w:hAnsi="Times New Roman" w:cs="Times New Roman"/>
-                <w:b/>
-                <w:sz w:val="24"/>
-                <w:szCs w:val="24"/>
-                <w:lang w:val="es-ES_tradnl"/>
-              </w:rPr>
-            </w:pPr>
-            <w:r>
-              <w:rPr>
-                <w:rFonts w:ascii="Times New Roman" w:hAnsi="Times New Roman" w:cs="Times New Roman"/>
-                <w:b/>
-                <w:sz w:val="24"/>
-                <w:szCs w:val="24"/>
-                <w:lang w:val="es-ES_tradnl"/>
-              </w:rPr>
-              <w:t>Objetivo</w:t>
-            </w:r>
-          </w:p>
-          <w:p>
-            <w:pPr>
-              <w:rPr>
-                <w:rFonts w:ascii="Times New Roman" w:hAnsi="Times New Roman" w:cs="Times New Roman"/>
-                <w:b/>
-                <w:sz w:val="24"/>
-                <w:szCs w:val="24"/>
-                <w:lang w:val="es-ES_tradnl"/>
-              </w:rPr>
-            </w:pPr>
-          </w:p>
-          <w:p>
-            <w:pPr>
-              <w:jc w:val="both"/>
-              <w:rPr>
-                <w:rFonts w:ascii="Times New Roman" w:hAnsi="Times New Roman" w:cs="Times New Roman"/>
-                <w:sz w:val="24"/>
-                <w:szCs w:val="24"/>
-                <w:lang w:val="es-ES_tradnl"/>
-              </w:rPr>
-            </w:pPr>
-            <w:r>
-              <w:rPr>
-                <w:rFonts w:ascii="Times New Roman" w:hAnsi="Times New Roman" w:cs="Times New Roman"/>
-                <w:sz w:val="24"/>
-                <w:szCs w:val="24"/>
-                <w:lang w:val="es-ES_tradnl"/>
-              </w:rPr>
-              <w:t xml:space="preserve">Conocer cuáles </w:t>
-            </w:r>
-            <w:r>
-              <w:rPr>
-                <w:rFonts w:ascii="Times New Roman" w:hAnsi="Times New Roman" w:cs="Times New Roman"/>
-                <w:sz w:val="24"/>
-                <w:szCs w:val="24"/>
-                <w:lang w:val="es-ES_tradnl"/>
-              </w:rPr>
-              <w:t>son las características de los géneros informativos y analizar con los estudiantes, cómo se presenta la información en los medios impresos.</w:t>
-            </w:r>
-          </w:p>
-          <w:p>
-            <w:pPr>
-              <w:rPr>
-                <w:rFonts w:ascii="Times New Roman" w:hAnsi="Times New Roman" w:cs="Times New Roman"/>
-                <w:sz w:val="24"/>
-                <w:szCs w:val="24"/>
-                <w:lang w:val="es-ES_tradnl"/>
-              </w:rPr>
-            </w:pPr>
-          </w:p>
-          <w:p>
-            <w:pPr>
-              <w:rPr>
-                <w:rFonts w:ascii="Times New Roman" w:hAnsi="Times New Roman" w:cs="Times New Roman"/>
-                <w:b/>
-                <w:sz w:val="24"/>
-                <w:szCs w:val="24"/>
-                <w:lang w:val="es-ES_tradnl"/>
-              </w:rPr>
-            </w:pPr>
-            <w:r>
-              <w:rPr>
-                <w:rFonts w:ascii="Times New Roman" w:hAnsi="Times New Roman" w:cs="Times New Roman"/>
-                <w:b/>
-                <w:sz w:val="24"/>
-                <w:szCs w:val="24"/>
-                <w:lang w:val="es-ES_tradnl"/>
-              </w:rPr>
-              <w:t>Propuesta</w:t>
-            </w:r>
-          </w:p>
-          <w:p>
-            <w:pPr>
-              <w:rPr>
-                <w:rFonts w:ascii="Times New Roman" w:hAnsi="Times New Roman" w:cs="Times New Roman"/>
-                <w:b/>
-                <w:sz w:val="24"/>
-                <w:szCs w:val="24"/>
-                <w:lang w:val="es-ES_tradnl"/>
-              </w:rPr>
-            </w:pPr>
-          </w:p>
-          <w:p>
-            <w:pPr>
-              <w:rPr>
-                <w:rFonts w:ascii="Times New Roman" w:hAnsi="Times New Roman" w:cs="Times New Roman"/>
-                <w:b/>
-                <w:sz w:val="24"/>
-                <w:szCs w:val="24"/>
-                <w:lang w:val="es-ES_tradnl"/>
-              </w:rPr>
-            </w:pPr>
-            <w:r>
-              <w:rPr>
-                <w:rFonts w:ascii="Times New Roman" w:hAnsi="Times New Roman" w:cs="Times New Roman"/>
-                <w:b/>
-                <w:sz w:val="24"/>
-                <w:szCs w:val="24"/>
-                <w:lang w:val="es-ES_tradnl"/>
-              </w:rPr>
-              <w:t>Antes de la presentación</w:t>
-            </w:r>
-          </w:p>
-          <w:p>
-            <w:pPr>
-              <w:rPr>
-                <w:rFonts w:ascii="Times New Roman" w:hAnsi="Times New Roman" w:cs="Times New Roman"/>
-                <w:b/>
-                <w:sz w:val="24"/>
-                <w:szCs w:val="24"/>
-                <w:lang w:val="es-ES_tradnl"/>
-              </w:rPr>
-            </w:pPr>
-          </w:p>
-          <w:p>
-            <w:pPr>
-              <w:jc w:val="both"/>
-              <w:rPr>
-                <w:rFonts w:ascii="Times New Roman" w:hAnsi="Times New Roman" w:cs="Times New Roman"/>
-                <w:sz w:val="24"/>
-                <w:szCs w:val="24"/>
-                <w:lang w:val="es-ES_tradnl"/>
-              </w:rPr>
-            </w:pPr>
-            <w:r>
-              <w:rPr>
-                <w:rFonts w:ascii="Times New Roman" w:hAnsi="Times New Roman" w:cs="Times New Roman"/>
-                <w:sz w:val="24"/>
-                <w:szCs w:val="24"/>
-                <w:lang w:val="es-ES_tradnl"/>
-              </w:rPr>
-              <w:t xml:space="preserve">Comience </w:t>
-            </w:r>
-            <w:proofErr w:type="spellStart"/>
-            <w:r>
-              <w:rPr>
-                <w:rFonts w:ascii="Times New Roman" w:hAnsi="Times New Roman" w:cs="Times New Roman"/>
-                <w:sz w:val="24"/>
-                <w:szCs w:val="24"/>
-                <w:lang w:val="es-ES_tradnl"/>
-              </w:rPr>
-              <w:t>preguntando</w:t>
-            </w:r>
-            <w:r>
-              <w:rPr>
-                <w:rFonts w:ascii="Times New Roman" w:hAnsi="Times New Roman" w:cs="Times New Roman"/>
-                <w:sz w:val="24"/>
-                <w:szCs w:val="24"/>
-                <w:lang w:val="es-ES_tradnl"/>
-              </w:rPr>
-              <w:t>les</w:t>
-            </w:r>
-            <w:proofErr w:type="spellEnd"/>
-            <w:r>
-              <w:rPr>
-                <w:rFonts w:ascii="Times New Roman" w:hAnsi="Times New Roman" w:cs="Times New Roman"/>
-                <w:sz w:val="24"/>
-                <w:szCs w:val="24"/>
-                <w:lang w:val="es-ES_tradnl"/>
-              </w:rPr>
-              <w:t xml:space="preserve"> a sus estudiantes cuál es la </w:t>
-            </w:r>
-            <w:r>
-              <w:rPr>
-                <w:rFonts w:ascii="Times New Roman" w:hAnsi="Times New Roman" w:cs="Times New Roman"/>
-                <w:b/>
-                <w:sz w:val="24"/>
-                <w:szCs w:val="24"/>
-                <w:lang w:val="es-ES_tradnl"/>
-              </w:rPr>
-              <w:t>diferencia entre información y opinión</w:t>
-            </w:r>
-            <w:r>
-              <w:rPr>
-                <w:rFonts w:ascii="Times New Roman" w:hAnsi="Times New Roman" w:cs="Times New Roman"/>
-                <w:sz w:val="24"/>
-                <w:szCs w:val="24"/>
-                <w:lang w:val="es-ES_tradnl"/>
-              </w:rPr>
-              <w:t>, pídales que aporten ejemplos concretos. Ayúdeles formulando preguntas como las siguientes:</w:t>
-            </w:r>
-            <w:r>
-              <w:rPr>
-                <w:rFonts w:ascii="Times New Roman" w:hAnsi="Times New Roman" w:cs="Times New Roman"/>
-                <w:sz w:val="24"/>
-                <w:szCs w:val="24"/>
-                <w:lang w:val="es-ES_tradnl"/>
-              </w:rPr>
-              <w:t xml:space="preserve"> </w:t>
-            </w:r>
-            <w:r>
-              <w:rPr>
-                <w:rFonts w:ascii="Times New Roman" w:hAnsi="Times New Roman" w:cs="Times New Roman"/>
-                <w:sz w:val="24"/>
-                <w:szCs w:val="24"/>
-                <w:lang w:val="es-ES_tradnl"/>
-              </w:rPr>
-              <w:t>¿</w:t>
-            </w:r>
-            <w:r>
-              <w:rPr>
-                <w:rFonts w:ascii="Times New Roman" w:hAnsi="Times New Roman" w:cs="Times New Roman"/>
-                <w:sz w:val="24"/>
-                <w:szCs w:val="24"/>
-                <w:lang w:val="es-ES_tradnl"/>
-              </w:rPr>
-              <w:t>u</w:t>
-            </w:r>
-            <w:r>
-              <w:rPr>
-                <w:rFonts w:ascii="Times New Roman" w:hAnsi="Times New Roman" w:cs="Times New Roman"/>
-                <w:sz w:val="24"/>
-                <w:szCs w:val="24"/>
-                <w:lang w:val="es-ES_tradnl"/>
-              </w:rPr>
-              <w:t>na entrevista es un programa informativo?</w:t>
-            </w:r>
-            <w:r>
-              <w:rPr>
-                <w:rFonts w:ascii="Times New Roman" w:hAnsi="Times New Roman" w:cs="Times New Roman"/>
-                <w:sz w:val="24"/>
-                <w:szCs w:val="24"/>
-                <w:lang w:val="es-ES_tradnl"/>
-              </w:rPr>
-              <w:t>, ¿u</w:t>
-            </w:r>
-            <w:r>
-              <w:rPr>
-                <w:rFonts w:ascii="Times New Roman" w:hAnsi="Times New Roman" w:cs="Times New Roman"/>
-                <w:sz w:val="24"/>
-                <w:szCs w:val="24"/>
-                <w:lang w:val="es-ES_tradnl"/>
-              </w:rPr>
-              <w:t>n programa de concurso puede considerarse un informativo?</w:t>
-            </w:r>
-            <w:r>
-              <w:rPr>
-                <w:rFonts w:ascii="Times New Roman" w:hAnsi="Times New Roman" w:cs="Times New Roman"/>
-                <w:sz w:val="24"/>
-                <w:szCs w:val="24"/>
-                <w:lang w:val="es-ES_tradnl"/>
-              </w:rPr>
-              <w:t xml:space="preserve">, </w:t>
-            </w:r>
-            <w:r>
-              <w:rPr>
-                <w:rFonts w:ascii="Times New Roman" w:hAnsi="Times New Roman" w:cs="Times New Roman"/>
-                <w:sz w:val="24"/>
-                <w:szCs w:val="24"/>
-                <w:lang w:val="es-ES_tradnl"/>
-              </w:rPr>
-              <w:t>¿</w:t>
-            </w:r>
-            <w:r>
-              <w:rPr>
-                <w:rFonts w:ascii="Times New Roman" w:hAnsi="Times New Roman" w:cs="Times New Roman"/>
-                <w:sz w:val="24"/>
-                <w:szCs w:val="24"/>
-                <w:lang w:val="es-ES_tradnl"/>
-              </w:rPr>
-              <w:t>u</w:t>
-            </w:r>
-            <w:r>
-              <w:rPr>
-                <w:rFonts w:ascii="Times New Roman" w:hAnsi="Times New Roman" w:cs="Times New Roman"/>
-                <w:sz w:val="24"/>
-                <w:szCs w:val="24"/>
-                <w:lang w:val="es-ES_tradnl"/>
-              </w:rPr>
-              <w:t>na serie de televisión puede ser un informativo?</w:t>
-            </w:r>
-            <w:r>
-              <w:rPr>
-                <w:rFonts w:ascii="Times New Roman" w:hAnsi="Times New Roman" w:cs="Times New Roman"/>
-                <w:sz w:val="24"/>
-                <w:szCs w:val="24"/>
-                <w:lang w:val="es-ES_tradnl"/>
-              </w:rPr>
-              <w:t xml:space="preserve">, </w:t>
-            </w:r>
-            <w:r>
-              <w:rPr>
-                <w:rFonts w:ascii="Times New Roman" w:hAnsi="Times New Roman" w:cs="Times New Roman"/>
-                <w:sz w:val="24"/>
-                <w:szCs w:val="24"/>
-                <w:lang w:val="es-ES_tradnl"/>
-              </w:rPr>
-              <w:t>¿</w:t>
-            </w:r>
-            <w:r>
-              <w:rPr>
-                <w:rFonts w:ascii="Times New Roman" w:hAnsi="Times New Roman" w:cs="Times New Roman"/>
-                <w:sz w:val="24"/>
-                <w:szCs w:val="24"/>
-                <w:lang w:val="es-ES_tradnl"/>
-              </w:rPr>
-              <w:t>u</w:t>
-            </w:r>
-            <w:r>
-              <w:rPr>
-                <w:rFonts w:ascii="Times New Roman" w:hAnsi="Times New Roman" w:cs="Times New Roman"/>
-                <w:sz w:val="24"/>
-                <w:szCs w:val="24"/>
-                <w:lang w:val="es-ES_tradnl"/>
-              </w:rPr>
-              <w:t>n crucigrama dentro de un medio impreso es informativo?</w:t>
-            </w:r>
-          </w:p>
-          <w:p>
-            <w:pPr>
-              <w:rPr>
-                <w:rFonts w:ascii="Times New Roman" w:hAnsi="Times New Roman" w:cs="Times New Roman"/>
-                <w:sz w:val="24"/>
-                <w:szCs w:val="24"/>
-                <w:lang w:val="es-ES_tradnl"/>
-              </w:rPr>
-            </w:pPr>
-          </w:p>
-          <w:p>
-            <w:pPr>
-              <w:jc w:val="both"/>
-              <w:rPr>
-                <w:rFonts w:ascii="Times New Roman" w:hAnsi="Times New Roman" w:cs="Times New Roman"/>
-                <w:sz w:val="24"/>
-                <w:szCs w:val="24"/>
-                <w:lang w:val="es-ES_tradnl"/>
-              </w:rPr>
-            </w:pPr>
-            <w:r>
-              <w:rPr>
-                <w:rFonts w:ascii="Times New Roman" w:hAnsi="Times New Roman" w:cs="Times New Roman"/>
-                <w:sz w:val="24"/>
-                <w:szCs w:val="24"/>
-                <w:lang w:val="es-ES_tradnl"/>
-              </w:rPr>
-              <w:t>Recu</w:t>
-            </w:r>
-            <w:r>
-              <w:rPr>
-                <w:rFonts w:ascii="Times New Roman" w:hAnsi="Times New Roman" w:cs="Times New Roman"/>
-                <w:sz w:val="24"/>
-                <w:szCs w:val="24"/>
-                <w:lang w:val="es-ES_tradnl"/>
-              </w:rPr>
-              <w:t>érdeles</w:t>
-            </w:r>
-            <w:r>
-              <w:rPr>
-                <w:rFonts w:ascii="Times New Roman" w:hAnsi="Times New Roman" w:cs="Times New Roman"/>
-                <w:sz w:val="24"/>
-                <w:szCs w:val="24"/>
-                <w:lang w:val="es-ES_tradnl"/>
-              </w:rPr>
-              <w:t xml:space="preserve"> la importancia de la argumentación, así que motívelos a expli</w:t>
-            </w:r>
-            <w:r>
-              <w:rPr>
-                <w:rFonts w:ascii="Times New Roman" w:hAnsi="Times New Roman" w:cs="Times New Roman"/>
-                <w:sz w:val="24"/>
-                <w:szCs w:val="24"/>
-                <w:lang w:val="es-ES_tradnl"/>
-              </w:rPr>
-              <w:t>car</w:t>
-            </w:r>
-            <w:r>
-              <w:rPr>
-                <w:rFonts w:ascii="Times New Roman" w:hAnsi="Times New Roman" w:cs="Times New Roman"/>
-                <w:sz w:val="24"/>
-                <w:szCs w:val="24"/>
-                <w:lang w:val="es-ES_tradnl"/>
-              </w:rPr>
-              <w:t xml:space="preserve"> las razones de sus respuestas.</w:t>
-            </w:r>
-          </w:p>
-          <w:p>
-            <w:pPr>
-              <w:rPr>
-                <w:rFonts w:ascii="Times New Roman" w:hAnsi="Times New Roman" w:cs="Times New Roman"/>
-                <w:sz w:val="24"/>
-                <w:szCs w:val="24"/>
-                <w:lang w:val="es-ES_tradnl"/>
-              </w:rPr>
-            </w:pPr>
-          </w:p>
-          <w:p>
-            <w:pPr>
-              <w:rPr>
-                <w:rFonts w:ascii="Times New Roman" w:hAnsi="Times New Roman" w:cs="Times New Roman"/>
-                <w:b/>
-                <w:sz w:val="24"/>
-                <w:szCs w:val="24"/>
-                <w:lang w:val="es-ES_tradnl"/>
-              </w:rPr>
-            </w:pPr>
-            <w:r>
-              <w:rPr>
-                <w:rFonts w:ascii="Times New Roman" w:hAnsi="Times New Roman" w:cs="Times New Roman"/>
-                <w:b/>
-                <w:sz w:val="24"/>
-                <w:szCs w:val="24"/>
-                <w:lang w:val="es-ES_tradnl"/>
-              </w:rPr>
-              <w:t>Durante la presentación</w:t>
-            </w:r>
-          </w:p>
-          <w:p>
-            <w:pPr>
-              <w:rPr>
-                <w:rFonts w:ascii="Times New Roman" w:hAnsi="Times New Roman" w:cs="Times New Roman"/>
-                <w:sz w:val="24"/>
-                <w:szCs w:val="24"/>
-                <w:lang w:val="es-ES_tradnl"/>
-              </w:rPr>
-            </w:pPr>
-          </w:p>
-          <w:p>
-            <w:pPr>
-              <w:jc w:val="both"/>
-              <w:rPr>
-                <w:rFonts w:ascii="Times New Roman" w:hAnsi="Times New Roman" w:cs="Times New Roman"/>
-                <w:sz w:val="24"/>
-                <w:szCs w:val="24"/>
-                <w:lang w:val="es-ES_tradnl"/>
-              </w:rPr>
-            </w:pPr>
-            <w:r>
-              <w:rPr>
-                <w:rFonts w:ascii="Times New Roman" w:hAnsi="Times New Roman" w:cs="Times New Roman"/>
-                <w:sz w:val="24"/>
-                <w:szCs w:val="24"/>
-                <w:lang w:val="es-ES_tradnl"/>
-              </w:rPr>
-              <w:t>Visualice las características de los géneros informativos. Contraste las afirmaciones hechas por sus estudiantes con las que aparecen en la presentación.</w:t>
-            </w:r>
-          </w:p>
-          <w:p>
-            <w:pPr>
-              <w:rPr>
-                <w:rFonts w:ascii="Times New Roman" w:hAnsi="Times New Roman" w:cs="Times New Roman"/>
-                <w:sz w:val="24"/>
-                <w:szCs w:val="24"/>
-                <w:lang w:val="es-ES_tradnl"/>
-              </w:rPr>
-            </w:pPr>
-          </w:p>
-          <w:p>
-            <w:pPr>
-              <w:jc w:val="both"/>
-              <w:rPr>
-                <w:rFonts w:ascii="Times New Roman" w:hAnsi="Times New Roman" w:cs="Times New Roman"/>
-                <w:sz w:val="24"/>
-                <w:szCs w:val="24"/>
-                <w:lang w:val="es-ES_tradnl"/>
-              </w:rPr>
-            </w:pPr>
-            <w:r>
-              <w:rPr>
-                <w:rFonts w:ascii="Times New Roman" w:hAnsi="Times New Roman" w:cs="Times New Roman"/>
-                <w:sz w:val="24"/>
-                <w:szCs w:val="24"/>
-                <w:lang w:val="es-ES_tradnl"/>
-              </w:rPr>
-              <w:t xml:space="preserve">Cuando tenga cautiva </w:t>
-            </w:r>
-            <w:r>
-              <w:rPr>
-                <w:rFonts w:ascii="Times New Roman" w:hAnsi="Times New Roman" w:cs="Times New Roman"/>
-                <w:sz w:val="24"/>
-                <w:szCs w:val="24"/>
-                <w:lang w:val="es-ES_tradnl"/>
-              </w:rPr>
-              <w:t>su atención,</w:t>
-            </w:r>
-            <w:r>
-              <w:rPr>
-                <w:rFonts w:ascii="Times New Roman" w:hAnsi="Times New Roman" w:cs="Times New Roman"/>
-                <w:sz w:val="24"/>
-                <w:szCs w:val="24"/>
-                <w:lang w:val="es-ES_tradnl"/>
-              </w:rPr>
-              <w:t xml:space="preserve"> revise los ejemplos que aparecen a continuación</w:t>
-            </w:r>
-            <w:r>
-              <w:rPr>
-                <w:rFonts w:ascii="Times New Roman" w:hAnsi="Times New Roman" w:cs="Times New Roman"/>
-                <w:sz w:val="24"/>
-                <w:szCs w:val="24"/>
-                <w:lang w:val="es-ES_tradnl"/>
-              </w:rPr>
-              <w:t xml:space="preserve"> y que presentan una </w:t>
-            </w:r>
-            <w:r>
-              <w:rPr>
-                <w:rFonts w:ascii="Times New Roman" w:hAnsi="Times New Roman" w:cs="Times New Roman"/>
-                <w:b/>
-                <w:sz w:val="24"/>
-                <w:szCs w:val="24"/>
-                <w:lang w:val="es-ES_tradnl"/>
-              </w:rPr>
-              <w:t>noticia</w:t>
-            </w:r>
-            <w:r>
-              <w:rPr>
-                <w:rFonts w:ascii="Times New Roman" w:hAnsi="Times New Roman" w:cs="Times New Roman"/>
-                <w:sz w:val="24"/>
-                <w:szCs w:val="24"/>
-                <w:lang w:val="es-ES_tradnl"/>
-              </w:rPr>
-              <w:t xml:space="preserve">, un </w:t>
-            </w:r>
-            <w:r>
-              <w:rPr>
-                <w:rFonts w:ascii="Times New Roman" w:hAnsi="Times New Roman" w:cs="Times New Roman"/>
-                <w:b/>
-                <w:sz w:val="24"/>
-                <w:szCs w:val="24"/>
-                <w:lang w:val="es-ES_tradnl"/>
-              </w:rPr>
-              <w:t>reportaje</w:t>
-            </w:r>
-            <w:r>
-              <w:rPr>
-                <w:rFonts w:ascii="Times New Roman" w:hAnsi="Times New Roman" w:cs="Times New Roman"/>
-                <w:sz w:val="24"/>
-                <w:szCs w:val="24"/>
-                <w:lang w:val="es-ES_tradnl"/>
-              </w:rPr>
-              <w:t xml:space="preserve"> y una </w:t>
-            </w:r>
-            <w:r>
-              <w:rPr>
-                <w:rFonts w:ascii="Times New Roman" w:hAnsi="Times New Roman" w:cs="Times New Roman"/>
-                <w:b/>
-                <w:sz w:val="24"/>
-                <w:szCs w:val="24"/>
-                <w:lang w:val="es-ES_tradnl"/>
-              </w:rPr>
-              <w:t xml:space="preserve">entrevista. </w:t>
-            </w:r>
-            <w:r>
-              <w:rPr>
-                <w:rFonts w:ascii="Times New Roman" w:hAnsi="Times New Roman" w:cs="Times New Roman"/>
-                <w:sz w:val="24"/>
-                <w:szCs w:val="24"/>
-                <w:lang w:val="es-ES_tradnl"/>
-              </w:rPr>
-              <w:t>Deje claras las diferencias entre uno y otro texto.</w:t>
-            </w:r>
-          </w:p>
-          <w:p>
-            <w:pPr>
-              <w:rPr>
-                <w:rFonts w:ascii="Times New Roman" w:hAnsi="Times New Roman" w:cs="Times New Roman"/>
-                <w:sz w:val="24"/>
-                <w:szCs w:val="24"/>
-                <w:lang w:val="es-ES_tradnl"/>
-              </w:rPr>
-            </w:pPr>
-          </w:p>
-          <w:p>
-            <w:pPr>
-              <w:jc w:val="both"/>
-              <w:rPr>
-                <w:rFonts w:ascii="Times New Roman" w:hAnsi="Times New Roman" w:cs="Times New Roman"/>
-                <w:sz w:val="24"/>
-                <w:szCs w:val="24"/>
-                <w:lang w:val="es-ES_tradnl"/>
-              </w:rPr>
-            </w:pPr>
-            <w:r>
-              <w:rPr>
-                <w:rFonts w:ascii="Times New Roman" w:hAnsi="Times New Roman" w:cs="Times New Roman"/>
-                <w:sz w:val="24"/>
-                <w:szCs w:val="24"/>
-                <w:lang w:val="es-ES_tradnl"/>
-              </w:rPr>
-              <w:lastRenderedPageBreak/>
-              <w:t>Los géneros periodísticos se caracterizan por el tratamiento de algunos aspectos que jamás deben faltar en su manejo:</w:t>
+              <w:t>algunos aspectos que jamás deben faltar en su manejo:</w:t>
             </w:r>
           </w:p>
           <w:p>
@@ -21826,7 +22409,23 @@
                 <w:szCs w:val="24"/>
                 <w:lang w:val="es-ES_tradnl"/>
               </w:rPr>
-              <w:t>más importante al menos importante</w:t>
+              <w:t xml:space="preserve">más importante </w:t>
+            </w:r>
+            <w:r>
+              <w:rPr>
+                <w:rFonts w:ascii="Times New Roman" w:hAnsi="Times New Roman" w:cs="Times New Roman"/>
+              </w:rPr>
+              <w:t>al</w:t>
+            </w:r>
+            <w:r>
+              <w:rPr>
+                <w:rFonts w:ascii="Times New Roman" w:hAnsi="Times New Roman" w:cs="Times New Roman"/>
+                <w:b/>
+                <w:sz w:val="24"/>
+                <w:szCs w:val="24"/>
+                <w:lang w:val="es-ES_tradnl"/>
+              </w:rPr>
+              <w:t xml:space="preserve"> menos importante</w:t>
             </w:r>
             <w:r>
               <w:rPr>
@@ -22174,7 +22773,23 @@
                 <w:szCs w:val="24"/>
                 <w:lang w:val="es-ES_tradnl"/>
               </w:rPr>
-              <w:t xml:space="preserve"> y una no fiable. Anímelos a traer ejemplos de noticias, reportajes y entrevistas de diferentes medios o personas.</w:t>
+              <w:t xml:space="preserve"> y una </w:t>
+            </w:r>
+            <w:r>
+              <w:rPr>
+                <w:rFonts w:ascii="Times New Roman" w:hAnsi="Times New Roman" w:cs="Times New Roman"/>
+                <w:b/>
+              </w:rPr>
+              <w:t>no fiable</w:t>
+            </w:r>
+            <w:r>
+              <w:rPr>
+                <w:rFonts w:ascii="Times New Roman" w:hAnsi="Times New Roman" w:cs="Times New Roman"/>
+                <w:sz w:val="24"/>
+                <w:szCs w:val="24"/>
+                <w:lang w:val="es-ES_tradnl"/>
+              </w:rPr>
+              <w:t>. Anímelos a traer ejemplos de noticias, reportajes y entrevistas de diferentes medios o personas.</w:t>
             </w:r>
           </w:p>
           <w:p>
@@ -22478,7 +23093,7 @@
                 <w:szCs w:val="24"/>
                 <w:lang w:val="es-ES_tradnl"/>
               </w:rPr>
-              <w:t xml:space="preserve">La evolución de los medios trajo consigo formas distintas de presentar y tratar la información, en algunas ocasiones predomina </w:t>
+              <w:t xml:space="preserve">La evolución de los medios trajo consigo formas distintas de presentar y tratar la información, en algunas ocasiones predomina la opinión de quienes la trabajan, pero en otras lo fundamental es </w:t>
             </w:r>
             <w:r>
               <w:rPr>
@@ -22488,7 +23103,7 @@
                 <w:lang w:val="es-ES_tradnl"/>
               </w:rPr>
               <w:lastRenderedPageBreak/>
-              <w:t xml:space="preserve">la opinión de quienes la trabajan, pero en otras lo fundamental es el </w:t>
+              <w:t xml:space="preserve">el </w:t>
             </w:r>
             <w:r>
               <w:rPr>
@@ -23001,7 +23616,7 @@
                 <w:szCs w:val="24"/>
                 <w:lang w:val="es-ES_tradnl"/>
               </w:rPr>
-              <w:t xml:space="preserve">Un buen periodista, siempre verifica sus fuentes, las contrasta y confirma la información porque de su </w:t>
+              <w:t xml:space="preserve">Un buen periodista siempre verifica sus fuentes, las contrasta y confirma la información porque de su </w:t>
             </w:r>
             <w:r>
               <w:rPr>
@@ -23279,7 +23894,7 @@
                 <w:szCs w:val="24"/>
                 <w:lang w:val="es-ES_tradnl"/>
               </w:rPr>
-              <w:t xml:space="preserve">El reportaje es más variado en la forma de contar los hechos y puede involucrar narraciones, descripciones, investigaciones, </w:t>
+              <w:t xml:space="preserve">El reportaje es más variado en la forma de contar los hechos y puede involucrar narraciones, descripciones, investigaciones, entrevistas, testimonios, así como otros recursos para enriquecer </w:t>
             </w:r>
             <w:r>
               <w:rPr>
@@ -23289,7 +23904,7 @@
                 <w:lang w:val="es-ES_tradnl"/>
               </w:rPr>
               <w:lastRenderedPageBreak/>
-              <w:t>entrevistas, testimonios, así como otros recursos para enriquecer el relato.</w:t>
+              <w:t>el relato.</w:t>
             </w:r>
           </w:p>
           <w:p>
@@ -24201,7 +24816,7 @@
           <w:b/>
           <w:color w:val="000000"/>
         </w:rPr>
-        <w:t xml:space="preserve">La propaganda, </w:t>
+        <w:t xml:space="preserve">La propaganda </w:t>
       </w:r>
       <w:r>
         <w:rPr>
@@ -24256,8 +24871,6 @@
         </w:rPr>
         <w:t>.</w:t>
       </w:r>
-      <w:bookmarkStart w:id="0" w:name="_GoBack"/>
-      <w:bookmarkEnd w:id="0"/>
     </w:p>
     <w:p>
       <w:pPr>
@@ -24514,94 +25127,104 @@
                 <w:szCs w:val="24"/>
                 <w:lang w:val="es-ES_tradnl"/>
               </w:rPr>
+              <w:t>consumidores</w:t>
+            </w:r>
+            <w:r>
+              <w:rPr>
+                <w:rFonts w:ascii="Times New Roman" w:hAnsi="Times New Roman" w:cs="Times New Roman"/>
+                <w:sz w:val="24"/>
+                <w:szCs w:val="24"/>
+                <w:lang w:val="es-ES_tradnl"/>
+              </w:rPr>
+              <w:t>. La</w:t>
+            </w:r>
+            <w:r>
+              <w:rPr>
+                <w:rFonts w:ascii="Times New Roman" w:hAnsi="Times New Roman" w:cs="Times New Roman"/>
+                <w:b/>
+                <w:sz w:val="24"/>
+                <w:szCs w:val="24"/>
+                <w:lang w:val="es-ES_tradnl"/>
+              </w:rPr>
+              <w:t xml:space="preserve"> propaganda</w:t>
+            </w:r>
+            <w:r>
+              <w:rPr>
+                <w:rFonts w:ascii="Times New Roman" w:hAnsi="Times New Roman" w:cs="Times New Roman"/>
+                <w:b/>
+                <w:sz w:val="24"/>
+                <w:szCs w:val="24"/>
+                <w:lang w:val="es-ES_tradnl"/>
+              </w:rPr>
+              <w:t xml:space="preserve"> </w:t>
+            </w:r>
+            <w:r>
+              <w:rPr>
+                <w:rFonts w:ascii="Times New Roman" w:hAnsi="Times New Roman" w:cs="Times New Roman"/>
+                <w:sz w:val="24"/>
+                <w:szCs w:val="24"/>
+                <w:lang w:val="es-ES_tradnl"/>
+              </w:rPr>
+              <w:t>busca</w:t>
+            </w:r>
+            <w:r>
+              <w:rPr>
+                <w:rFonts w:ascii="Times New Roman" w:hAnsi="Times New Roman" w:cs="Times New Roman"/>
+                <w:b/>
+                <w:sz w:val="24"/>
+                <w:szCs w:val="24"/>
+                <w:lang w:val="es-ES_tradnl"/>
+              </w:rPr>
+              <w:t xml:space="preserve"> influir </w:t>
+            </w:r>
+            <w:r>
+              <w:rPr>
+                <w:rFonts w:ascii="Times New Roman" w:hAnsi="Times New Roman" w:cs="Times New Roman"/>
+                <w:sz w:val="24"/>
+                <w:szCs w:val="24"/>
+                <w:lang w:val="es-ES_tradnl"/>
+              </w:rPr>
+              <w:t xml:space="preserve">en la </w:t>
+            </w:r>
+            <w:r>
+              <w:rPr>
+                <w:rFonts w:ascii="Times New Roman" w:hAnsi="Times New Roman" w:cs="Times New Roman"/>
+                <w:b/>
+                <w:sz w:val="24"/>
+                <w:szCs w:val="24"/>
+                <w:lang w:val="es-ES_tradnl"/>
+              </w:rPr>
+              <w:t xml:space="preserve">actitud </w:t>
+            </w:r>
+            <w:r>
+              <w:rPr>
+                <w:rFonts w:ascii="Times New Roman" w:hAnsi="Times New Roman" w:cs="Times New Roman"/>
+                <w:sz w:val="24"/>
+                <w:szCs w:val="24"/>
+                <w:lang w:val="es-ES_tradnl"/>
+              </w:rPr>
+              <w:t>de las personas para</w:t>
+            </w:r>
+            <w:r>
+              <w:rPr>
+                <w:rFonts w:ascii="Times New Roman" w:hAnsi="Times New Roman" w:cs="Times New Roman"/>
+                <w:b/>
+                <w:sz w:val="24"/>
+                <w:szCs w:val="24"/>
+                <w:lang w:val="es-ES_tradnl"/>
+              </w:rPr>
+              <w:t xml:space="preserve"> </w:t>
+            </w:r>
+            <w:r>
+              <w:rPr>
+                <w:rFonts w:ascii="Times New Roman" w:hAnsi="Times New Roman" w:cs="Times New Roman"/>
+                <w:b/>
+                <w:sz w:val="24"/>
+                <w:szCs w:val="24"/>
+                <w:lang w:val="es-ES_tradnl"/>
+              </w:rPr>
               <w:lastRenderedPageBreak/>
-              <w:t>consumidores</w:t>
-            </w:r>
-            <w:r>
-              <w:rPr>
-                <w:rFonts w:ascii="Times New Roman" w:hAnsi="Times New Roman" w:cs="Times New Roman"/>
-                <w:sz w:val="24"/>
-                <w:szCs w:val="24"/>
-                <w:lang w:val="es-ES_tradnl"/>
-              </w:rPr>
-              <w:t>. La</w:t>
-            </w:r>
-            <w:r>
-              <w:rPr>
-                <w:rFonts w:ascii="Times New Roman" w:hAnsi="Times New Roman" w:cs="Times New Roman"/>
-                <w:b/>
-                <w:sz w:val="24"/>
-                <w:szCs w:val="24"/>
-                <w:lang w:val="es-ES_tradnl"/>
-              </w:rPr>
-              <w:t xml:space="preserve"> propaganda,</w:t>
-            </w:r>
-            <w:r>
-              <w:rPr>
-                <w:rFonts w:ascii="Times New Roman" w:hAnsi="Times New Roman" w:cs="Times New Roman"/>
-                <w:b/>
-                <w:sz w:val="24"/>
-                <w:szCs w:val="24"/>
-                <w:lang w:val="es-ES_tradnl"/>
-              </w:rPr>
-              <w:t xml:space="preserve"> </w:t>
-            </w:r>
-            <w:r>
-              <w:rPr>
-                <w:rFonts w:ascii="Times New Roman" w:hAnsi="Times New Roman" w:cs="Times New Roman"/>
-                <w:sz w:val="24"/>
-                <w:szCs w:val="24"/>
-                <w:lang w:val="es-ES_tradnl"/>
-              </w:rPr>
-              <w:t>busca</w:t>
-            </w:r>
-            <w:r>
-              <w:rPr>
-                <w:rFonts w:ascii="Times New Roman" w:hAnsi="Times New Roman" w:cs="Times New Roman"/>
-                <w:b/>
-                <w:sz w:val="24"/>
-                <w:szCs w:val="24"/>
-                <w:lang w:val="es-ES_tradnl"/>
-              </w:rPr>
-              <w:t xml:space="preserve"> influir </w:t>
-            </w:r>
-            <w:r>
-              <w:rPr>
-                <w:rFonts w:ascii="Times New Roman" w:hAnsi="Times New Roman" w:cs="Times New Roman"/>
-                <w:sz w:val="24"/>
-                <w:szCs w:val="24"/>
-                <w:lang w:val="es-ES_tradnl"/>
-              </w:rPr>
-              <w:t xml:space="preserve">en la </w:t>
-            </w:r>
-            <w:r>
-              <w:rPr>
-                <w:rFonts w:ascii="Times New Roman" w:hAnsi="Times New Roman" w:cs="Times New Roman"/>
-                <w:b/>
-                <w:sz w:val="24"/>
-                <w:szCs w:val="24"/>
-                <w:lang w:val="es-ES_tradnl"/>
-              </w:rPr>
-              <w:t xml:space="preserve">actitud </w:t>
-            </w:r>
-            <w:r>
-              <w:rPr>
-                <w:rFonts w:ascii="Times New Roman" w:hAnsi="Times New Roman" w:cs="Times New Roman"/>
-                <w:sz w:val="24"/>
-                <w:szCs w:val="24"/>
-                <w:lang w:val="es-ES_tradnl"/>
-              </w:rPr>
-              <w:t>de las personas para</w:t>
-            </w:r>
-            <w:r>
-              <w:rPr>
-                <w:rFonts w:ascii="Times New Roman" w:hAnsi="Times New Roman" w:cs="Times New Roman"/>
-                <w:b/>
-                <w:sz w:val="24"/>
-                <w:szCs w:val="24"/>
-                <w:lang w:val="es-ES_tradnl"/>
-              </w:rPr>
-              <w:t xml:space="preserve"> posicionar </w:t>
+              <w:t xml:space="preserve">posicionar </w:t>
             </w:r>
             <w:r>
               <w:rPr>
@@ -24930,7 +25553,7 @@
                 <w:szCs w:val="24"/>
                 <w:lang w:val="es-ES_tradnl"/>
               </w:rPr>
-              <w:t>P</w:t>
+              <w:t>p</w:t>
             </w:r>
             <w:r>
               <w:rPr>
@@ -25402,7 +26025,31 @@
         <w:rPr>
           <w:rFonts w:ascii="Times" w:hAnsi="Times"/>
         </w:rPr>
-        <w:t xml:space="preserve">. Quien recibe una valoración o juicio de la información, siempre debe sopesarla, analizar los argumentos, verificar si estos están de acuerdo con lo que realmente sucede, distinguir si se identifica con ese juicio de valor o no y por qué y finalmente </w:t>
+        <w:t>. Quien recibe una valoración o juicio de la información, siempre debe sopesarla, analizar los argumentos, verificar si estos están de acuerdo con lo que realmente sucede, distinguir si se identifica con ese juicio de valor o no</w:t>
+      </w:r>
+      <w:r>
+        <w:rPr>
+          <w:rFonts w:ascii="Times" w:hAnsi="Times"/>
+        </w:rPr>
+        <w:t>,</w:t>
+      </w:r>
+      <w:r>
+        <w:rPr>
+          <w:rFonts w:ascii="Times" w:hAnsi="Times"/>
+        </w:rPr>
+        <w:t xml:space="preserve"> y por qué</w:t>
+      </w:r>
+      <w:r>
+        <w:rPr>
+          <w:rFonts w:ascii="Times" w:hAnsi="Times"/>
+        </w:rPr>
+        <w:t>,</w:t>
+      </w:r>
+      <w:r>
+        <w:rPr>
+          <w:rFonts w:ascii="Times" w:hAnsi="Times"/>
+        </w:rPr>
+        <w:t xml:space="preserve"> y finalmente </w:t>
       </w:r>
       <w:r>
         <w:rPr>
@@ -25751,7 +26398,7 @@
                 <w:szCs w:val="24"/>
                 <w:lang w:val="es-ES_tradnl"/>
               </w:rPr>
-              <w:t>Cambio (descripc</w:t>
+              <w:t xml:space="preserve">Cambio (descripción o </w:t>
             </w:r>
             <w:r>
               <w:rPr>
@@ -25763,7 +26410,7 @@
                 <w:lang w:val="es-ES_tradnl"/>
               </w:rPr>
               <w:lastRenderedPageBreak/>
-              <w:t>ión o capturas de pantallas)</w:t>
+              <w:t>capturas de pantallas)</w:t>
             </w:r>
           </w:p>
         </w:tc>
@@ -25849,6 +26496,7 @@
                 <w:szCs w:val="24"/>
                 <w:lang w:val="es-ES_tradnl"/>
               </w:rPr>
+              <w:lastRenderedPageBreak/>
               <w:t>FICHA DEL DOCENTE</w:t>
             </w:r>
           </w:p>
@@ -26374,7 +27022,67 @@
                 <w:szCs w:val="24"/>
                 <w:lang w:val="es-ES_tradnl"/>
               </w:rPr>
-              <w:t>Utilice el recurso interactivo para visualizar las características de los géneros de opinión. Si en la etapa anterior lograron construir el cuadro comparativo, permita que lo contrasten con lo que aparece en el material. Recalce los aspectos en los cuales tenían razón y deseche los conceptos equivocados. Permítales procesar la información e invítelos a revisar los ejemplos propuestos.</w:t>
+              <w:t xml:space="preserve">Utilice el recurso interactivo para visualizar las características de los géneros de opinión. Si en la etapa anterior lograron construir el cuadro comparativo, permita que lo contrasten con lo que aparece en el material. </w:t>
+            </w:r>
+            <w:r>
+              <w:rPr>
+                <w:rFonts w:ascii="Times New Roman" w:hAnsi="Times New Roman" w:cs="Times New Roman"/>
+                <w:color w:val="000000"/>
+                <w:sz w:val="24"/>
+                <w:szCs w:val="24"/>
+                <w:lang w:val="es-ES_tradnl"/>
+              </w:rPr>
+              <w:t>Realce</w:t>
+            </w:r>
+            <w:r>
+              <w:rPr>
+                <w:rFonts w:ascii="Times New Roman" w:hAnsi="Times New Roman" w:cs="Times New Roman"/>
+                <w:color w:val="000000"/>
+                <w:sz w:val="24"/>
+                <w:szCs w:val="24"/>
+                <w:lang w:val="es-ES_tradnl"/>
+              </w:rPr>
+              <w:t xml:space="preserve"> </w:t>
+            </w:r>
+            <w:r>
+              <w:rPr>
+                <w:rFonts w:ascii="Times New Roman" w:hAnsi="Times New Roman" w:cs="Times New Roman"/>
+                <w:color w:val="000000"/>
+                <w:sz w:val="24"/>
+                <w:szCs w:val="24"/>
+                <w:lang w:val="es-ES_tradnl"/>
+              </w:rPr>
+              <w:t xml:space="preserve">los aspectos en los cuales tenían razón y </w:t>
+            </w:r>
+            <w:r>
+              <w:rPr>
+                <w:rFonts w:ascii="Times New Roman" w:hAnsi="Times New Roman" w:cs="Times New Roman"/>
+                <w:color w:val="000000"/>
+                <w:sz w:val="24"/>
+                <w:szCs w:val="24"/>
+                <w:lang w:val="es-ES_tradnl"/>
+              </w:rPr>
+              <w:t>corrija</w:t>
+            </w:r>
+            <w:r>
+              <w:rPr>
+                <w:rFonts w:ascii="Times New Roman" w:hAnsi="Times New Roman" w:cs="Times New Roman"/>
+                <w:color w:val="000000"/>
+                <w:sz w:val="24"/>
+                <w:szCs w:val="24"/>
+                <w:lang w:val="es-ES_tradnl"/>
+              </w:rPr>
+              <w:t xml:space="preserve"> </w:t>
+            </w:r>
+            <w:r>
+              <w:rPr>
+                <w:rFonts w:ascii="Times New Roman" w:hAnsi="Times New Roman" w:cs="Times New Roman"/>
+                <w:color w:val="000000"/>
+                <w:sz w:val="24"/>
+                <w:szCs w:val="24"/>
+                <w:lang w:val="es-ES_tradnl"/>
+              </w:rPr>
+              <w:t>los conceptos equivocados. Permítales procesar la información e invítelos a revisar los ejemplos propuestos.</w:t>
             </w:r>
           </w:p>
           <w:p>
@@ -26480,7 +27188,37 @@
                 <w:szCs w:val="24"/>
                 <w:lang w:val="es-ES_tradnl"/>
               </w:rPr>
-              <w:t>Con base en la información presentada pídales realizar una tabla en la que especificarán las semejanzas y diferencias entre estos tres géneros. Permítales trabajar por espacio de 5 minutos en esta actividad y luego valide la información por medio de una tabla que debe contener la siguiente información:</w:t>
+              <w:t xml:space="preserve">Con base en la información presentada pídales realizar una tabla en la que especificarán las semejanzas y diferencias entre estos tres géneros. Permítales trabajar por espacio de </w:t>
+            </w:r>
+            <w:r>
+              <w:rPr>
+                <w:rFonts w:ascii="Times New Roman" w:hAnsi="Times New Roman" w:cs="Times New Roman"/>
+                <w:color w:val="000000"/>
+                <w:sz w:val="24"/>
+                <w:szCs w:val="24"/>
+                <w:lang w:val="es-ES_tradnl"/>
+              </w:rPr>
+              <w:t>cinco</w:t>
+            </w:r>
+            <w:r>
+              <w:rPr>
+                <w:rFonts w:ascii="Times New Roman" w:hAnsi="Times New Roman" w:cs="Times New Roman"/>
+                <w:color w:val="000000"/>
+                <w:sz w:val="24"/>
+                <w:szCs w:val="24"/>
+                <w:lang w:val="es-ES_tradnl"/>
+              </w:rPr>
+              <w:t xml:space="preserve"> </w:t>
+            </w:r>
+            <w:r>
+              <w:rPr>
+                <w:rFonts w:ascii="Times New Roman" w:hAnsi="Times New Roman" w:cs="Times New Roman"/>
+                <w:color w:val="000000"/>
+                <w:sz w:val="24"/>
+                <w:szCs w:val="24"/>
+                <w:lang w:val="es-ES_tradnl"/>
+              </w:rPr>
+              <w:t>minutos en esta actividad y luego valide la información por medio de una tabla que debe contener la siguiente información:</w:t>
             </w:r>
           </w:p>
           <w:p>
@@ -26545,6 +27283,7 @@
                       <w:b/>
                       <w:bCs/>
                     </w:rPr>
+                    <w:lastRenderedPageBreak/>
                     <w:t>Artículo de opinión</w:t>
                   </w:r>
                 </w:p>
@@ -26581,7 +27320,7 @@
                       <w:b/>
                       <w:bCs/>
                     </w:rPr>
-                    <w:t>El editorial</w:t>
+                    <w:t>Editorial</w:t>
                   </w:r>
                 </w:p>
               </w:tc>
@@ -26617,7 +27356,15 @@
                       <w:b/>
                       <w:bCs/>
                     </w:rPr>
-                    <w:t>La crónica</w:t>
+                    <w:t>C</w:t>
+                  </w:r>
+                  <w:r>
+                    <w:rPr>
+                      <w:rFonts w:ascii="Times New Roman" w:eastAsia="Times New Roman" w:hAnsi="Times New Roman" w:cs="Times New Roman"/>
+                      <w:b/>
+                      <w:bCs/>
+                    </w:rPr>
+                    <w:t>rónica</w:t>
                   </w:r>
                 </w:p>
               </w:tc>
@@ -26652,14 +27399,7 @@
                     <w:rPr>
                       <w:rFonts w:ascii="Times New Roman" w:eastAsia="Times New Roman" w:hAnsi="Times New Roman" w:cs="Times New Roman"/>
                     </w:rPr>
-                    <w:t xml:space="preserve">Expresa </w:t>
-                  </w:r>
-                  <w:r>
-                    <w:rPr>
-                      <w:rFonts w:ascii="Times New Roman" w:eastAsia="Times New Roman" w:hAnsi="Times New Roman" w:cs="Times New Roman"/>
-                    </w:rPr>
-                    <w:lastRenderedPageBreak/>
-                    <w:t>abiertamente la opinión de su autor.</w:t>
+                    <w:t>Expresa abiertamente la opinión de su autor.</w:t>
                   </w:r>
                 </w:p>
               </w:tc>
@@ -26693,15 +27433,31 @@
                     <w:rPr>
                       <w:rFonts w:ascii="Times New Roman" w:eastAsia="Times New Roman" w:hAnsi="Times New Roman" w:cs="Times New Roman"/>
                     </w:rPr>
-                    <w:lastRenderedPageBreak/>
                     <w:t xml:space="preserve">Plantea directamente </w:t>
                   </w:r>
                   <w:r>
                     <w:rPr>
                       <w:rFonts w:ascii="Times New Roman" w:eastAsia="Times New Roman" w:hAnsi="Times New Roman" w:cs="Times New Roman"/>
                     </w:rPr>
-                    <w:lastRenderedPageBreak/>
-                    <w:t>la opinión del medio de comunicación en la que aparece.</w:t>
+                    <w:t xml:space="preserve">la opinión del medio de comunicación en </w:t>
+                  </w:r>
+                  <w:r>
+                    <w:rPr>
+                      <w:rFonts w:ascii="Times New Roman" w:eastAsia="Times New Roman" w:hAnsi="Times New Roman" w:cs="Times New Roman"/>
+                    </w:rPr>
+                    <w:t>el</w:t>
+                  </w:r>
+                  <w:r>
+                    <w:rPr>
+                      <w:rFonts w:ascii="Times New Roman" w:eastAsia="Times New Roman" w:hAnsi="Times New Roman" w:cs="Times New Roman"/>
+                    </w:rPr>
+                    <w:t xml:space="preserve"> </w:t>
+                  </w:r>
+                  <w:r>
+                    <w:rPr>
+                      <w:rFonts w:ascii="Times New Roman" w:eastAsia="Times New Roman" w:hAnsi="Times New Roman" w:cs="Times New Roman"/>
+                    </w:rPr>
+                    <w:t>que aparece.</w:t>
                   </w:r>
                 </w:p>
               </w:tc>
@@ -26735,14 +27491,12 @@
                     <w:rPr>
                       <w:rFonts w:ascii="Times New Roman" w:eastAsia="Times New Roman" w:hAnsi="Times New Roman" w:cs="Times New Roman"/>
                     </w:rPr>
-                    <w:lastRenderedPageBreak/>
                     <w:t xml:space="preserve">Mezcla información y opinión de </w:t>
                   </w:r>
                   <w:r>
                     <w:rPr>
                       <w:rFonts w:ascii="Times New Roman" w:eastAsia="Times New Roman" w:hAnsi="Times New Roman" w:cs="Times New Roman"/>
                     </w:rPr>
-                    <w:lastRenderedPageBreak/>
                     <w:t>un experto en el tema</w:t>
                   </w:r>
                   <w:r>
@@ -26808,7 +27562,6 @@
                     <w:rPr>
                       <w:rFonts w:ascii="Times New Roman" w:eastAsia="Times New Roman" w:hAnsi="Times New Roman" w:cs="Times New Roman"/>
                     </w:rPr>
-                    <w:lastRenderedPageBreak/>
                     <w:t xml:space="preserve">Siempre </w:t>
                   </w:r>
                   <w:r>
@@ -27311,7 +28064,30 @@
                 <w:szCs w:val="24"/>
                 <w:lang w:val="es-ES_tradnl"/>
               </w:rPr>
-              <w:t xml:space="preserve"> Invítelos a realizar una redacción de una página en la que trabajen dos conceptos fundamentales: subjetividad y argumentación</w:t>
+              <w:t xml:space="preserve"> Invítelos a realizar una redacción de una página en la que trabajen dos conceptos fundamentales: </w:t>
+            </w:r>
+            <w:r>
+              <w:rPr>
+                <w:rFonts w:ascii="Times New Roman" w:hAnsi="Times New Roman" w:cs="Times New Roman"/>
+                <w:b/>
+              </w:rPr>
+              <w:t>subjetividad</w:t>
+            </w:r>
+            <w:r>
+              <w:rPr>
+                <w:rFonts w:ascii="Times New Roman" w:hAnsi="Times New Roman" w:cs="Times New Roman"/>
+                <w:sz w:val="24"/>
+                <w:szCs w:val="24"/>
+                <w:lang w:val="es-ES_tradnl"/>
+              </w:rPr>
+              <w:t xml:space="preserve"> y </w:t>
+            </w:r>
+            <w:r>
+              <w:rPr>
+                <w:rFonts w:ascii="Times New Roman" w:hAnsi="Times New Roman" w:cs="Times New Roman"/>
+                <w:b/>
+              </w:rPr>
+              <w:t>argumentación</w:t>
             </w:r>
             <w:r>
               <w:rPr>
@@ -27510,7 +28286,7 @@
                 <w:szCs w:val="24"/>
                 <w:lang w:val="es-ES_tradnl"/>
               </w:rPr>
-              <w:t xml:space="preserve">Existe una línea delgada pero claramente definida entre lo que significa informar y opinar. La opinión siempre es responsabilidad de su emisor y por tratarse de una </w:t>
+              <w:t xml:space="preserve">Existe una línea delgada pero claramente definida entre informar y opinar. La opinión siempre es responsabilidad de su emisor y por tratarse de una </w:t>
             </w:r>
             <w:r>
               <w:rPr>
@@ -27733,6 +28509,7 @@
                 <w:szCs w:val="24"/>
                 <w:lang w:val="es-ES_tradnl"/>
               </w:rPr>
+              <w:lastRenderedPageBreak/>
               <w:t>No siempre trabajan temas de actualidad.</w:t>
             </w:r>
           </w:p>
@@ -28494,6 +29271,7 @@
                 <w:szCs w:val="24"/>
                 <w:lang w:val="es-ES_tradnl"/>
               </w:rPr>
+              <w:lastRenderedPageBreak/>
               <w:t>Título</w:t>
             </w:r>
           </w:p>
@@ -28576,19 +29354,7 @@
                 <w:szCs w:val="24"/>
                 <w:lang w:val="es-ES_tradnl"/>
               </w:rPr>
-              <w:t>Descri</w:t>
-            </w:r>
-            <w:r>
-              <w:rPr>
-                <w:rFonts w:ascii="Times New Roman" w:hAnsi="Times New Roman" w:cs="Times New Roman"/>
-                <w:b/>
-                <w:color w:val="000000"/>
-                <w:sz w:val="24"/>
-                <w:szCs w:val="24"/>
-                <w:lang w:val="es-ES_tradnl"/>
-              </w:rPr>
-              <w:lastRenderedPageBreak/>
-              <w:t>pción</w:t>
+              <w:t>Descripción</w:t>
             </w:r>
           </w:p>
         </w:tc>
@@ -28614,7 +29380,6 @@
                 <w:szCs w:val="24"/>
                 <w:lang w:val="es-ES_tradnl"/>
               </w:rPr>
-              <w:lastRenderedPageBreak/>
               <w:t>Cambia por…</w:t>
             </w:r>
           </w:p>
@@ -28637,7 +29402,6 @@
                 <w:szCs w:val="24"/>
                 <w:lang w:val="es-ES_tradnl"/>
               </w:rPr>
-              <w:lastRenderedPageBreak/>
               <w:t>Actividad para diferenciar de manera práctica y sencilla la diferencia entre el lenguaje objetivo y el subjetivo dentro de una crónica</w:t>
             </w:r>
           </w:p>
@@ -28779,7 +29543,7 @@
         <w:rPr>
           <w:rFonts w:ascii="Times" w:hAnsi="Times"/>
         </w:rPr>
-        <w:t xml:space="preserve"> entre otros muchos aspectos, los medios de comunicación han </w:t>
+        <w:t xml:space="preserve"> entre otros aspectos, los medios de comunicación han </w:t>
       </w:r>
       <w:r>
         <w:rPr>
@@ -29403,6 +30167,16 @@
               </w:rPr>
               <w:t>s</w:t>
             </w:r>
+            <w:r>
+              <w:rPr>
+                <w:rFonts w:ascii="Times New Roman" w:hAnsi="Times New Roman" w:cs="Times New Roman"/>
+                <w:color w:val="000000"/>
+                <w:sz w:val="24"/>
+                <w:szCs w:val="24"/>
+                <w:lang w:val="es-ES_tradnl"/>
+              </w:rPr>
+              <w:t>.</w:t>
+            </w:r>
           </w:p>
           <w:p>
             <w:pPr>
@@ -29496,6 +30270,7 @@
                 <w:szCs w:val="24"/>
                 <w:lang w:val="es-ES_tradnl"/>
               </w:rPr>
+              <w:lastRenderedPageBreak/>
               <w:t>Tratamiento de la información y competencia digital</w:t>
             </w:r>
           </w:p>
@@ -29554,19 +30329,7 @@
                 <w:szCs w:val="24"/>
                 <w:lang w:val="es-ES_tradnl"/>
               </w:rPr>
-              <w:t xml:space="preserve"> respuesta </w:t>
-            </w:r>
-            <w:r>
-              <w:rPr>
-                <w:rFonts w:ascii="Times New Roman" w:hAnsi="Times New Roman" w:cs="Times New Roman"/>
-                <w:b/>
-                <w:color w:val="FF0000"/>
-                <w:sz w:val="24"/>
-                <w:szCs w:val="24"/>
-                <w:lang w:val="es-ES_tradnl"/>
-              </w:rPr>
-              <w:lastRenderedPageBreak/>
-              <w:t>correcta y en otras hasta 3 respuestas correctas. Favor dejar todo con respuesta única y hacer los siguientes cambios.</w:t>
+              <w:t xml:space="preserve"> respuesta correcta y en otras hasta 3 respuestas correctas. Favor dejar todo con respuesta única y hacer los siguientes cambios.</w:t>
             </w:r>
           </w:p>
           <w:p>
@@ -29604,7 +30367,47 @@
                 <w:szCs w:val="24"/>
                 <w:lang w:val="es-ES_tradnl"/>
               </w:rPr>
-              <w:t xml:space="preserve">Texto Hallan 5 kilos de…la respuesta a la pregunta </w:t>
+              <w:t xml:space="preserve">Texto </w:t>
+            </w:r>
+            <w:r>
+              <w:rPr>
+                <w:rFonts w:ascii="Times New Roman" w:hAnsi="Times New Roman" w:cs="Times New Roman"/>
+                <w:color w:val="000000"/>
+                <w:sz w:val="24"/>
+                <w:szCs w:val="24"/>
+                <w:lang w:val="es-ES_tradnl"/>
+              </w:rPr>
+              <w:t>“</w:t>
+            </w:r>
+            <w:r>
+              <w:rPr>
+                <w:rFonts w:ascii="Times New Roman" w:hAnsi="Times New Roman" w:cs="Times New Roman"/>
+                <w:color w:val="000000"/>
+                <w:sz w:val="24"/>
+                <w:szCs w:val="24"/>
+                <w:lang w:val="es-ES_tradnl"/>
+              </w:rPr>
+              <w:t>Hallan 5 kilos de…</w:t>
+            </w:r>
+            <w:r>
+              <w:rPr>
+                <w:rFonts w:ascii="Times New Roman" w:hAnsi="Times New Roman" w:cs="Times New Roman"/>
+                <w:color w:val="000000"/>
+                <w:sz w:val="24"/>
+                <w:szCs w:val="24"/>
+                <w:lang w:val="es-ES_tradnl"/>
+              </w:rPr>
+              <w:t xml:space="preserve">” </w:t>
+            </w:r>
+            <w:r>
+              <w:rPr>
+                <w:rFonts w:ascii="Times New Roman" w:hAnsi="Times New Roman" w:cs="Times New Roman"/>
+                <w:color w:val="000000"/>
+                <w:sz w:val="24"/>
+                <w:szCs w:val="24"/>
+                <w:lang w:val="es-ES_tradnl"/>
+              </w:rPr>
+              <w:t xml:space="preserve">la respuesta a la pregunta </w:t>
             </w:r>
           </w:p>
           <w:p>
@@ -29730,7 +30533,47 @@
                 <w:szCs w:val="24"/>
                 <w:lang w:val="es-ES_tradnl"/>
               </w:rPr>
-              <w:t xml:space="preserve">Texto La era de las posibilidades. Cambiar la pregunta </w:t>
+              <w:t xml:space="preserve">Texto </w:t>
+            </w:r>
+            <w:r>
+              <w:rPr>
+                <w:rFonts w:ascii="Times New Roman" w:hAnsi="Times New Roman" w:cs="Times New Roman"/>
+                <w:color w:val="000000"/>
+                <w:sz w:val="24"/>
+                <w:szCs w:val="24"/>
+                <w:lang w:val="es-ES_tradnl"/>
+              </w:rPr>
+              <w:t>“</w:t>
+            </w:r>
+            <w:r>
+              <w:rPr>
+                <w:rFonts w:ascii="Times New Roman" w:hAnsi="Times New Roman" w:cs="Times New Roman"/>
+                <w:color w:val="000000"/>
+                <w:sz w:val="24"/>
+                <w:szCs w:val="24"/>
+                <w:lang w:val="es-ES_tradnl"/>
+              </w:rPr>
+              <w:t>La era de las posibilidades</w:t>
+            </w:r>
+            <w:r>
+              <w:rPr>
+                <w:rFonts w:ascii="Times New Roman" w:hAnsi="Times New Roman" w:cs="Times New Roman"/>
+                <w:color w:val="000000"/>
+                <w:sz w:val="24"/>
+                <w:szCs w:val="24"/>
+                <w:lang w:val="es-ES_tradnl"/>
+              </w:rPr>
+              <w:t>”</w:t>
+            </w:r>
+            <w:r>
+              <w:rPr>
+                <w:rFonts w:ascii="Times New Roman" w:hAnsi="Times New Roman" w:cs="Times New Roman"/>
+                <w:color w:val="000000"/>
+                <w:sz w:val="24"/>
+                <w:szCs w:val="24"/>
+                <w:lang w:val="es-ES_tradnl"/>
+              </w:rPr>
+              <w:t xml:space="preserve">. Cambiar la pregunta </w:t>
             </w:r>
             <w:r>
               <w:rPr>
@@ -30413,27 +31256,7 @@
                 <w:szCs w:val="24"/>
                 <w:lang w:val="es-ES_tradnl"/>
               </w:rPr>
-              <w:t xml:space="preserve">Texto Rafael </w:t>
-            </w:r>
-            <w:proofErr w:type="spellStart"/>
-            <w:r>
-              <w:rPr>
-                <w:rFonts w:ascii="Times New Roman" w:hAnsi="Times New Roman" w:cs="Times New Roman"/>
-                <w:sz w:val="24"/>
-                <w:szCs w:val="24"/>
-                <w:lang w:val="es-ES_tradnl"/>
-              </w:rPr>
-              <w:t>Santandreu</w:t>
-            </w:r>
-            <w:proofErr w:type="spellEnd"/>
-            <w:r>
-              <w:rPr>
-                <w:rFonts w:ascii="Times New Roman" w:hAnsi="Times New Roman" w:cs="Times New Roman"/>
-                <w:sz w:val="24"/>
-                <w:szCs w:val="24"/>
-                <w:lang w:val="es-ES_tradnl"/>
-              </w:rPr>
-              <w:t>…</w:t>
+              <w:t>Texto Rafael Santandreu…</w:t>
             </w:r>
           </w:p>
           <w:p>
@@ -30473,7 +31296,17 @@
                 <w:szCs w:val="24"/>
                 <w:lang w:val="es-ES_tradnl"/>
               </w:rPr>
-              <w:t xml:space="preserve"> en la frase… </w:t>
+              <w:t xml:space="preserve"> en la </w:t>
+            </w:r>
+            <w:r>
+              <w:rPr>
+                <w:rFonts w:ascii="Times New Roman" w:hAnsi="Times New Roman" w:cs="Times New Roman"/>
+                <w:sz w:val="24"/>
+                <w:szCs w:val="24"/>
+                <w:lang w:val="es-ES_tradnl"/>
+              </w:rPr>
+              <w:lastRenderedPageBreak/>
+              <w:t xml:space="preserve">frase… </w:t>
             </w:r>
             <w:r>
               <w:rPr>
@@ -30515,7 +31348,27 @@
                 <w:szCs w:val="24"/>
                 <w:lang w:val="es-ES_tradnl"/>
               </w:rPr>
-              <w:t>El la pregunta ¿Cuál es la intención del texto? Cambiar las opciones para respuesta única así:</w:t>
+              <w:t>E</w:t>
+            </w:r>
+            <w:r>
+              <w:rPr>
+                <w:rFonts w:ascii="Times New Roman" w:hAnsi="Times New Roman" w:cs="Times New Roman"/>
+                <w:color w:val="000000"/>
+                <w:sz w:val="24"/>
+                <w:szCs w:val="24"/>
+                <w:lang w:val="es-ES_tradnl"/>
+              </w:rPr>
+              <w:t>n</w:t>
+            </w:r>
+            <w:r>
+              <w:rPr>
+                <w:rFonts w:ascii="Times New Roman" w:hAnsi="Times New Roman" w:cs="Times New Roman"/>
+                <w:color w:val="000000"/>
+                <w:sz w:val="24"/>
+                <w:szCs w:val="24"/>
+                <w:lang w:val="es-ES_tradnl"/>
+              </w:rPr>
+              <w:t xml:space="preserve"> la pregunta ¿Cuál es la intención del texto? Cambiar las opciones para respuesta única así:</w:t>
             </w:r>
           </w:p>
           <w:p>
@@ -30561,7 +31414,6 @@
                 <w:szCs w:val="24"/>
                 <w:lang w:val="es-ES_tradnl"/>
               </w:rPr>
-              <w:lastRenderedPageBreak/>
               <w:t>Entretener.</w:t>
             </w:r>
           </w:p>
@@ -30789,7 +31641,43 @@
                 <w:szCs w:val="24"/>
                 <w:lang w:val="es-ES_tradnl"/>
               </w:rPr>
-              <w:t xml:space="preserve">Texto Julia Otero. </w:t>
+              <w:t xml:space="preserve">Texto </w:t>
+            </w:r>
+            <w:r>
+              <w:rPr>
+                <w:rFonts w:ascii="Times New Roman" w:hAnsi="Times New Roman" w:cs="Times New Roman"/>
+                <w:sz w:val="24"/>
+                <w:szCs w:val="24"/>
+                <w:lang w:val="es-ES_tradnl"/>
+              </w:rPr>
+              <w:t>“</w:t>
+            </w:r>
+            <w:r>
+              <w:rPr>
+                <w:rFonts w:ascii="Times New Roman" w:hAnsi="Times New Roman" w:cs="Times New Roman"/>
+                <w:sz w:val="24"/>
+                <w:szCs w:val="24"/>
+                <w:lang w:val="es-ES_tradnl"/>
+              </w:rPr>
+              <w:t>Julia Otero</w:t>
+            </w:r>
+            <w:r>
+              <w:rPr>
+                <w:rFonts w:ascii="Times New Roman" w:hAnsi="Times New Roman" w:cs="Times New Roman"/>
+                <w:sz w:val="24"/>
+                <w:szCs w:val="24"/>
+                <w:lang w:val="es-ES_tradnl"/>
+              </w:rPr>
+              <w:t>”</w:t>
+            </w:r>
+            <w:r>
+              <w:rPr>
+                <w:rFonts w:ascii="Times New Roman" w:hAnsi="Times New Roman" w:cs="Times New Roman"/>
+                <w:sz w:val="24"/>
+                <w:szCs w:val="24"/>
+                <w:lang w:val="es-ES_tradnl"/>
+              </w:rPr>
+              <w:t xml:space="preserve">. </w:t>
             </w:r>
           </w:p>
           <w:p>
@@ -30897,7 +31785,34 @@
                 <w:szCs w:val="24"/>
                 <w:lang w:val="es-ES_tradnl"/>
               </w:rPr>
-              <w:t>Onda Cero.</w:t>
+              <w:t>“</w:t>
+            </w:r>
+            <w:r>
+              <w:rPr>
+                <w:rFonts w:ascii="Times New Roman" w:hAnsi="Times New Roman" w:cs="Times New Roman"/>
+                <w:sz w:val="24"/>
+                <w:szCs w:val="24"/>
+                <w:lang w:val="es-ES_tradnl"/>
+              </w:rPr>
+              <w:t>Onda Cero</w:t>
+            </w:r>
+            <w:r>
+              <w:rPr>
+                <w:rFonts w:ascii="Times New Roman" w:hAnsi="Times New Roman" w:cs="Times New Roman"/>
+                <w:sz w:val="24"/>
+                <w:szCs w:val="24"/>
+                <w:lang w:val="es-ES_tradnl"/>
+              </w:rPr>
+              <w:t>”</w:t>
+            </w:r>
+            <w:r>
+              <w:rPr>
+                <w:rFonts w:ascii="Times New Roman" w:hAnsi="Times New Roman" w:cs="Times New Roman"/>
+                <w:sz w:val="24"/>
+                <w:szCs w:val="24"/>
+                <w:lang w:val="es-ES_tradnl"/>
+              </w:rPr>
+              <w:t>.</w:t>
             </w:r>
           </w:p>
           <w:p>
@@ -31306,7 +32221,18 @@
                 <w:szCs w:val="24"/>
                 <w:lang w:val="es-ES_tradnl"/>
               </w:rPr>
-              <w:t>Profundizar en el estudio de los textos que se manejan en los medios de comunicación</w:t>
+              <w:t xml:space="preserve">Profundizar en el estudio de los textos que se manejan en los medios de </w:t>
+            </w:r>
+            <w:r>
+              <w:rPr>
+                <w:rFonts w:ascii="Times New Roman" w:hAnsi="Times New Roman" w:cs="Times New Roman"/>
+                <w:color w:val="000000"/>
+                <w:sz w:val="24"/>
+                <w:szCs w:val="24"/>
+                <w:lang w:val="es-ES_tradnl"/>
+              </w:rPr>
+              <w:lastRenderedPageBreak/>
+              <w:t>comunicación</w:t>
             </w:r>
             <w:r>
               <w:rPr>
@@ -31430,17 +32356,67 @@
                 <w:szCs w:val="24"/>
                 <w:lang w:val="es-ES_tradnl"/>
               </w:rPr>
-              <w:t xml:space="preserve">Comience recordando los puntos principales de los temas vistos. Luego, organice grupos de 4 estudiantes </w:t>
-            </w:r>
-            <w:r>
-              <w:rPr>
-                <w:rFonts w:ascii="Times New Roman" w:hAnsi="Times New Roman" w:cs="Times New Roman"/>
-                <w:color w:val="000000"/>
-                <w:sz w:val="24"/>
-                <w:szCs w:val="24"/>
-                <w:lang w:val="es-ES_tradnl"/>
-              </w:rPr>
-              <w:t>y solicíteles escribir mínimo 5 preguntas abiertas sobre esas temáticas y facilite el intercambio de preguntas entre los grupos para que sean ellos mismos quienes las resuelvan. Valide las respuestas en una plenaria y corrija en caso de ser necesario.</w:t>
+              <w:t xml:space="preserve">Comience recordando los puntos principales de los temas vistos. Luego, organice grupos de </w:t>
+            </w:r>
+            <w:r>
+              <w:rPr>
+                <w:rFonts w:ascii="Times New Roman" w:hAnsi="Times New Roman" w:cs="Times New Roman"/>
+                <w:color w:val="000000"/>
+                <w:sz w:val="24"/>
+                <w:szCs w:val="24"/>
+                <w:lang w:val="es-ES_tradnl"/>
+              </w:rPr>
+              <w:t>cuatro</w:t>
+            </w:r>
+            <w:r>
+              <w:rPr>
+                <w:rFonts w:ascii="Times New Roman" w:hAnsi="Times New Roman" w:cs="Times New Roman"/>
+                <w:color w:val="000000"/>
+                <w:sz w:val="24"/>
+                <w:szCs w:val="24"/>
+                <w:lang w:val="es-ES_tradnl"/>
+              </w:rPr>
+              <w:t xml:space="preserve"> estudiantes </w:t>
+            </w:r>
+            <w:r>
+              <w:rPr>
+                <w:rFonts w:ascii="Times New Roman" w:hAnsi="Times New Roman" w:cs="Times New Roman"/>
+                <w:color w:val="000000"/>
+                <w:sz w:val="24"/>
+                <w:szCs w:val="24"/>
+                <w:lang w:val="es-ES_tradnl"/>
+              </w:rPr>
+              <w:t xml:space="preserve">y solicíteles escribir mínimo </w:t>
+            </w:r>
+            <w:r>
+              <w:rPr>
+                <w:rFonts w:ascii="Times New Roman" w:hAnsi="Times New Roman" w:cs="Times New Roman"/>
+                <w:color w:val="000000"/>
+                <w:sz w:val="24"/>
+                <w:szCs w:val="24"/>
+                <w:lang w:val="es-ES_tradnl"/>
+              </w:rPr>
+              <w:t>cinco</w:t>
+            </w:r>
+            <w:r>
+              <w:rPr>
+                <w:rFonts w:ascii="Times New Roman" w:hAnsi="Times New Roman" w:cs="Times New Roman"/>
+                <w:color w:val="000000"/>
+                <w:sz w:val="24"/>
+                <w:szCs w:val="24"/>
+                <w:lang w:val="es-ES_tradnl"/>
+              </w:rPr>
+              <w:t xml:space="preserve"> </w:t>
+            </w:r>
+            <w:r>
+              <w:rPr>
+                <w:rFonts w:ascii="Times New Roman" w:hAnsi="Times New Roman" w:cs="Times New Roman"/>
+                <w:color w:val="000000"/>
+                <w:sz w:val="24"/>
+                <w:szCs w:val="24"/>
+                <w:lang w:val="es-ES_tradnl"/>
+              </w:rPr>
+              <w:t>preguntas abiertas sobre esas temáticas y facilite el intercambio de preguntas entre los grupos para que sean ellos mismos quienes las resuelvan. Valide las respuestas en una plenaria y corrija en caso de ser necesario.</w:t>
             </w:r>
           </w:p>
           <w:p>
@@ -31547,7 +32523,25 @@
                 <w:szCs w:val="24"/>
                 <w:lang w:val="es-ES_tradnl"/>
               </w:rPr>
-              <w:t xml:space="preserve">el qué, a quién, cómo, cuándo, dónde y por qué </w:t>
+              <w:t xml:space="preserve">qué, a quién, cómo, cuándo, dónde </w:t>
+            </w:r>
+            <w:r>
+              <w:rPr>
+                <w:rFonts w:ascii="Times New Roman" w:hAnsi="Times New Roman" w:cs="Times New Roman"/>
+                <w:color w:val="000000"/>
+              </w:rPr>
+              <w:t>y</w:t>
+            </w:r>
+            <w:r>
+              <w:rPr>
+                <w:rFonts w:ascii="Times New Roman" w:hAnsi="Times New Roman" w:cs="Times New Roman"/>
+                <w:b/>
+                <w:color w:val="000000"/>
+                <w:sz w:val="24"/>
+                <w:szCs w:val="24"/>
+                <w:lang w:val="es-ES_tradnl"/>
+              </w:rPr>
+              <w:t xml:space="preserve"> por qué </w:t>
             </w:r>
             <w:r>
               <w:rPr>
@@ -31590,7 +32584,27 @@
                 <w:szCs w:val="24"/>
                 <w:lang w:val="es-ES_tradnl"/>
               </w:rPr>
-              <w:t xml:space="preserve">Finalmente y para asegurar la comprensión global del texto, se sugiere una tercera lectura en la que deberán ampliar información sobre el tema, </w:t>
+              <w:t>Finalmente</w:t>
+            </w:r>
+            <w:r>
+              <w:rPr>
+                <w:rFonts w:ascii="Times New Roman" w:hAnsi="Times New Roman" w:cs="Times New Roman"/>
+                <w:color w:val="000000"/>
+                <w:sz w:val="24"/>
+                <w:szCs w:val="24"/>
+                <w:lang w:val="es-ES_tradnl"/>
+              </w:rPr>
+              <w:t>,</w:t>
+            </w:r>
+            <w:r>
+              <w:rPr>
+                <w:rFonts w:ascii="Times New Roman" w:hAnsi="Times New Roman" w:cs="Times New Roman"/>
+                <w:color w:val="000000"/>
+                <w:sz w:val="24"/>
+                <w:szCs w:val="24"/>
+                <w:lang w:val="es-ES_tradnl"/>
+              </w:rPr>
+              <w:t xml:space="preserve"> y para asegurar la comprensión global del texto, se sugiere una tercera lectura en la que deberán ampliar información sobre el tema, </w:t>
             </w:r>
             <w:r>
               <w:rPr>
@@ -31689,7 +32703,27 @@
                 <w:szCs w:val="24"/>
                 <w:lang w:val="es-ES_tradnl"/>
               </w:rPr>
-              <w:t xml:space="preserve">Existen diversas formas de abordar el trabajo, en plenaria, grupal, en parejas e individualmente. Para centrar la atención de los estudiantes y </w:t>
+              <w:t>Existen diversas formas de abordar el trabajo</w:t>
+            </w:r>
+            <w:r>
+              <w:rPr>
+                <w:rFonts w:ascii="Times New Roman" w:hAnsi="Times New Roman" w:cs="Times New Roman"/>
+                <w:color w:val="000000"/>
+                <w:sz w:val="24"/>
+                <w:szCs w:val="24"/>
+                <w:lang w:val="es-ES_tradnl"/>
+              </w:rPr>
+              <w:t>:</w:t>
+            </w:r>
+            <w:r>
+              <w:rPr>
+                <w:rFonts w:ascii="Times New Roman" w:hAnsi="Times New Roman" w:cs="Times New Roman"/>
+                <w:color w:val="000000"/>
+                <w:sz w:val="24"/>
+                <w:szCs w:val="24"/>
+                <w:lang w:val="es-ES_tradnl"/>
+              </w:rPr>
+              <w:t xml:space="preserve"> en plenaria, grupal, en parejas e individualmente. Para centrar la atención de los estudiantes y </w:t>
             </w:r>
             <w:r>
               <w:rPr>
@@ -31901,6 +32935,7 @@
                 <w:szCs w:val="24"/>
                 <w:lang w:val="es-ES_tradnl"/>
               </w:rPr>
+              <w:lastRenderedPageBreak/>
               <w:t>Interactivo para practicar la comprensión de textos escritos identificando elementos clave de los géneros periodísticos</w:t>
             </w:r>
             <w:r>
@@ -32111,7 +33146,25 @@
                 <w:szCs w:val="24"/>
                 <w:lang w:val="es-ES_tradnl"/>
               </w:rPr>
-              <w:t xml:space="preserve"> que destaca lo más importante de la noticia. En ocasiones se acompaña de un antetítulo o un subtítulo o de ambos.</w:t>
+              <w:t xml:space="preserve"> que destaca lo más importante de la noticia. En ocasiones se acompaña de un antetítulo o un subtítulo</w:t>
+            </w:r>
+            <w:r>
+              <w:rPr>
+                <w:rFonts w:ascii="Times New Roman" w:hAnsi="Times New Roman" w:cs="Times New Roman"/>
+                <w:sz w:val="24"/>
+                <w:szCs w:val="24"/>
+                <w:lang w:val="es-ES_tradnl"/>
+              </w:rPr>
+              <w:t>,</w:t>
+            </w:r>
+            <w:r>
+              <w:rPr>
+                <w:rFonts w:ascii="Times New Roman" w:hAnsi="Times New Roman" w:cs="Times New Roman"/>
+                <w:sz w:val="24"/>
+                <w:szCs w:val="24"/>
+                <w:lang w:val="es-ES_tradnl"/>
+              </w:rPr>
+              <w:t xml:space="preserve"> o de ambos.</w:t>
             </w:r>
           </w:p>
           <w:p>
@@ -32169,7 +33222,25 @@
                 <w:szCs w:val="24"/>
                 <w:lang w:val="es-ES_tradnl"/>
               </w:rPr>
-              <w:t xml:space="preserve">entradilla o </w:t>
+              <w:t xml:space="preserve">entradilla </w:t>
+            </w:r>
+            <w:r>
+              <w:rPr>
+                <w:rFonts w:ascii="Times New Roman" w:hAnsi="Times New Roman" w:cs="Times New Roman"/>
+                <w:color w:val="000000"/>
+              </w:rPr>
+              <w:t>o</w:t>
+            </w:r>
+            <w:r>
+              <w:rPr>
+                <w:rFonts w:ascii="Times New Roman" w:hAnsi="Times New Roman" w:cs="Times New Roman"/>
+                <w:b/>
+                <w:color w:val="000000"/>
+                <w:sz w:val="24"/>
+                <w:szCs w:val="24"/>
+                <w:lang w:val="es-ES_tradnl"/>
+              </w:rPr>
+              <w:t xml:space="preserve"> </w:t>
             </w:r>
             <w:r>
               <w:rPr>
@@ -32871,6 +33942,15 @@
               </w:rPr>
               <w:t>nes se encuentra la propiedad de los periódicos en Colombia</w:t>
             </w:r>
+            <w:r>
+              <w:rPr>
+                <w:rFonts w:ascii="Times New Roman" w:hAnsi="Times New Roman" w:cs="Times New Roman"/>
+                <w:sz w:val="24"/>
+                <w:szCs w:val="24"/>
+                <w:lang w:val="es-ES_tradnl"/>
+              </w:rPr>
+              <w:t>.</w:t>
+            </w:r>
           </w:p>
         </w:tc>
       </w:tr>
@@ -32898,55 +33978,7 @@
                 <w:szCs w:val="24"/>
                 <w:lang w:val="es-ES_tradnl"/>
               </w:rPr>
-              <w:t xml:space="preserve">Código </w:t>
-            </w:r>
-            <w:proofErr w:type="spellStart"/>
-            <w:r>
-              <w:rPr>
-                <w:rFonts w:ascii="Times New Roman" w:hAnsi="Times New Roman" w:cs="Times New Roman"/>
-                <w:b/>
-                <w:color w:val="000000"/>
-                <w:sz w:val="24"/>
-                <w:szCs w:val="24"/>
-                <w:lang w:val="es-ES_tradnl"/>
-              </w:rPr>
-              <w:t>Shutterstock</w:t>
-            </w:r>
-            <w:proofErr w:type="spellEnd"/>
-            <w:r>
-              <w:rPr>
-                <w:rFonts w:ascii="Times New Roman" w:hAnsi="Times New Roman" w:cs="Times New Roman"/>
-                <w:b/>
-                <w:color w:val="000000"/>
-                <w:sz w:val="24"/>
-                <w:szCs w:val="24"/>
-                <w:lang w:val="es-ES_tradnl"/>
-              </w:rPr>
-              <w:t xml:space="preserve"> (o URL o la ruta en </w:t>
-            </w:r>
-            <w:proofErr w:type="spellStart"/>
-            <w:r>
-              <w:rPr>
-                <w:rFonts w:ascii="Times New Roman" w:hAnsi="Times New Roman" w:cs="Times New Roman"/>
-                <w:b/>
-                <w:color w:val="000000"/>
-                <w:sz w:val="24"/>
-                <w:szCs w:val="24"/>
-                <w:lang w:val="es-ES_tradnl"/>
-              </w:rPr>
-              <w:t>AulaPlaneta</w:t>
-            </w:r>
-            <w:proofErr w:type="spellEnd"/>
-            <w:r>
-              <w:rPr>
-                <w:rFonts w:ascii="Times New Roman" w:hAnsi="Times New Roman" w:cs="Times New Roman"/>
-                <w:b/>
-                <w:color w:val="000000"/>
-                <w:sz w:val="24"/>
-                <w:szCs w:val="24"/>
-                <w:lang w:val="es-ES_tradnl"/>
-              </w:rPr>
-              <w:t>)</w:t>
+              <w:t>Código Shutterstock (o URL o la ruta en AulaPlaneta)</w:t>
             </w:r>
           </w:p>
         </w:tc>
@@ -33063,6 +34095,7 @@
           <w:rFonts w:ascii="Times New Roman" w:hAnsi="Times New Roman" w:cs="Times New Roman"/>
           <w:b/>
         </w:rPr>
+        <w:lastRenderedPageBreak/>
         <w:t>La prensa en Colombia</w:t>
       </w:r>
     </w:p>
@@ -33152,14 +34185,7 @@
         <w:rPr>
           <w:rFonts w:ascii="Times New Roman" w:hAnsi="Times New Roman" w:cs="Times New Roman"/>
         </w:rPr>
-        <w:t xml:space="preserve">muchos le </w:t>
-      </w:r>
-      <w:r>
-        <w:rPr>
-          <w:rFonts w:ascii="Times New Roman" w:hAnsi="Times New Roman" w:cs="Times New Roman"/>
-        </w:rPr>
-        <w:lastRenderedPageBreak/>
-        <w:t xml:space="preserve">siguieron, pero </w:t>
+        <w:t xml:space="preserve">muchos le siguieron, pero </w:t>
       </w:r>
       <w:r>
         <w:rPr>
@@ -33658,21 +34684,7 @@
         <w:rPr>
           <w:rFonts w:ascii="Times New Roman" w:hAnsi="Times New Roman" w:cs="Times New Roman"/>
         </w:rPr>
-        <w:t xml:space="preserve">, </w:t>
-      </w:r>
-      <w:proofErr w:type="spellStart"/>
-      <w:r>
-        <w:rPr>
-          <w:rFonts w:ascii="Times New Roman" w:hAnsi="Times New Roman" w:cs="Times New Roman"/>
-        </w:rPr>
-        <w:t>Todelar</w:t>
-      </w:r>
-      <w:proofErr w:type="spellEnd"/>
-      <w:r>
-        <w:rPr>
-          <w:rFonts w:ascii="Times New Roman" w:hAnsi="Times New Roman" w:cs="Times New Roman"/>
-        </w:rPr>
-        <w:t xml:space="preserve">, entre otras. </w:t>
+        <w:t xml:space="preserve">, Todelar, entre otras. </w:t>
       </w:r>
     </w:p>
     <w:p>
@@ -33704,7 +34716,25 @@
         <w:rPr>
           <w:rFonts w:ascii="Times New Roman" w:hAnsi="Times New Roman" w:cs="Times New Roman"/>
         </w:rPr>
-        <w:t xml:space="preserve">ebían pasar por lo menos 12 horas para que </w:t>
+        <w:t xml:space="preserve">ebían pasar por lo menos </w:t>
+      </w:r>
+      <w:r>
+        <w:rPr>
+          <w:rFonts w:ascii="Times New Roman" w:hAnsi="Times New Roman" w:cs="Times New Roman"/>
+        </w:rPr>
+        <w:t>doce</w:t>
+      </w:r>
+      <w:r>
+        <w:rPr>
+          <w:rFonts w:ascii="Times New Roman" w:hAnsi="Times New Roman" w:cs="Times New Roman"/>
+        </w:rPr>
+        <w:t xml:space="preserve"> </w:t>
+      </w:r>
+      <w:r>
+        <w:rPr>
+          <w:rFonts w:ascii="Times New Roman" w:hAnsi="Times New Roman" w:cs="Times New Roman"/>
+        </w:rPr>
+        <w:t xml:space="preserve">horas para que </w:t>
       </w:r>
       <w:r>
         <w:rPr>
@@ -33802,21 +34832,7 @@
         <w:rPr>
           <w:rFonts w:ascii="Times New Roman" w:hAnsi="Times New Roman" w:cs="Times New Roman"/>
         </w:rPr>
-        <w:t xml:space="preserve">nta y el setenta, pero su antecedente de impacto y conocimiento a nivel nacional se llevó a cabo en 1950 con Radio </w:t>
-      </w:r>
-      <w:proofErr w:type="spellStart"/>
-      <w:r>
-        <w:rPr>
-          <w:rFonts w:ascii="Times New Roman" w:hAnsi="Times New Roman" w:cs="Times New Roman"/>
-        </w:rPr>
-        <w:t>Sutatenza</w:t>
-      </w:r>
-      <w:proofErr w:type="spellEnd"/>
-      <w:r>
-        <w:rPr>
-          <w:rFonts w:ascii="Times New Roman" w:hAnsi="Times New Roman" w:cs="Times New Roman"/>
-        </w:rPr>
-        <w:t xml:space="preserve">, emisora privada y regional dedicada a instruir a los campesinos y a tratar temas cercanos a sus intereses y necesidades. En la actualidad algunas radios comunitarias reciben </w:t>
+        <w:t xml:space="preserve">nta y el setenta, pero su antecedente de impacto y conocimiento a nivel nacional se llevó a cabo en 1950 con Radio Sutatenza, emisora privada y regional dedicada a instruir a los campesinos y a tratar temas cercanos a sus intereses y necesidades. En la actualidad algunas radios comunitarias reciben </w:t>
       </w:r>
       <w:r>
         <w:rPr>
@@ -34009,6 +35025,7 @@
                 <w:szCs w:val="24"/>
                 <w:lang w:val="es-ES_tradnl"/>
               </w:rPr>
+              <w:lastRenderedPageBreak/>
               <w:t>Imagen (fotografía, gráfica o ilustración)</w:t>
             </w:r>
           </w:p>
@@ -34158,56 +35175,7 @@
                 <w:szCs w:val="24"/>
                 <w:lang w:val="es-ES_tradnl"/>
               </w:rPr>
-              <w:lastRenderedPageBreak/>
-              <w:t xml:space="preserve">Código </w:t>
-            </w:r>
-            <w:proofErr w:type="spellStart"/>
-            <w:r>
-              <w:rPr>
-                <w:rFonts w:ascii="Times New Roman" w:hAnsi="Times New Roman" w:cs="Times New Roman"/>
-                <w:b/>
-                <w:color w:val="000000"/>
-                <w:sz w:val="24"/>
-                <w:szCs w:val="24"/>
-                <w:lang w:val="es-ES_tradnl"/>
-              </w:rPr>
-              <w:t>Shutterstock</w:t>
-            </w:r>
-            <w:proofErr w:type="spellEnd"/>
-            <w:r>
-              <w:rPr>
-                <w:rFonts w:ascii="Times New Roman" w:hAnsi="Times New Roman" w:cs="Times New Roman"/>
-                <w:b/>
-                <w:color w:val="000000"/>
-                <w:sz w:val="24"/>
-                <w:szCs w:val="24"/>
-                <w:lang w:val="es-ES_tradnl"/>
-              </w:rPr>
-              <w:t xml:space="preserve"> (o URL o la ruta en </w:t>
-            </w:r>
-            <w:proofErr w:type="spellStart"/>
-            <w:r>
-              <w:rPr>
-                <w:rFonts w:ascii="Times New Roman" w:hAnsi="Times New Roman" w:cs="Times New Roman"/>
-                <w:b/>
-                <w:color w:val="000000"/>
-                <w:sz w:val="24"/>
-                <w:szCs w:val="24"/>
-                <w:lang w:val="es-ES_tradnl"/>
-              </w:rPr>
-              <w:t>AulaPlaneta</w:t>
-            </w:r>
-            <w:proofErr w:type="spellEnd"/>
-            <w:r>
-              <w:rPr>
-                <w:rFonts w:ascii="Times New Roman" w:hAnsi="Times New Roman" w:cs="Times New Roman"/>
-                <w:b/>
-                <w:color w:val="000000"/>
-                <w:sz w:val="24"/>
-                <w:szCs w:val="24"/>
-                <w:lang w:val="es-ES_tradnl"/>
-              </w:rPr>
-              <w:t>)</w:t>
+              <w:t>Código Shutterstock (o URL o la ruta en AulaPlaneta)</w:t>
             </w:r>
           </w:p>
         </w:tc>
@@ -34337,7 +35305,31 @@
         <w:rPr>
           <w:rFonts w:ascii="Times New Roman" w:hAnsi="Times New Roman" w:cs="Times New Roman"/>
         </w:rPr>
-        <w:t>La televisión llega a Colombia el 13 de junio de 1954, año en que el general Rojas Pinilla está al mando. En esta misma fecha nacen las cadenas privadas de televisión como RCN y Caracol, Producciones JES y Colombiana de Televisión que transmitían televisión pública controlada por el Estado. En 1979 se introduce la televisión en color, lo que dispara su consumo</w:t>
+        <w:t xml:space="preserve">La televisión llega a Colombia el 13 de junio de 1954, año en que el </w:t>
+      </w:r>
+      <w:r>
+        <w:rPr>
+          <w:rFonts w:ascii="Times New Roman" w:hAnsi="Times New Roman" w:cs="Times New Roman"/>
+        </w:rPr>
+        <w:t>G</w:t>
+      </w:r>
+      <w:r>
+        <w:rPr>
+          <w:rFonts w:ascii="Times New Roman" w:hAnsi="Times New Roman" w:cs="Times New Roman"/>
+        </w:rPr>
+        <w:t xml:space="preserve">eneral Rojas Pinilla está al mando. </w:t>
+      </w:r>
+      <w:r>
+        <w:rPr>
+          <w:rFonts w:ascii="Times New Roman" w:hAnsi="Times New Roman" w:cs="Times New Roman"/>
+        </w:rPr>
+        <w:t>Posteriormente</w:t>
+      </w:r>
+      <w:r>
+        <w:rPr>
+          <w:rFonts w:ascii="Times New Roman" w:hAnsi="Times New Roman" w:cs="Times New Roman"/>
+        </w:rPr>
+        <w:t xml:space="preserve"> nacen las cadenas privadas de televisión como RCN y Caracol, Producciones JES y Colombiana de Televisión que transmitían televisión pública controlada por el Estado. En 1979 se introduce la televisión en color, lo que dispara su consumo</w:t>
       </w:r>
       <w:r>
         <w:rPr>
@@ -34367,7 +35359,19 @@
         <w:rPr>
           <w:rFonts w:ascii="Times New Roman" w:hAnsi="Times New Roman" w:cs="Times New Roman"/>
         </w:rPr>
-        <w:t>para crear canales privados, modelo que en la actualidad se sostiene con dos canales privados y tres públicos y con un sin número de pequeños canales regionales</w:t>
+        <w:t xml:space="preserve">para crear canales privados, modelo que en la actualidad se sostiene con dos canales privados y tres públicos </w:t>
+      </w:r>
+      <w:r>
+        <w:rPr>
+          <w:rFonts w:ascii="Times New Roman" w:hAnsi="Times New Roman" w:cs="Times New Roman"/>
+        </w:rPr>
+        <w:t xml:space="preserve">a nivel nacional </w:t>
+      </w:r>
+      <w:r>
+        <w:rPr>
+          <w:rFonts w:ascii="Times New Roman" w:hAnsi="Times New Roman" w:cs="Times New Roman"/>
+        </w:rPr>
+        <w:t>y con un sinnúmero de pequeños canales regionales</w:t>
       </w:r>
       <w:r>
         <w:rPr>
@@ -34571,55 +35575,7 @@
                 <w:szCs w:val="24"/>
                 <w:lang w:val="es-ES_tradnl"/>
               </w:rPr>
-              <w:t xml:space="preserve">Código </w:t>
-            </w:r>
-            <w:proofErr w:type="spellStart"/>
-            <w:r>
-              <w:rPr>
-                <w:rFonts w:ascii="Times New Roman" w:hAnsi="Times New Roman" w:cs="Times New Roman"/>
-                <w:b/>
-                <w:color w:val="000000"/>
-                <w:sz w:val="24"/>
-                <w:szCs w:val="24"/>
-                <w:lang w:val="es-ES_tradnl"/>
-              </w:rPr>
-              <w:t>Shutterstock</w:t>
-            </w:r>
-            <w:proofErr w:type="spellEnd"/>
-            <w:r>
-              <w:rPr>
-                <w:rFonts w:ascii="Times New Roman" w:hAnsi="Times New Roman" w:cs="Times New Roman"/>
-                <w:b/>
-                <w:color w:val="000000"/>
-                <w:sz w:val="24"/>
-                <w:szCs w:val="24"/>
-                <w:lang w:val="es-ES_tradnl"/>
-              </w:rPr>
-              <w:t xml:space="preserve"> (o URL o la ruta en </w:t>
-            </w:r>
-            <w:proofErr w:type="spellStart"/>
-            <w:r>
-              <w:rPr>
-                <w:rFonts w:ascii="Times New Roman" w:hAnsi="Times New Roman" w:cs="Times New Roman"/>
-                <w:b/>
-                <w:color w:val="000000"/>
-                <w:sz w:val="24"/>
-                <w:szCs w:val="24"/>
-                <w:lang w:val="es-ES_tradnl"/>
-              </w:rPr>
-              <w:t>AulaPlaneta</w:t>
-            </w:r>
-            <w:proofErr w:type="spellEnd"/>
-            <w:r>
-              <w:rPr>
-                <w:rFonts w:ascii="Times New Roman" w:hAnsi="Times New Roman" w:cs="Times New Roman"/>
-                <w:b/>
-                <w:color w:val="000000"/>
-                <w:sz w:val="24"/>
-                <w:szCs w:val="24"/>
-                <w:lang w:val="es-ES_tradnl"/>
-              </w:rPr>
-              <w:t>)</w:t>
+              <w:t>Código Shutterstock (o URL o la ruta en AulaPlaneta)</w:t>
             </w:r>
           </w:p>
         </w:tc>
@@ -35015,19 +35971,52 @@
           <w:rFonts w:ascii="Times New Roman" w:hAnsi="Times New Roman" w:cs="Times New Roman"/>
           <w:b/>
         </w:rPr>
-        <w:t>usuarios conocidos o desconocidos</w:t>
-      </w:r>
-      <w:r>
-        <w:rPr>
-          <w:rFonts w:ascii="Times New Roman" w:hAnsi="Times New Roman" w:cs="Times New Roman"/>
-        </w:rPr>
-        <w:t xml:space="preserve"> a pesar de estar a cientos o miles de kilómetros, modificó la forma de </w:t>
+        <w:t>usuarios</w:t>
       </w:r>
       <w:r>
         <w:rPr>
           <w:rFonts w:ascii="Times New Roman" w:hAnsi="Times New Roman" w:cs="Times New Roman"/>
           <w:b/>
         </w:rPr>
+        <w:t>,</w:t>
+      </w:r>
+      <w:r>
+        <w:rPr>
+          <w:rFonts w:ascii="Times New Roman" w:hAnsi="Times New Roman" w:cs="Times New Roman"/>
+          <w:b/>
+        </w:rPr>
+        <w:t xml:space="preserve"> conocidos o desconocidos</w:t>
+      </w:r>
+      <w:r>
+        <w:rPr>
+          <w:rFonts w:ascii="Times New Roman" w:hAnsi="Times New Roman" w:cs="Times New Roman"/>
+          <w:b/>
+        </w:rPr>
+        <w:t>,</w:t>
+      </w:r>
+      <w:r>
+        <w:rPr>
+          <w:rFonts w:ascii="Times New Roman" w:hAnsi="Times New Roman" w:cs="Times New Roman"/>
+        </w:rPr>
+        <w:t xml:space="preserve"> a pesar de estar a cientos o miles de kilómetros</w:t>
+      </w:r>
+      <w:r>
+        <w:rPr>
+          <w:rFonts w:ascii="Times New Roman" w:hAnsi="Times New Roman" w:cs="Times New Roman"/>
+        </w:rPr>
+        <w:t>;</w:t>
+      </w:r>
+      <w:r>
+        <w:rPr>
+          <w:rFonts w:ascii="Times New Roman" w:hAnsi="Times New Roman" w:cs="Times New Roman"/>
+        </w:rPr>
+        <w:t xml:space="preserve"> modificó la forma de </w:t>
+      </w:r>
+      <w:r>
+        <w:rPr>
+          <w:rFonts w:ascii="Times New Roman" w:hAnsi="Times New Roman" w:cs="Times New Roman"/>
+          <w:b/>
+        </w:rPr>
         <w:t>ofrecer y vender productos y servicios</w:t>
       </w:r>
       <w:r>
@@ -35128,6 +36117,7 @@
         <w:rPr>
           <w:rFonts w:ascii="Times New Roman" w:hAnsi="Times New Roman" w:cs="Times New Roman"/>
         </w:rPr>
+        <w:lastRenderedPageBreak/>
         <w:t>sin precedentes. G</w:t>
       </w:r>
       <w:r>
@@ -35209,7 +36199,7 @@
         <w:rPr>
           <w:rFonts w:ascii="Times New Roman" w:hAnsi="Times New Roman" w:cs="Times New Roman"/>
         </w:rPr>
-        <w:t xml:space="preserve">que le imprime más ritmo a los medios y </w:t>
+        <w:t xml:space="preserve">le imprime más ritmo a los medios y </w:t>
       </w:r>
       <w:r>
         <w:rPr>
@@ -35262,7 +36252,6 @@
                 <w:szCs w:val="24"/>
                 <w:lang w:val="es-ES_tradnl"/>
               </w:rPr>
-              <w:lastRenderedPageBreak/>
               <w:t>Practica: recurso nuevo</w:t>
             </w:r>
           </w:p>
@@ -36022,7 +37011,27 @@
                 <w:szCs w:val="24"/>
                 <w:lang w:val="es-ES_tradnl"/>
               </w:rPr>
-              <w:t>Recuerda que no puedes adivinar el futuro, pero si imaginar los alcances de un invento como este.</w:t>
+              <w:t>Recuerda que no puedes adivinar el futuro, pero s</w:t>
+            </w:r>
+            <w:r>
+              <w:rPr>
+                <w:rFonts w:ascii="Times New Roman" w:hAnsi="Times New Roman" w:cs="Times New Roman"/>
+                <w:b/>
+                <w:sz w:val="24"/>
+                <w:szCs w:val="24"/>
+                <w:lang w:val="es-ES_tradnl"/>
+              </w:rPr>
+              <w:t>í</w:t>
+            </w:r>
+            <w:r>
+              <w:rPr>
+                <w:rFonts w:ascii="Times New Roman" w:hAnsi="Times New Roman" w:cs="Times New Roman"/>
+                <w:b/>
+                <w:sz w:val="24"/>
+                <w:szCs w:val="24"/>
+                <w:lang w:val="es-ES_tradnl"/>
+              </w:rPr>
+              <w:t xml:space="preserve"> imaginar los alcances de un invento como este.</w:t>
             </w:r>
           </w:p>
           <w:p>
@@ -36118,6 +37127,7 @@
                 <w:szCs w:val="24"/>
                 <w:lang w:val="es-ES_tradnl"/>
               </w:rPr>
+              <w:lastRenderedPageBreak/>
               <w:t>Eliminar</w:t>
             </w:r>
             <w:r>
@@ -36201,6 +37211,7 @@
                 <w:szCs w:val="24"/>
                 <w:lang w:val="es-ES_tradnl"/>
               </w:rPr>
+              <w:lastRenderedPageBreak/>
               <w:t>Título</w:t>
             </w:r>
           </w:p>
@@ -36291,19 +37302,7 @@
                 <w:szCs w:val="24"/>
                 <w:lang w:val="es-ES_tradnl"/>
               </w:rPr>
-              <w:t>Descri</w:t>
-            </w:r>
-            <w:r>
-              <w:rPr>
-                <w:rFonts w:ascii="Times New Roman" w:hAnsi="Times New Roman" w:cs="Times New Roman"/>
-                <w:b/>
-                <w:color w:val="000000"/>
-                <w:sz w:val="24"/>
-                <w:szCs w:val="24"/>
-                <w:lang w:val="es-ES_tradnl"/>
-              </w:rPr>
-              <w:lastRenderedPageBreak/>
-              <w:t>pción</w:t>
+              <w:t>Descripción</w:t>
             </w:r>
           </w:p>
         </w:tc>
@@ -36329,7 +37328,6 @@
                 <w:szCs w:val="24"/>
                 <w:lang w:val="es-ES_tradnl"/>
               </w:rPr>
-              <w:lastRenderedPageBreak/>
               <w:t>Cambia por…</w:t>
             </w:r>
           </w:p>
@@ -36352,7 +37350,6 @@
                 <w:szCs w:val="24"/>
                 <w:lang w:val="es-ES_tradnl"/>
               </w:rPr>
-              <w:lastRenderedPageBreak/>
               <w:t>Actividad que permite verificar tu capacidad para comprender textos informativos y crearlos</w:t>
             </w:r>
           </w:p>
@@ -37196,7 +38193,7 @@
               </w:rPr>
               <w:lastRenderedPageBreak/>
               <w:drawing>
-                <wp:inline distT="0" distB="0" distL="0" distR="0" wp14:anchorId="04157DB0" wp14:editId="47838029">
+                <wp:inline distT="0" distB="0" distL="0" distR="0" wp14:anchorId="383529B1" wp14:editId="6A8D3421">
                   <wp:extent cx="5608955" cy="3289300"/>
                   <wp:effectExtent l="19050" t="0" r="0" b="0"/>
                   <wp:docPr id="1" name="Picture 1"/>
@@ -38428,59 +39425,13 @@
                 <w:lang w:val="es-ES_tradnl"/>
               </w:rPr>
             </w:pPr>
-            <w:proofErr w:type="spellStart"/>
             <w:r>
               <w:rPr>
                 <w:rFonts w:ascii="Times New Roman" w:hAnsi="Times New Roman" w:cs="Times New Roman"/>
                 <w:i/>
                 <w:lang w:val="es-ES_tradnl"/>
               </w:rPr>
-              <w:t>Actress</w:t>
-            </w:r>
-            <w:proofErr w:type="spellEnd"/>
-            <w:r>
-              <w:rPr>
-                <w:rFonts w:ascii="Times New Roman" w:hAnsi="Times New Roman" w:cs="Times New Roman"/>
-                <w:i/>
-                <w:lang w:val="es-ES_tradnl"/>
-              </w:rPr>
-              <w:t xml:space="preserve"> Sofía Vergara. </w:t>
-            </w:r>
-            <w:proofErr w:type="spellStart"/>
-            <w:r>
-              <w:rPr>
-                <w:rFonts w:ascii="Times New Roman" w:hAnsi="Times New Roman" w:cs="Times New Roman"/>
-                <w:i/>
-                <w:lang w:val="es-ES_tradnl"/>
-              </w:rPr>
-              <w:t>First</w:t>
-            </w:r>
-            <w:proofErr w:type="spellEnd"/>
-            <w:r>
-              <w:rPr>
-                <w:rFonts w:ascii="Times New Roman" w:hAnsi="Times New Roman" w:cs="Times New Roman"/>
-                <w:i/>
-                <w:lang w:val="es-ES_tradnl"/>
-              </w:rPr>
-              <w:t xml:space="preserve"> Pepsi comercial. </w:t>
-            </w:r>
-            <w:proofErr w:type="spellStart"/>
-            <w:r>
-              <w:rPr>
-                <w:rFonts w:ascii="Times New Roman" w:hAnsi="Times New Roman" w:cs="Times New Roman"/>
-                <w:i/>
-                <w:lang w:val="es-ES_tradnl"/>
-              </w:rPr>
-              <w:t>Youtube</w:t>
-            </w:r>
-            <w:proofErr w:type="spellEnd"/>
-            <w:r>
-              <w:rPr>
-                <w:rFonts w:ascii="Times New Roman" w:hAnsi="Times New Roman" w:cs="Times New Roman"/>
-                <w:i/>
-                <w:lang w:val="es-ES_tradnl"/>
-              </w:rPr>
-              <w:t>.</w:t>
+              <w:t>Actress Sofía Vergara. First Pepsi comercial. Youtube.</w:t>
             </w:r>
           </w:p>
         </w:tc>
@@ -38569,23 +39520,13 @@
                 <w:lang w:val="es-ES_tradnl"/>
               </w:rPr>
             </w:pPr>
-            <w:proofErr w:type="spellStart"/>
             <w:r>
               <w:rPr>
                 <w:rFonts w:ascii="Times New Roman" w:hAnsi="Times New Roman" w:cs="Times New Roman"/>
                 <w:i/>
                 <w:lang w:val="es-ES_tradnl"/>
               </w:rPr>
-              <w:t>AulaPlaneta</w:t>
-            </w:r>
-            <w:proofErr w:type="spellEnd"/>
-            <w:r>
-              <w:rPr>
-                <w:rFonts w:ascii="Times New Roman" w:hAnsi="Times New Roman" w:cs="Times New Roman"/>
-                <w:i/>
-                <w:lang w:val="es-ES_tradnl"/>
-              </w:rPr>
-              <w:t>. Lengua Castellana y Literatura. Primero de Educación Secundaria Obligatoria.</w:t>
+              <w:t>AulaPlaneta. Lengua Castellana y Literatura. Primero de Educación Secundaria Obligatoria.</w:t>
             </w:r>
           </w:p>
         </w:tc>
@@ -39424,25 +40365,7 @@
                 <w:i/>
                 <w:lang w:val="es-ES_tradnl"/>
               </w:rPr>
-              <w:t xml:space="preserve"> </w:t>
-            </w:r>
-            <w:proofErr w:type="spellStart"/>
-            <w:r>
-              <w:rPr>
-                <w:rFonts w:ascii="Times New Roman" w:hAnsi="Times New Roman" w:cs="Times New Roman"/>
-                <w:i/>
-                <w:lang w:val="es-ES_tradnl"/>
-              </w:rPr>
-              <w:t>Youtube</w:t>
-            </w:r>
-            <w:proofErr w:type="spellEnd"/>
-            <w:r>
-              <w:rPr>
-                <w:rFonts w:ascii="Times New Roman" w:hAnsi="Times New Roman" w:cs="Times New Roman"/>
-                <w:i/>
-                <w:lang w:val="es-ES_tradnl"/>
-              </w:rPr>
-              <w:t>.</w:t>
+              <w:t xml:space="preserve"> Youtube.</w:t>
             </w:r>
           </w:p>
         </w:tc>
@@ -39802,27 +40725,8 @@
                 <w:i/>
                 <w:lang w:val="es-ES_tradnl"/>
               </w:rPr>
-              <w:t xml:space="preserve">Historia de las </w:t>
-            </w:r>
-            <w:proofErr w:type="spellStart"/>
-            <w:r>
-              <w:rPr>
-                <w:rFonts w:ascii="Times New Roman" w:hAnsi="Times New Roman" w:cs="Times New Roman"/>
-                <w:i/>
-                <w:lang w:val="es-ES_tradnl"/>
-              </w:rPr>
-              <w:t>revistas.</w:t>
-            </w:r>
-            <w:r>
-              <w:rPr>
-                <w:rFonts w:ascii="Times New Roman" w:hAnsi="Times New Roman" w:cs="Times New Roman"/>
-                <w:i/>
-                <w:color w:val="BFBFBF" w:themeColor="background1" w:themeShade="BF"/>
-                <w:lang w:val="es-ES_tradnl"/>
-              </w:rPr>
-              <w:t>o</w:t>
-            </w:r>
-            <w:proofErr w:type="spellEnd"/>
+              <w:t>Historia de las revistas.</w:t>
+            </w:r>
           </w:p>
         </w:tc>
         <w:tc>
@@ -40818,25 +41722,7 @@
                 <w:i/>
                 <w:lang w:val="es-ES_tradnl"/>
               </w:rPr>
-              <w:t xml:space="preserve">Top 10. 22 </w:t>
-            </w:r>
-            <w:proofErr w:type="spellStart"/>
-            <w:r>
-              <w:rPr>
-                <w:rFonts w:ascii="Times New Roman" w:hAnsi="Times New Roman" w:cs="Times New Roman"/>
-                <w:i/>
-                <w:lang w:val="es-ES_tradnl"/>
-              </w:rPr>
-              <w:t>narconovelas</w:t>
-            </w:r>
-            <w:proofErr w:type="spellEnd"/>
-            <w:r>
-              <w:rPr>
-                <w:rFonts w:ascii="Times New Roman" w:hAnsi="Times New Roman" w:cs="Times New Roman"/>
-                <w:i/>
-                <w:lang w:val="es-ES_tradnl"/>
-              </w:rPr>
-              <w:t xml:space="preserve"> en 10 años.</w:t>
+              <w:t>Top 10. 22 narconovelas en 10 años.</w:t>
             </w:r>
           </w:p>
         </w:tc>
@@ -41080,7 +41966,7 @@
         <w:rStyle w:val="Nmerodepgina"/>
         <w:noProof/>
       </w:rPr>
-      <w:t>23</w:t>
+      <w:t>1</w:t>
     </w:r>
     <w:r>
       <w:rPr>
@@ -41106,17 +41992,7 @@
         <w:highlight w:val="yellow"/>
         <w:lang w:val="es-CO"/>
       </w:rPr>
-      <w:t>[</w:t>
-    </w:r>
-    <w:r>
-      <w:rPr>
-        <w:rFonts w:ascii="Times" w:hAnsi="Times"/>
-        <w:sz w:val="20"/>
-        <w:szCs w:val="20"/>
-        <w:highlight w:val="yellow"/>
-        <w:lang w:val="es-CO"/>
-      </w:rPr>
-      <w:t>GUION LE_07_</w:t>
+      <w:t>[GUION LE_07_</w:t>
     </w:r>
     <w:r>
       <w:rPr>
@@ -43932,7 +44808,7 @@
 </file>
 
 <file path=customXml/itemProps1.xml><?xml version="1.0" encoding="utf-8"?>
-<ds:datastoreItem xmlns:ds="http://schemas.openxmlformats.org/officeDocument/2006/customXml" ds:itemID="{10742F26-2498-E649-9548-C3AB009554A5}">
+<ds:datastoreItem xmlns:ds="http://schemas.openxmlformats.org/officeDocument/2006/customXml" ds:itemID="{60BBC59A-6EA1-784D-BD37-D337667DF45B}">
   <ds:schemaRefs>
     <ds:schemaRef ds:uri="http://schemas.openxmlformats.org/officeDocument/2006/bibliography"/>
   </ds:schemaRefs>

--- a/fuentes/contenidos/grado07/guion11/LE_07_11_CO.docx
+++ b/fuentes/contenidos/grado07/guion11/LE_07_11_CO.docx
@@ -117,7 +117,7 @@
                 <w:szCs w:val="24"/>
                 <w:lang w:val="es-ES_tradnl"/>
               </w:rPr>
-              <w:t>GUION LE_07_11_CO</w:t>
+              <w:t>LE_07_11_CO</w:t>
             </w:r>
           </w:p>
         </w:tc>
@@ -264,6 +264,8 @@
           <w:rFonts w:ascii="Times" w:hAnsi="Times"/>
         </w:rPr>
       </w:pPr>
+      <w:bookmarkStart w:id="0" w:name="_GoBack"/>
+      <w:bookmarkEnd w:id="0"/>
     </w:p>
     <w:p>
       <w:pPr>
@@ -14632,8 +14634,6 @@
         </w:rPr>
         <w:t>-</w:t>
       </w:r>
-      <w:bookmarkStart w:id="0" w:name="_GoBack"/>
-      <w:bookmarkEnd w:id="0"/>
       <w:r>
         <w:rPr>
           <w:rFonts w:ascii="Times New Roman" w:hAnsi="Times New Roman" w:cs="Times New Roman"/>
@@ -44808,7 +44808,7 @@
 </file>
 
 <file path=customXml/itemProps1.xml><?xml version="1.0" encoding="utf-8"?>
-<ds:datastoreItem xmlns:ds="http://schemas.openxmlformats.org/officeDocument/2006/customXml" ds:itemID="{60BBC59A-6EA1-784D-BD37-D337667DF45B}">
+<ds:datastoreItem xmlns:ds="http://schemas.openxmlformats.org/officeDocument/2006/customXml" ds:itemID="{220B285F-5EA3-C140-A2FB-F1A4C493CFFB}">
   <ds:schemaRefs>
     <ds:schemaRef ds:uri="http://schemas.openxmlformats.org/officeDocument/2006/bibliography"/>
   </ds:schemaRefs>
